--- a/TOneV2/Documents/Architecture Documents/TOne WholeSale System Technical Design.docx
+++ b/TOneV2/Documents/Architecture Documents/TOne WholeSale System Technical Design.docx
@@ -68,7 +68,6 @@
                                 </w14:textOutline>
                               </w:rPr>
                             </w:pPr>
-                            <w:proofErr w:type="spellStart"/>
                             <w:r>
                               <w:rPr>
                                 <w:color w:val="767171" w:themeColor="background2" w:themeShade="80"/>
@@ -84,61 +83,7 @@
                                   <w14:round/>
                                 </w14:textOutline>
                               </w:rPr>
-                              <w:t>TOne</w:t>
-                            </w:r>
-                            <w:proofErr w:type="spellEnd"/>
-                            <w:r>
-                              <w:rPr>
-                                <w:color w:val="767171" w:themeColor="background2" w:themeShade="80"/>
-                                <w:sz w:val="72"/>
-                                <w14:shadow w14:blurRad="38100" w14:dist="19050" w14:dir="2700000" w14:sx="100000" w14:sy="100000" w14:kx="0" w14:ky="0" w14:algn="tl">
-                                  <w14:schemeClr w14:val="dk1">
-                                    <w14:alpha w14:val="60000"/>
-                                  </w14:schemeClr>
-                                </w14:shadow>
-                                <w14:textOutline w14:w="0" w14:cap="flat" w14:cmpd="sng" w14:algn="ctr">
-                                  <w14:noFill/>
-                                  <w14:prstDash w14:val="solid"/>
-                                  <w14:round/>
-                                </w14:textOutline>
-                              </w:rPr>
-                              <w:t xml:space="preserve"> </w:t>
-                            </w:r>
-                            <w:proofErr w:type="spellStart"/>
-                            <w:r>
-                              <w:rPr>
-                                <w:color w:val="767171" w:themeColor="background2" w:themeShade="80"/>
-                                <w:sz w:val="72"/>
-                                <w14:shadow w14:blurRad="38100" w14:dist="19050" w14:dir="2700000" w14:sx="100000" w14:sy="100000" w14:kx="0" w14:ky="0" w14:algn="tl">
-                                  <w14:schemeClr w14:val="dk1">
-                                    <w14:alpha w14:val="60000"/>
-                                  </w14:schemeClr>
-                                </w14:shadow>
-                                <w14:textOutline w14:w="0" w14:cap="flat" w14:cmpd="sng" w14:algn="ctr">
-                                  <w14:noFill/>
-                                  <w14:prstDash w14:val="solid"/>
-                                  <w14:round/>
-                                </w14:textOutline>
-                              </w:rPr>
-                              <w:t>WholeSale</w:t>
-                            </w:r>
-                            <w:proofErr w:type="spellEnd"/>
-                            <w:r>
-                              <w:rPr>
-                                <w:color w:val="767171" w:themeColor="background2" w:themeShade="80"/>
-                                <w:sz w:val="72"/>
-                                <w14:shadow w14:blurRad="38100" w14:dist="19050" w14:dir="2700000" w14:sx="100000" w14:sy="100000" w14:kx="0" w14:ky="0" w14:algn="tl">
-                                  <w14:schemeClr w14:val="dk1">
-                                    <w14:alpha w14:val="60000"/>
-                                  </w14:schemeClr>
-                                </w14:shadow>
-                                <w14:textOutline w14:w="0" w14:cap="flat" w14:cmpd="sng" w14:algn="ctr">
-                                  <w14:noFill/>
-                                  <w14:prstDash w14:val="solid"/>
-                                  <w14:round/>
-                                </w14:textOutline>
-                              </w:rPr>
-                              <w:t xml:space="preserve"> System Technical Design</w:t>
+                              <w:t>TOne WholeSale System Technical Design</w:t>
                             </w:r>
                           </w:p>
                         </w:txbxContent>
@@ -273,6 +218,7 @@
             <w:docPartUnique/>
           </w:docPartObj>
         </w:sdtPr>
+        <w:sdtEndPr/>
         <w:sdtContent>
           <w:r>
             <w:rPr>
@@ -2359,23 +2305,7 @@
         <w:t xml:space="preserve"> the</w:t>
       </w:r>
       <w:r>
-        <w:t xml:space="preserve"> new </w:t>
-      </w:r>
-      <w:proofErr w:type="spellStart"/>
-      <w:r>
-        <w:t>TOne</w:t>
-      </w:r>
-      <w:proofErr w:type="spellEnd"/>
-      <w:r>
-        <w:t xml:space="preserve"> </w:t>
-      </w:r>
-      <w:proofErr w:type="spellStart"/>
-      <w:r>
-        <w:t>WholeSale</w:t>
-      </w:r>
-      <w:proofErr w:type="spellEnd"/>
-      <w:r>
-        <w:t xml:space="preserve"> </w:t>
+        <w:t xml:space="preserve"> new TOne WholeSale </w:t>
       </w:r>
       <w:r>
         <w:t>system</w:t>
@@ -2390,15 +2320,7 @@
         <w:t xml:space="preserve"> the</w:t>
       </w:r>
       <w:r>
-        <w:t xml:space="preserve"> existing </w:t>
-      </w:r>
-      <w:proofErr w:type="spellStart"/>
-      <w:r>
-        <w:t>TOne</w:t>
-      </w:r>
-      <w:proofErr w:type="spellEnd"/>
-      <w:r>
-        <w:t xml:space="preserve"> system. </w:t>
+        <w:t xml:space="preserve"> existing TOne system. </w:t>
       </w:r>
       <w:r>
         <w:t>The design of the new system shall consider the followings:</w:t>
@@ -2469,23 +2391,7 @@
     </w:p>
     <w:p>
       <w:r>
-        <w:t xml:space="preserve">The new </w:t>
-      </w:r>
-      <w:proofErr w:type="spellStart"/>
-      <w:r>
-        <w:t>TOne</w:t>
-      </w:r>
-      <w:proofErr w:type="spellEnd"/>
-      <w:r>
-        <w:t xml:space="preserve"> </w:t>
-      </w:r>
-      <w:proofErr w:type="spellStart"/>
-      <w:r>
-        <w:t>WholeSale</w:t>
-      </w:r>
-      <w:proofErr w:type="spellEnd"/>
-      <w:r>
-        <w:t xml:space="preserve"> system will be known hereafter as “the system”</w:t>
+        <w:t>The new TOne WholeSale system will be known hereafter as “the system”</w:t>
       </w:r>
     </w:p>
     <w:p>
@@ -2612,11 +2518,9 @@
             <w:pPr>
               <w:cnfStyle w:val="000000100000" w:firstRow="0" w:lastRow="0" w:firstColumn="0" w:lastColumn="0" w:oddVBand="0" w:evenVBand="0" w:oddHBand="1" w:evenHBand="0" w:firstRowFirstColumn="0" w:firstRowLastColumn="0" w:lastRowFirstColumn="0" w:lastRowLastColumn="0"/>
             </w:pPr>
-            <w:proofErr w:type="spellStart"/>
             <w:r>
               <w:t>WhS.BusinessEntity</w:t>
             </w:r>
-            <w:proofErr w:type="spellEnd"/>
           </w:p>
         </w:tc>
         <w:tc>
@@ -2663,11 +2567,9 @@
             <w:pPr>
               <w:cnfStyle w:val="000000000000" w:firstRow="0" w:lastRow="0" w:firstColumn="0" w:lastColumn="0" w:oddVBand="0" w:evenVBand="0" w:oddHBand="0" w:evenHBand="0" w:firstRowFirstColumn="0" w:firstRowLastColumn="0" w:lastRowFirstColumn="0" w:lastRowLastColumn="0"/>
             </w:pPr>
-            <w:proofErr w:type="spellStart"/>
             <w:r>
               <w:t>WhS.CodePreparation</w:t>
             </w:r>
-            <w:proofErr w:type="spellEnd"/>
           </w:p>
         </w:tc>
         <w:tc>
@@ -2708,15 +2610,7 @@
           </w:tcPr>
           <w:p>
             <w:r>
-              <w:t xml:space="preserve">Supplier </w:t>
-            </w:r>
-            <w:proofErr w:type="spellStart"/>
-            <w:r>
-              <w:t>PriceList</w:t>
-            </w:r>
-            <w:proofErr w:type="spellEnd"/>
-            <w:r>
-              <w:t xml:space="preserve"> Module</w:t>
+              <w:t>Supplier PriceList Module</w:t>
             </w:r>
           </w:p>
         </w:tc>
@@ -2728,11 +2622,9 @@
             <w:pPr>
               <w:cnfStyle w:val="000000100000" w:firstRow="0" w:lastRow="0" w:firstColumn="0" w:lastColumn="0" w:oddVBand="0" w:evenVBand="0" w:oddHBand="1" w:evenHBand="0" w:firstRowFirstColumn="0" w:firstRowLastColumn="0" w:lastRowFirstColumn="0" w:lastRowLastColumn="0"/>
             </w:pPr>
-            <w:proofErr w:type="spellStart"/>
             <w:r>
               <w:t>WhS.SupplierPriceList</w:t>
             </w:r>
-            <w:proofErr w:type="spellEnd"/>
           </w:p>
         </w:tc>
         <w:tc>
@@ -2782,11 +2674,9 @@
             <w:pPr>
               <w:cnfStyle w:val="000000000000" w:firstRow="0" w:lastRow="0" w:firstColumn="0" w:lastColumn="0" w:oddVBand="0" w:evenVBand="0" w:oddHBand="0" w:evenHBand="0" w:firstRowFirstColumn="0" w:firstRowLastColumn="0" w:lastRowFirstColumn="0" w:lastRowLastColumn="0"/>
             </w:pPr>
-            <w:proofErr w:type="spellStart"/>
             <w:r>
               <w:t>WhS.Routing</w:t>
             </w:r>
-            <w:proofErr w:type="spellEnd"/>
           </w:p>
         </w:tc>
         <w:tc>
@@ -2798,20 +2688,7 @@
               <w:cnfStyle w:val="000000000000" w:firstRow="0" w:lastRow="0" w:firstColumn="0" w:lastColumn="0" w:oddVBand="0" w:evenVBand="0" w:oddHBand="0" w:evenHBand="0" w:firstRowFirstColumn="0" w:firstRowLastColumn="0" w:lastRowFirstColumn="0" w:lastRowLastColumn="0"/>
             </w:pPr>
             <w:r>
-              <w:t xml:space="preserve">This module consists of the Build Routes process and its related parts. The job of this process is to generate routes that would be synchronized with the </w:t>
-            </w:r>
-            <w:proofErr w:type="gramStart"/>
-            <w:r>
-              <w:t>switch(</w:t>
-            </w:r>
-            <w:proofErr w:type="spellStart"/>
-            <w:proofErr w:type="gramEnd"/>
-            <w:r>
-              <w:t>es</w:t>
-            </w:r>
-            <w:proofErr w:type="spellEnd"/>
-            <w:r>
-              <w:t>). And to generate route options based on destinations that would be used by the sales team while pricing</w:t>
+              <w:t>This module consists of the Build Routes process and its related parts. The job of this process is to generate routes that would be synchronized with the switch(es). And to generate route options based on destinations that would be used by the sales team while pricing</w:t>
             </w:r>
           </w:p>
         </w:tc>
@@ -2852,11 +2729,9 @@
             <w:pPr>
               <w:cnfStyle w:val="000000100000" w:firstRow="0" w:lastRow="0" w:firstColumn="0" w:lastColumn="0" w:oddVBand="0" w:evenVBand="0" w:oddHBand="1" w:evenHBand="0" w:firstRowFirstColumn="0" w:firstRowLastColumn="0" w:lastRowFirstColumn="0" w:lastRowLastColumn="0"/>
             </w:pPr>
-            <w:proofErr w:type="spellStart"/>
             <w:r>
               <w:t>WhS.Sales</w:t>
             </w:r>
-            <w:proofErr w:type="spellEnd"/>
           </w:p>
         </w:tc>
         <w:tc>
@@ -2912,11 +2787,9 @@
             <w:pPr>
               <w:cnfStyle w:val="000000000000" w:firstRow="0" w:lastRow="0" w:firstColumn="0" w:lastColumn="0" w:oddVBand="0" w:evenVBand="0" w:oddHBand="0" w:evenHBand="0" w:firstRowFirstColumn="0" w:firstRowLastColumn="0" w:lastRowFirstColumn="0" w:lastRowLastColumn="0"/>
             </w:pPr>
-            <w:proofErr w:type="spellStart"/>
             <w:r>
               <w:t>WhS.CDRProcessing</w:t>
             </w:r>
-            <w:proofErr w:type="spellEnd"/>
           </w:p>
         </w:tc>
         <w:tc>
@@ -2928,20 +2801,7 @@
               <w:cnfStyle w:val="000000000000" w:firstRow="0" w:lastRow="0" w:firstColumn="0" w:lastColumn="0" w:oddVBand="0" w:evenVBand="0" w:oddHBand="0" w:evenHBand="0" w:firstRowFirstColumn="0" w:firstRowLastColumn="0" w:lastRowFirstColumn="0" w:lastRowLastColumn="0"/>
             </w:pPr>
             <w:r>
-              <w:t xml:space="preserve">This module consists of the processes that import CDRs from the </w:t>
-            </w:r>
-            <w:proofErr w:type="gramStart"/>
-            <w:r>
-              <w:t>switch(</w:t>
-            </w:r>
-            <w:proofErr w:type="spellStart"/>
-            <w:proofErr w:type="gramEnd"/>
-            <w:r>
-              <w:t>es</w:t>
-            </w:r>
-            <w:proofErr w:type="spellEnd"/>
-            <w:r>
-              <w:t>) and do needed manipulation and transformation on them. This includes pricing and summary calculation</w:t>
+              <w:t>This module consists of the processes that import CDRs from the switch(es) and do needed manipulation and transformation on them. This includes pricing and summary calculation</w:t>
             </w:r>
           </w:p>
         </w:tc>
@@ -3156,10 +3016,10 @@
           <w:noProof/>
         </w:rPr>
         <w:drawing>
-          <wp:inline distT="0" distB="0" distL="0" distR="0" wp14:anchorId="0A0E6904" wp14:editId="74F6D510">
-            <wp:extent cx="5943600" cy="3063240"/>
-            <wp:effectExtent l="0" t="0" r="0" b="3810"/>
-            <wp:docPr id="6" name="Picture 6"/>
+          <wp:inline distT="0" distB="0" distL="0" distR="0" wp14:anchorId="342D860F" wp14:editId="7A782B75">
+            <wp:extent cx="5943600" cy="4237990"/>
+            <wp:effectExtent l="0" t="0" r="0" b="0"/>
+            <wp:docPr id="3" name="Picture 3"/>
             <wp:cNvGraphicFramePr>
               <a:graphicFrameLocks xmlns:a="http://schemas.openxmlformats.org/drawingml/2006/main" noChangeAspect="1"/>
             </wp:cNvGraphicFramePr>
@@ -3179,7 +3039,7 @@
                   <pic:spPr>
                     <a:xfrm>
                       <a:off x="0" y="0"/>
-                      <a:ext cx="5943600" cy="3063240"/>
+                      <a:ext cx="5943600" cy="4237990"/>
                     </a:xfrm>
                     <a:prstGeom prst="rect">
                       <a:avLst/>
@@ -3198,6 +3058,7 @@
       </w:pPr>
       <w:bookmarkStart w:id="5" w:name="_Toc431453600"/>
       <w:r>
+        <w:lastRenderedPageBreak/>
         <w:t>Sale Zones</w:t>
       </w:r>
       <w:bookmarkEnd w:id="5"/>
@@ -3221,10 +3082,9 @@
         <w:rPr>
           <w:noProof/>
         </w:rPr>
-        <w:lastRenderedPageBreak/>
         <w:drawing>
-          <wp:inline distT="0" distB="0" distL="0" distR="0" wp14:anchorId="5CE4403A" wp14:editId="003DBA01">
-            <wp:extent cx="5943600" cy="4954270"/>
+          <wp:inline distT="0" distB="0" distL="0" distR="0" wp14:anchorId="455CEBF9" wp14:editId="52997EF0">
+            <wp:extent cx="5924550" cy="5524500"/>
             <wp:effectExtent l="0" t="0" r="0" b="0"/>
             <wp:docPr id="1" name="Picture 1"/>
             <wp:cNvGraphicFramePr>
@@ -3246,7 +3106,7 @@
                   <pic:spPr>
                     <a:xfrm>
                       <a:off x="0" y="0"/>
-                      <a:ext cx="5943600" cy="4954270"/>
+                      <a:ext cx="5924550" cy="5524500"/>
                     </a:xfrm>
                     <a:prstGeom prst="rect">
                       <a:avLst/>
@@ -3258,16 +3118,18 @@
           </wp:inline>
         </w:drawing>
       </w:r>
+      <w:bookmarkStart w:id="6" w:name="_GoBack"/>
+      <w:bookmarkEnd w:id="6"/>
     </w:p>
     <w:p>
       <w:pPr>
         <w:pStyle w:val="Heading3"/>
       </w:pPr>
-      <w:bookmarkStart w:id="6" w:name="_Toc431453601"/>
+      <w:bookmarkStart w:id="7" w:name="_Toc431453601"/>
       <w:r>
         <w:t>Customers</w:t>
       </w:r>
-      <w:bookmarkEnd w:id="6"/>
+      <w:bookmarkEnd w:id="7"/>
     </w:p>
     <w:p>
       <w:r>
@@ -3389,7 +3251,6 @@
         <w:rPr>
           <w:noProof/>
         </w:rPr>
-        <w:lastRenderedPageBreak/>
         <w:drawing>
           <wp:inline distT="0" distB="0" distL="0" distR="0" wp14:anchorId="130F33FB" wp14:editId="50D24C8E">
             <wp:extent cx="5943600" cy="1446530"/>
@@ -3431,11 +3292,11 @@
       <w:pPr>
         <w:pStyle w:val="Heading3"/>
       </w:pPr>
-      <w:bookmarkStart w:id="7" w:name="_Toc431453602"/>
+      <w:bookmarkStart w:id="8" w:name="_Toc431453602"/>
       <w:r>
         <w:t>Routing Product</w:t>
       </w:r>
-      <w:bookmarkEnd w:id="7"/>
+      <w:bookmarkEnd w:id="8"/>
     </w:p>
     <w:p>
       <w:r>
@@ -3859,14 +3720,14 @@
           <w:noProof/>
         </w:rPr>
       </w:pPr>
-      <w:bookmarkStart w:id="8" w:name="_Toc431453603"/>
+      <w:bookmarkStart w:id="9" w:name="_Toc431453603"/>
       <w:r>
         <w:rPr>
           <w:noProof/>
         </w:rPr>
         <w:t>Pricing Product</w:t>
       </w:r>
-      <w:bookmarkEnd w:id="8"/>
+      <w:bookmarkEnd w:id="9"/>
     </w:p>
     <w:p>
       <w:r>
@@ -4216,14 +4077,14 @@
           <w:noProof/>
         </w:rPr>
       </w:pPr>
-      <w:bookmarkStart w:id="9" w:name="_Toc431453604"/>
+      <w:bookmarkStart w:id="10" w:name="_Toc431453604"/>
       <w:r>
         <w:rPr>
           <w:noProof/>
         </w:rPr>
         <w:t>Management Screens</w:t>
       </w:r>
-      <w:bookmarkEnd w:id="9"/>
+      <w:bookmarkEnd w:id="10"/>
     </w:p>
     <w:p>
       <w:r>
@@ -4322,11 +4183,9 @@
             <w:pPr>
               <w:cnfStyle w:val="000000100000" w:firstRow="0" w:lastRow="0" w:firstColumn="0" w:lastColumn="0" w:oddVBand="0" w:evenVBand="0" w:oddHBand="1" w:evenHBand="0" w:firstRowFirstColumn="0" w:firstRowLastColumn="0" w:lastRowFirstColumn="0" w:lastRowLastColumn="0"/>
             </w:pPr>
-            <w:proofErr w:type="spellStart"/>
             <w:r>
               <w:t>CarrierProfile</w:t>
             </w:r>
-            <w:proofErr w:type="spellEnd"/>
           </w:p>
         </w:tc>
       </w:tr>
@@ -4363,11 +4222,9 @@
             <w:pPr>
               <w:cnfStyle w:val="000000000000" w:firstRow="0" w:lastRow="0" w:firstColumn="0" w:lastColumn="0" w:oddVBand="0" w:evenVBand="0" w:oddHBand="0" w:evenHBand="0" w:firstRowFirstColumn="0" w:firstRowLastColumn="0" w:lastRowFirstColumn="0" w:lastRowLastColumn="0"/>
             </w:pPr>
-            <w:proofErr w:type="spellStart"/>
             <w:r>
               <w:t>CarrierAccount</w:t>
             </w:r>
-            <w:proofErr w:type="spellEnd"/>
           </w:p>
         </w:tc>
       </w:tr>
@@ -4407,11 +4264,9 @@
             <w:pPr>
               <w:cnfStyle w:val="000000100000" w:firstRow="0" w:lastRow="0" w:firstColumn="0" w:lastColumn="0" w:oddVBand="0" w:evenVBand="0" w:oddHBand="1" w:evenHBand="0" w:firstRowFirstColumn="0" w:firstRowLastColumn="0" w:lastRowFirstColumn="0" w:lastRowLastColumn="0"/>
             </w:pPr>
-            <w:proofErr w:type="spellStart"/>
             <w:r>
               <w:t>CodeGroup</w:t>
             </w:r>
-            <w:proofErr w:type="spellEnd"/>
           </w:p>
         </w:tc>
       </w:tr>
@@ -4451,11 +4306,9 @@
             <w:r>
               <w:t xml:space="preserve">Currency, </w:t>
             </w:r>
-            <w:proofErr w:type="spellStart"/>
             <w:r>
               <w:t>CurrencyExchangeRate</w:t>
             </w:r>
-            <w:proofErr w:type="spellEnd"/>
           </w:p>
         </w:tc>
       </w:tr>
@@ -4495,11 +4348,9 @@
             <w:pPr>
               <w:cnfStyle w:val="000000100000" w:firstRow="0" w:lastRow="0" w:firstColumn="0" w:lastColumn="0" w:oddVBand="0" w:evenVBand="0" w:oddHBand="1" w:evenHBand="0" w:firstRowFirstColumn="0" w:firstRowLastColumn="0" w:lastRowFirstColumn="0" w:lastRowLastColumn="0"/>
             </w:pPr>
-            <w:proofErr w:type="spellStart"/>
             <w:r>
               <w:t>ZoneServiceConfig</w:t>
             </w:r>
-            <w:proofErr w:type="spellEnd"/>
           </w:p>
         </w:tc>
       </w:tr>
@@ -4536,11 +4387,9 @@
             <w:pPr>
               <w:cnfStyle w:val="000000000000" w:firstRow="0" w:lastRow="0" w:firstColumn="0" w:lastColumn="0" w:oddVBand="0" w:evenVBand="0" w:oddHBand="0" w:evenHBand="0" w:firstRowFirstColumn="0" w:firstRowLastColumn="0" w:lastRowFirstColumn="0" w:lastRowLastColumn="0"/>
             </w:pPr>
-            <w:proofErr w:type="spellStart"/>
             <w:r>
               <w:t>SaleZonePackage</w:t>
             </w:r>
-            <w:proofErr w:type="spellEnd"/>
           </w:p>
         </w:tc>
       </w:tr>
@@ -4580,11 +4429,9 @@
             <w:pPr>
               <w:cnfStyle w:val="000000100000" w:firstRow="0" w:lastRow="0" w:firstColumn="0" w:lastColumn="0" w:oddVBand="0" w:evenVBand="0" w:oddHBand="1" w:evenHBand="0" w:firstRowFirstColumn="0" w:firstRowLastColumn="0" w:lastRowFirstColumn="0" w:lastRowLastColumn="0"/>
             </w:pPr>
-            <w:proofErr w:type="spellStart"/>
             <w:r>
               <w:t>RoutingProduct</w:t>
             </w:r>
-            <w:proofErr w:type="spellEnd"/>
           </w:p>
         </w:tc>
       </w:tr>
@@ -4624,11 +4471,9 @@
             <w:pPr>
               <w:cnfStyle w:val="000000000000" w:firstRow="0" w:lastRow="0" w:firstColumn="0" w:lastColumn="0" w:oddVBand="0" w:evenVBand="0" w:oddHBand="0" w:evenHBand="0" w:firstRowFirstColumn="0" w:firstRowLastColumn="0" w:lastRowFirstColumn="0" w:lastRowLastColumn="0"/>
             </w:pPr>
-            <w:proofErr w:type="spellStart"/>
             <w:r>
               <w:t>RouteRule</w:t>
             </w:r>
-            <w:proofErr w:type="spellEnd"/>
           </w:p>
         </w:tc>
       </w:tr>
@@ -4668,11 +4513,9 @@
             <w:pPr>
               <w:cnfStyle w:val="000000100000" w:firstRow="0" w:lastRow="0" w:firstColumn="0" w:lastColumn="0" w:oddVBand="0" w:evenVBand="0" w:oddHBand="1" w:evenHBand="0" w:firstRowFirstColumn="0" w:firstRowLastColumn="0" w:lastRowFirstColumn="0" w:lastRowLastColumn="0"/>
             </w:pPr>
-            <w:proofErr w:type="spellStart"/>
             <w:r>
               <w:t>RouteOptionRule</w:t>
             </w:r>
-            <w:proofErr w:type="spellEnd"/>
           </w:p>
         </w:tc>
       </w:tr>
@@ -4709,11 +4552,9 @@
             <w:pPr>
               <w:cnfStyle w:val="000000000000" w:firstRow="0" w:lastRow="0" w:firstColumn="0" w:lastColumn="0" w:oddVBand="0" w:evenVBand="0" w:oddHBand="0" w:evenHBand="0" w:firstRowFirstColumn="0" w:firstRowLastColumn="0" w:lastRowFirstColumn="0" w:lastRowLastColumn="0"/>
             </w:pPr>
-            <w:proofErr w:type="spellStart"/>
             <w:r>
               <w:t>PricingProduct</w:t>
             </w:r>
-            <w:proofErr w:type="spellEnd"/>
           </w:p>
         </w:tc>
       </w:tr>
@@ -4753,11 +4594,9 @@
             <w:pPr>
               <w:cnfStyle w:val="000000100000" w:firstRow="0" w:lastRow="0" w:firstColumn="0" w:lastColumn="0" w:oddVBand="0" w:evenVBand="0" w:oddHBand="1" w:evenHBand="0" w:firstRowFirstColumn="0" w:firstRowLastColumn="0" w:lastRowFirstColumn="0" w:lastRowLastColumn="0"/>
             </w:pPr>
-            <w:proofErr w:type="spellStart"/>
             <w:r>
               <w:t>CustomerPricingProduct</w:t>
             </w:r>
-            <w:proofErr w:type="spellEnd"/>
           </w:p>
         </w:tc>
       </w:tr>
@@ -4794,11 +4633,9 @@
             <w:pPr>
               <w:cnfStyle w:val="000000000000" w:firstRow="0" w:lastRow="0" w:firstColumn="0" w:lastColumn="0" w:oddVBand="0" w:evenVBand="0" w:oddHBand="0" w:evenHBand="0" w:firstRowFirstColumn="0" w:firstRowLastColumn="0" w:lastRowFirstColumn="0" w:lastRowLastColumn="0"/>
             </w:pPr>
-            <w:proofErr w:type="spellStart"/>
             <w:r>
               <w:t>PricingRule</w:t>
             </w:r>
-            <w:proofErr w:type="spellEnd"/>
           </w:p>
         </w:tc>
       </w:tr>
@@ -4807,11 +4644,11 @@
       <w:pPr>
         <w:pStyle w:val="Heading2"/>
       </w:pPr>
-      <w:bookmarkStart w:id="10" w:name="_Toc431453605"/>
+      <w:bookmarkStart w:id="11" w:name="_Toc431453605"/>
       <w:r>
         <w:t>Business API</w:t>
       </w:r>
-      <w:bookmarkEnd w:id="10"/>
+      <w:bookmarkEnd w:id="11"/>
     </w:p>
     <w:p>
       <w:r>
@@ -4919,11 +4756,9 @@
             <w:tcW w:w="2899" w:type="dxa"/>
           </w:tcPr>
           <w:p>
-            <w:proofErr w:type="spellStart"/>
             <w:r>
               <w:t>CarrierProfileManager</w:t>
             </w:r>
-            <w:proofErr w:type="spellEnd"/>
           </w:p>
         </w:tc>
         <w:tc>
@@ -4986,11 +4821,9 @@
             <w:tcW w:w="2899" w:type="dxa"/>
           </w:tcPr>
           <w:p>
-            <w:proofErr w:type="spellStart"/>
             <w:r>
               <w:t>CarrierAccountManager</w:t>
             </w:r>
-            <w:proofErr w:type="spellEnd"/>
           </w:p>
         </w:tc>
         <w:tc>
@@ -5056,11 +4889,9 @@
             <w:tcW w:w="2899" w:type="dxa"/>
           </w:tcPr>
           <w:p>
-            <w:proofErr w:type="spellStart"/>
             <w:r>
               <w:t>CodeGroupManager</w:t>
             </w:r>
-            <w:proofErr w:type="spellEnd"/>
           </w:p>
         </w:tc>
         <w:tc>
@@ -5123,11 +4954,9 @@
             <w:tcW w:w="2899" w:type="dxa"/>
           </w:tcPr>
           <w:p>
-            <w:proofErr w:type="spellStart"/>
             <w:r>
               <w:t>CurrencyManager</w:t>
             </w:r>
-            <w:proofErr w:type="spellEnd"/>
           </w:p>
         </w:tc>
         <w:tc>
@@ -5193,11 +5022,9 @@
             <w:tcW w:w="2899" w:type="dxa"/>
           </w:tcPr>
           <w:p>
-            <w:proofErr w:type="spellStart"/>
             <w:r>
               <w:t>ZoneServiceManager</w:t>
             </w:r>
-            <w:proofErr w:type="spellEnd"/>
           </w:p>
         </w:tc>
         <w:tc>
@@ -5260,11 +5087,9 @@
             <w:tcW w:w="2899" w:type="dxa"/>
           </w:tcPr>
           <w:p>
-            <w:proofErr w:type="spellStart"/>
             <w:r>
               <w:t>SaleZonePackageManager</w:t>
             </w:r>
-            <w:proofErr w:type="spellEnd"/>
           </w:p>
         </w:tc>
         <w:tc>
@@ -5330,11 +5155,9 @@
             <w:tcW w:w="2899" w:type="dxa"/>
           </w:tcPr>
           <w:p>
-            <w:proofErr w:type="spellStart"/>
             <w:r>
               <w:t>SaleZoneManager</w:t>
             </w:r>
-            <w:proofErr w:type="spellEnd"/>
           </w:p>
         </w:tc>
         <w:tc>
@@ -5388,11 +5211,9 @@
             <w:tcW w:w="2899" w:type="dxa"/>
           </w:tcPr>
           <w:p>
-            <w:proofErr w:type="spellStart"/>
             <w:r>
               <w:t>SaleCodeManager</w:t>
             </w:r>
-            <w:proofErr w:type="spellEnd"/>
           </w:p>
         </w:tc>
         <w:tc>
@@ -5449,11 +5270,9 @@
             <w:tcW w:w="2899" w:type="dxa"/>
           </w:tcPr>
           <w:p>
-            <w:proofErr w:type="spellStart"/>
             <w:r>
               <w:t>SaleRateManager</w:t>
             </w:r>
-            <w:proofErr w:type="spellEnd"/>
           </w:p>
         </w:tc>
         <w:tc>
@@ -5507,11 +5326,9 @@
             <w:tcW w:w="2899" w:type="dxa"/>
           </w:tcPr>
           <w:p>
-            <w:proofErr w:type="spellStart"/>
             <w:r>
               <w:t>SaleZoneServiceManager</w:t>
             </w:r>
-            <w:proofErr w:type="spellEnd"/>
           </w:p>
         </w:tc>
         <w:tc>
@@ -5568,11 +5385,9 @@
             <w:tcW w:w="2899" w:type="dxa"/>
           </w:tcPr>
           <w:p>
-            <w:proofErr w:type="spellStart"/>
             <w:r>
               <w:t>SalePriceListManager</w:t>
             </w:r>
-            <w:proofErr w:type="spellEnd"/>
           </w:p>
         </w:tc>
         <w:tc>
@@ -5626,11 +5441,9 @@
             <w:tcW w:w="2899" w:type="dxa"/>
           </w:tcPr>
           <w:p>
-            <w:proofErr w:type="spellStart"/>
             <w:r>
               <w:t>SupplierZoneManager</w:t>
             </w:r>
-            <w:proofErr w:type="spellEnd"/>
           </w:p>
         </w:tc>
         <w:tc>
@@ -5687,11 +5500,9 @@
             <w:tcW w:w="2899" w:type="dxa"/>
           </w:tcPr>
           <w:p>
-            <w:proofErr w:type="spellStart"/>
             <w:r>
               <w:t>SupplierCodeManager</w:t>
             </w:r>
-            <w:proofErr w:type="spellEnd"/>
           </w:p>
         </w:tc>
         <w:tc>
@@ -5745,11 +5556,9 @@
             <w:tcW w:w="2899" w:type="dxa"/>
           </w:tcPr>
           <w:p>
-            <w:proofErr w:type="spellStart"/>
             <w:r>
               <w:t>SupplierRateManager</w:t>
             </w:r>
-            <w:proofErr w:type="spellEnd"/>
           </w:p>
         </w:tc>
         <w:tc>
@@ -5806,11 +5615,9 @@
             <w:tcW w:w="2899" w:type="dxa"/>
           </w:tcPr>
           <w:p>
-            <w:proofErr w:type="spellStart"/>
             <w:r>
               <w:t>SupplierZoneServiceManager</w:t>
             </w:r>
-            <w:proofErr w:type="spellEnd"/>
           </w:p>
         </w:tc>
         <w:tc>
@@ -5864,11 +5671,9 @@
             <w:tcW w:w="2899" w:type="dxa"/>
           </w:tcPr>
           <w:p>
-            <w:proofErr w:type="spellStart"/>
             <w:r>
               <w:t>SupplierPriceListManager</w:t>
             </w:r>
-            <w:proofErr w:type="spellEnd"/>
           </w:p>
         </w:tc>
         <w:tc>
@@ -5925,11 +5730,9 @@
             <w:tcW w:w="2899" w:type="dxa"/>
           </w:tcPr>
           <w:p>
-            <w:proofErr w:type="spellStart"/>
             <w:r>
               <w:t>RoutingProductManager</w:t>
             </w:r>
-            <w:proofErr w:type="spellEnd"/>
           </w:p>
         </w:tc>
         <w:tc>
@@ -5992,11 +5795,9 @@
             <w:tcW w:w="2899" w:type="dxa"/>
           </w:tcPr>
           <w:p>
-            <w:proofErr w:type="spellStart"/>
             <w:r>
               <w:t>RouteRuleManager</w:t>
             </w:r>
-            <w:proofErr w:type="spellEnd"/>
           </w:p>
         </w:tc>
         <w:tc>
@@ -6062,11 +5863,9 @@
             <w:tcW w:w="2899" w:type="dxa"/>
           </w:tcPr>
           <w:p>
-            <w:proofErr w:type="spellStart"/>
             <w:r>
               <w:t>RouteOptionRuleManager</w:t>
             </w:r>
-            <w:proofErr w:type="spellEnd"/>
           </w:p>
         </w:tc>
         <w:tc>
@@ -6129,11 +5928,9 @@
             <w:tcW w:w="2899" w:type="dxa"/>
           </w:tcPr>
           <w:p>
-            <w:proofErr w:type="spellStart"/>
             <w:r>
               <w:t>PricingProductManager</w:t>
             </w:r>
-            <w:proofErr w:type="spellEnd"/>
           </w:p>
         </w:tc>
         <w:tc>
@@ -6199,11 +5996,9 @@
             <w:tcW w:w="2899" w:type="dxa"/>
           </w:tcPr>
           <w:p>
-            <w:proofErr w:type="spellStart"/>
             <w:r>
               <w:t>PricingRuleManager</w:t>
             </w:r>
-            <w:proofErr w:type="spellEnd"/>
           </w:p>
         </w:tc>
         <w:tc>
@@ -6265,7 +6060,7 @@
       <w:pPr>
         <w:pStyle w:val="Heading1"/>
       </w:pPr>
-      <w:bookmarkStart w:id="11" w:name="_Toc431453606"/>
+      <w:bookmarkStart w:id="12" w:name="_Toc431453606"/>
       <w:r>
         <w:lastRenderedPageBreak/>
         <w:t>Code Preparation Module</w:t>
@@ -6273,10 +6068,7 @@
     </w:p>
     <w:p>
       <w:r>
-        <w:t>This module consists of the Code Preparation process and its related parts. The job of this process is to define and update the Sale Zones and Codes</w:t>
-      </w:r>
-      <w:r>
-        <w:t>.</w:t>
+        <w:t>This module consists of the Code Preparation process and its related parts. The job of this process is to define and update the Sale Zones and Codes.</w:t>
       </w:r>
     </w:p>
     <w:p>
@@ -6301,15 +6093,7 @@
       </w:pPr>
       <w:r>
         <w:lastRenderedPageBreak/>
-        <w:t xml:space="preserve">Supplier </w:t>
-      </w:r>
-      <w:proofErr w:type="spellStart"/>
-      <w:r>
-        <w:t>PriceList</w:t>
-      </w:r>
-      <w:proofErr w:type="spellEnd"/>
-      <w:r>
-        <w:t xml:space="preserve"> Module</w:t>
+        <w:t>Supplier PriceList Module</w:t>
       </w:r>
     </w:p>
     <w:p>
@@ -6319,19 +6103,7 @@
     </w:p>
     <w:p>
       <w:r>
-        <w:t xml:space="preserve">A new screen shall be available to submit Supplier Zones, Codes, and Rates </w:t>
-      </w:r>
-      <w:r>
-        <w:t>for</w:t>
-      </w:r>
-      <w:r>
-        <w:t xml:space="preserve"> a specific </w:t>
-      </w:r>
-      <w:r>
-        <w:t>Supplier</w:t>
-      </w:r>
-      <w:r>
-        <w:t>. And new workflow shall be created</w:t>
+        <w:t>A new screen shall be available to submit Supplier Zones, Codes, and Rates for a specific Supplier. And new workflow shall be created</w:t>
       </w:r>
     </w:p>
     <w:p>
@@ -6347,7 +6119,7 @@
         <w:lastRenderedPageBreak/>
         <w:t>Routing Module</w:t>
       </w:r>
-      <w:bookmarkEnd w:id="11"/>
+      <w:bookmarkEnd w:id="12"/>
     </w:p>
     <w:p>
       <w:r>
@@ -6363,15 +6135,7 @@
         </w:numPr>
       </w:pPr>
       <w:r>
-        <w:t>Generate routes that would be synchronized with the switch(</w:t>
-      </w:r>
-      <w:proofErr w:type="spellStart"/>
-      <w:r>
-        <w:t>es</w:t>
-      </w:r>
-      <w:proofErr w:type="spellEnd"/>
-      <w:r>
-        <w:t>)</w:t>
+        <w:t>Generate routes that would be synchronized with the switch(es)</w:t>
       </w:r>
     </w:p>
     <w:p>
@@ -6390,11 +6154,11 @@
       <w:pPr>
         <w:pStyle w:val="Heading2"/>
       </w:pPr>
-      <w:bookmarkStart w:id="12" w:name="_Toc431453607"/>
+      <w:bookmarkStart w:id="13" w:name="_Toc431453607"/>
       <w:r>
         <w:t>Routing Process Inputs</w:t>
       </w:r>
-      <w:bookmarkEnd w:id="12"/>
+      <w:bookmarkEnd w:id="13"/>
       <w:r>
         <w:t xml:space="preserve"> </w:t>
       </w:r>
@@ -6504,7 +6268,7 @@
       <w:pPr>
         <w:pStyle w:val="Heading2"/>
       </w:pPr>
-      <w:bookmarkStart w:id="13" w:name="_Toc431453608"/>
+      <w:bookmarkStart w:id="14" w:name="_Toc431453608"/>
       <w:r>
         <w:t>Routing</w:t>
       </w:r>
@@ -6517,7 +6281,7 @@
       <w:r>
         <w:t>utput</w:t>
       </w:r>
-      <w:bookmarkEnd w:id="13"/>
+      <w:bookmarkEnd w:id="14"/>
     </w:p>
     <w:p>
       <w:r>
@@ -6534,13 +6298,11 @@
       <w:pPr>
         <w:pStyle w:val="Heading3"/>
       </w:pPr>
-      <w:bookmarkStart w:id="14" w:name="_Toc431453609"/>
-      <w:proofErr w:type="spellStart"/>
+      <w:bookmarkStart w:id="15" w:name="_Toc431453609"/>
       <w:r>
         <w:t>RoutingProductOptions</w:t>
       </w:r>
-      <w:bookmarkEnd w:id="14"/>
-      <w:proofErr w:type="spellEnd"/>
+      <w:bookmarkEnd w:id="15"/>
     </w:p>
     <w:p>
       <w:r>
@@ -6593,13 +6355,11 @@
       <w:pPr>
         <w:pStyle w:val="Heading3"/>
       </w:pPr>
-      <w:bookmarkStart w:id="15" w:name="_Toc431453610"/>
-      <w:proofErr w:type="spellStart"/>
+      <w:bookmarkStart w:id="16" w:name="_Toc431453610"/>
       <w:r>
         <w:t>PricingProductRoute</w:t>
       </w:r>
-      <w:bookmarkEnd w:id="15"/>
-      <w:proofErr w:type="spellEnd"/>
+      <w:bookmarkEnd w:id="16"/>
     </w:p>
     <w:p>
       <w:r>
@@ -6652,14 +6412,12 @@
       <w:pPr>
         <w:pStyle w:val="Heading3"/>
       </w:pPr>
-      <w:bookmarkStart w:id="16" w:name="_Toc431453611"/>
-      <w:proofErr w:type="spellStart"/>
+      <w:bookmarkStart w:id="17" w:name="_Toc431453611"/>
       <w:r>
         <w:lastRenderedPageBreak/>
         <w:t>CustomerRoute</w:t>
       </w:r>
-      <w:bookmarkEnd w:id="16"/>
-      <w:proofErr w:type="spellEnd"/>
+      <w:bookmarkEnd w:id="17"/>
     </w:p>
     <w:p>
       <w:r>
@@ -6699,15 +6457,7 @@
         <w:t xml:space="preserve"> </w:t>
       </w:r>
       <w:r>
-        <w:t xml:space="preserve">is sharing the route options with other customers, the Route shall be stored in and retrieved from the </w:t>
-      </w:r>
-      <w:proofErr w:type="spellStart"/>
-      <w:r>
-        <w:t>PricingProductRoute</w:t>
-      </w:r>
-      <w:proofErr w:type="spellEnd"/>
-      <w:r>
-        <w:t xml:space="preserve"> table</w:t>
+        <w:t>is sharing the route options with other customers, the Route shall be stored in and retrieved from the PricingProductRoute table</w:t>
       </w:r>
     </w:p>
     <w:p>
@@ -6756,11 +6506,11 @@
       <w:pPr>
         <w:pStyle w:val="Heading2"/>
       </w:pPr>
-      <w:bookmarkStart w:id="17" w:name="_Toc431453612"/>
+      <w:bookmarkStart w:id="18" w:name="_Toc431453612"/>
       <w:r>
         <w:t>Routing Full Process</w:t>
       </w:r>
-      <w:bookmarkEnd w:id="17"/>
+      <w:bookmarkEnd w:id="18"/>
     </w:p>
     <w:p>
       <w:r>
@@ -6823,11 +6573,11 @@
       <w:pPr>
         <w:pStyle w:val="Heading3"/>
       </w:pPr>
-      <w:bookmarkStart w:id="18" w:name="_Toc431453613"/>
+      <w:bookmarkStart w:id="19" w:name="_Toc431453613"/>
       <w:r>
         <w:t>Build Routes Sub Process</w:t>
       </w:r>
-      <w:bookmarkEnd w:id="18"/>
+      <w:bookmarkEnd w:id="19"/>
     </w:p>
     <w:p>
       <w:r>
@@ -6934,12 +6684,12 @@
       <w:pPr>
         <w:pStyle w:val="Heading3"/>
       </w:pPr>
-      <w:bookmarkStart w:id="19" w:name="_Toc431453614"/>
+      <w:bookmarkStart w:id="20" w:name="_Toc431453614"/>
       <w:r>
         <w:lastRenderedPageBreak/>
         <w:t>Execute Routing Rule</w:t>
       </w:r>
-      <w:bookmarkEnd w:id="19"/>
+      <w:bookmarkEnd w:id="20"/>
     </w:p>
     <w:p>
       <w:r>
@@ -7036,11 +6786,11 @@
       <w:pPr>
         <w:pStyle w:val="Heading3"/>
       </w:pPr>
-      <w:bookmarkStart w:id="20" w:name="_Toc431453615"/>
+      <w:bookmarkStart w:id="21" w:name="_Toc431453615"/>
       <w:r>
         <w:t>Retrieve Most Restricted Rule</w:t>
       </w:r>
-      <w:bookmarkEnd w:id="20"/>
+      <w:bookmarkEnd w:id="21"/>
     </w:p>
     <w:p>
       <w:r>
@@ -7100,12 +6850,12 @@
       <w:pPr>
         <w:pStyle w:val="Heading1"/>
       </w:pPr>
-      <w:bookmarkStart w:id="21" w:name="_Toc431453616"/>
+      <w:bookmarkStart w:id="22" w:name="_Toc431453616"/>
       <w:r>
         <w:lastRenderedPageBreak/>
         <w:t>Sales Module</w:t>
       </w:r>
-      <w:bookmarkEnd w:id="21"/>
+      <w:bookmarkEnd w:id="22"/>
     </w:p>
     <w:p>
       <w:r>
@@ -7153,11 +6903,11 @@
       <w:pPr>
         <w:pStyle w:val="Heading2"/>
       </w:pPr>
-      <w:bookmarkStart w:id="22" w:name="_Toc431453617"/>
+      <w:bookmarkStart w:id="23" w:name="_Toc431453617"/>
       <w:r>
         <w:t>Pricing Product</w:t>
       </w:r>
-      <w:bookmarkEnd w:id="22"/>
+      <w:bookmarkEnd w:id="23"/>
     </w:p>
     <w:p>
       <w:r>
@@ -7174,11 +6924,11 @@
       <w:pPr>
         <w:pStyle w:val="Heading3"/>
       </w:pPr>
-      <w:bookmarkStart w:id="23" w:name="_Toc431453618"/>
+      <w:bookmarkStart w:id="24" w:name="_Toc431453618"/>
       <w:r>
         <w:t>Pricing Product Definition</w:t>
       </w:r>
-      <w:bookmarkEnd w:id="23"/>
+      <w:bookmarkEnd w:id="24"/>
     </w:p>
     <w:p>
       <w:r>
@@ -7219,11 +6969,11 @@
       <w:pPr>
         <w:pStyle w:val="Heading3"/>
       </w:pPr>
-      <w:bookmarkStart w:id="24" w:name="_Toc431453619"/>
+      <w:bookmarkStart w:id="25" w:name="_Toc431453619"/>
       <w:r>
         <w:t>Rate Planning</w:t>
       </w:r>
-      <w:bookmarkEnd w:id="24"/>
+      <w:bookmarkEnd w:id="25"/>
     </w:p>
     <w:p>
       <w:r>
@@ -7255,31 +7005,7 @@
     </w:p>
     <w:p>
       <w:r>
-        <w:t xml:space="preserve">Whenever the user does rate planning and clicks Apply, a new record in the </w:t>
-      </w:r>
-      <w:proofErr w:type="spellStart"/>
-      <w:r>
-        <w:t>SalePriceList</w:t>
-      </w:r>
-      <w:proofErr w:type="spellEnd"/>
-      <w:r>
-        <w:t xml:space="preserve"> table having </w:t>
-      </w:r>
-      <w:proofErr w:type="spellStart"/>
-      <w:r>
-        <w:t>OwnerType</w:t>
-      </w:r>
-      <w:proofErr w:type="spellEnd"/>
-      <w:r>
-        <w:t xml:space="preserve"> equals to Pricing Product type. And each rate record is stored in the </w:t>
-      </w:r>
-      <w:proofErr w:type="spellStart"/>
-      <w:r>
-        <w:t>SaleRate</w:t>
-      </w:r>
-      <w:proofErr w:type="spellEnd"/>
-      <w:r>
-        <w:t xml:space="preserve"> table:</w:t>
+        <w:t>Whenever the user does rate planning and clicks Apply, a new record in the SalePriceList table having OwnerType equals to Pricing Product type. And each rate record is stored in the SaleRate table:</w:t>
       </w:r>
     </w:p>
     <w:p>
@@ -7329,11 +7055,11 @@
       <w:pPr>
         <w:pStyle w:val="Heading3"/>
       </w:pPr>
-      <w:bookmarkStart w:id="25" w:name="_Toc431453620"/>
+      <w:bookmarkStart w:id="26" w:name="_Toc431453620"/>
       <w:r>
         <w:t>Pricing Rules</w:t>
       </w:r>
-      <w:bookmarkEnd w:id="25"/>
+      <w:bookmarkEnd w:id="26"/>
     </w:p>
     <w:p>
       <w:r>
@@ -7416,11 +7142,11 @@
       <w:pPr>
         <w:pStyle w:val="Heading3"/>
       </w:pPr>
-      <w:bookmarkStart w:id="26" w:name="_Toc431453621"/>
+      <w:bookmarkStart w:id="27" w:name="_Toc431453621"/>
       <w:r>
         <w:t>Assigning Customers to Product</w:t>
       </w:r>
-      <w:bookmarkEnd w:id="26"/>
+      <w:bookmarkEnd w:id="27"/>
     </w:p>
     <w:p>
       <w:r>
@@ -7523,15 +7249,7 @@
     </w:p>
     <w:p>
       <w:r>
-        <w:t xml:space="preserve">This relation is stored in the </w:t>
-      </w:r>
-      <w:proofErr w:type="spellStart"/>
-      <w:r>
-        <w:t>CustomerPricingProduct</w:t>
-      </w:r>
-      <w:proofErr w:type="spellEnd"/>
-      <w:r>
-        <w:t xml:space="preserve"> table</w:t>
+        <w:t>This relation is stored in the CustomerPricingProduct table</w:t>
       </w:r>
     </w:p>
     <w:p>
@@ -7580,11 +7298,11 @@
       <w:pPr>
         <w:pStyle w:val="Heading2"/>
       </w:pPr>
-      <w:bookmarkStart w:id="27" w:name="_Toc431453622"/>
+      <w:bookmarkStart w:id="28" w:name="_Toc431453622"/>
       <w:r>
         <w:t>Customer Pricing</w:t>
       </w:r>
-      <w:bookmarkEnd w:id="27"/>
+      <w:bookmarkEnd w:id="28"/>
     </w:p>
     <w:p>
       <w:r>
@@ -7596,15 +7314,7 @@
         <w:t>In order to do pricing, the customer should be first assigned to a Pricing product as discussed previously.</w:t>
       </w:r>
       <w:r>
-        <w:t xml:space="preserve"> This task shall be done by a senior manager (a User who has permission to assign customers to products). If, during assignment to </w:t>
-      </w:r>
-      <w:proofErr w:type="gramStart"/>
-      <w:r>
-        <w:t>Pricing</w:t>
-      </w:r>
-      <w:proofErr w:type="gramEnd"/>
-      <w:r>
-        <w:t xml:space="preserve"> product, the option </w:t>
+        <w:t xml:space="preserve"> This task shall be done by a senior manager (a User who has permission to assign customers to products). If, during assignment to Pricing product, the option </w:t>
       </w:r>
       <w:r>
         <w:t>“</w:t>
@@ -7639,15 +7349,7 @@
         <w:t>s</w:t>
       </w:r>
       <w:r>
-        <w:t xml:space="preserve"> on a Zone per Zone basis (if </w:t>
-      </w:r>
-      <w:proofErr w:type="gramStart"/>
-      <w:r>
-        <w:t>Pricing</w:t>
-      </w:r>
-      <w:proofErr w:type="gramEnd"/>
-      <w:r>
-        <w:t xml:space="preserve"> rules allow). </w:t>
+        <w:t xml:space="preserve"> on a Zone per Zone basis (if Pricing rules allow). </w:t>
       </w:r>
       <w:r>
         <w:t>The margin rules defined on the pricing product shall be evaluated on each rate and the screen shall notify the account manager if any approvals is needed.</w:t>
@@ -7664,23 +7366,7 @@
         <w:t xml:space="preserve"> Price List</w:t>
       </w:r>
       <w:r>
-        <w:t xml:space="preserve">, a new record in the </w:t>
-      </w:r>
-      <w:proofErr w:type="spellStart"/>
-      <w:r>
-        <w:t>SalePriceList</w:t>
-      </w:r>
-      <w:proofErr w:type="spellEnd"/>
-      <w:r>
-        <w:t xml:space="preserve"> table having </w:t>
-      </w:r>
-      <w:proofErr w:type="spellStart"/>
-      <w:r>
-        <w:t>OwnerType</w:t>
-      </w:r>
-      <w:proofErr w:type="spellEnd"/>
-      <w:r>
-        <w:t xml:space="preserve"> equals to </w:t>
+        <w:t xml:space="preserve">, a new record in the SalePriceList table having OwnerType equals to </w:t>
       </w:r>
       <w:r>
         <w:t xml:space="preserve">Customer </w:t>
@@ -7731,15 +7417,7 @@
         <w:t xml:space="preserve"> would be stored</w:t>
       </w:r>
       <w:r>
-        <w:t xml:space="preserve"> in the </w:t>
-      </w:r>
-      <w:proofErr w:type="spellStart"/>
-      <w:r>
-        <w:t>SaleRate</w:t>
-      </w:r>
-      <w:proofErr w:type="spellEnd"/>
-      <w:r>
-        <w:t xml:space="preserve"> table</w:t>
+        <w:t xml:space="preserve"> in the SaleRate table</w:t>
       </w:r>
       <w:r>
         <w:t xml:space="preserve">, and the </w:t>
@@ -7778,15 +7456,7 @@
         <w:t xml:space="preserve"> Destinations”, all customer rates would be stored</w:t>
       </w:r>
       <w:r>
-        <w:t xml:space="preserve"> in the </w:t>
-      </w:r>
-      <w:proofErr w:type="spellStart"/>
-      <w:r>
-        <w:t>SaleRate</w:t>
-      </w:r>
-      <w:proofErr w:type="spellEnd"/>
-      <w:r>
-        <w:t xml:space="preserve"> table</w:t>
+        <w:t xml:space="preserve"> in the SaleRate table</w:t>
       </w:r>
     </w:p>
     <w:p>
@@ -7844,29 +7514,10 @@
     </w:p>
     <w:p>
       <w:r>
-        <w:t xml:space="preserve">This module consists of the processes that import CDRs from the </w:t>
-      </w:r>
-      <w:proofErr w:type="gramStart"/>
-      <w:r>
-        <w:t>switch(</w:t>
-      </w:r>
-      <w:proofErr w:type="spellStart"/>
-      <w:proofErr w:type="gramEnd"/>
-      <w:r>
-        <w:t>es</w:t>
-      </w:r>
-      <w:proofErr w:type="spellEnd"/>
-      <w:r>
-        <w:t>) and do needed manipulation and transformation on them. This includes pricing and summary calculation</w:t>
-      </w:r>
-      <w:r>
-        <w:t>.</w:t>
-      </w:r>
-    </w:p>
-    <w:p>
-      <w:bookmarkStart w:id="28" w:name="_GoBack"/>
-      <w:bookmarkEnd w:id="28"/>
-    </w:p>
+        <w:t>This module consists of the processes that import CDRs from the switch(es) and do needed manipulation and transformation on them. This includes pricing and summary calculation.</w:t>
+      </w:r>
+    </w:p>
+    <w:p/>
     <w:sectPr>
       <w:headerReference w:type="default" r:id="rId25"/>
       <w:footerReference w:type="default" r:id="rId26"/>
@@ -7944,7 +7595,7 @@
           <w:rPr>
             <w:noProof/>
           </w:rPr>
-          <w:t>19</w:t>
+          <w:t>6</w:t>
         </w:r>
         <w:r>
           <w:rPr>
@@ -11772,7 +11423,7 @@
 </file>
 
 <file path=customXml/itemProps1.xml><?xml version="1.0" encoding="utf-8"?>
-<ds:datastoreItem xmlns:ds="http://schemas.openxmlformats.org/officeDocument/2006/customXml" ds:itemID="{892F5295-F519-4E7F-B0D1-BBDB9A8A1E2F}">
+<ds:datastoreItem xmlns:ds="http://schemas.openxmlformats.org/officeDocument/2006/customXml" ds:itemID="{A142BA14-FCE1-4408-9D0C-667BB24A7001}">
   <ds:schemaRefs>
     <ds:schemaRef ds:uri="http://schemas.openxmlformats.org/officeDocument/2006/bibliography"/>
   </ds:schemaRefs>

--- a/TOneV2/Documents/Architecture Documents/TOne WholeSale System Technical Design.docx
+++ b/TOneV2/Documents/Architecture Documents/TOne WholeSale System Technical Design.docx
@@ -68,6 +68,7 @@
                                 </w14:textOutline>
                               </w:rPr>
                             </w:pPr>
+                            <w:proofErr w:type="spellStart"/>
                             <w:r>
                               <w:rPr>
                                 <w:color w:val="767171" w:themeColor="background2" w:themeShade="80"/>
@@ -83,7 +84,61 @@
                                   <w14:round/>
                                 </w14:textOutline>
                               </w:rPr>
-                              <w:t>TOne WholeSale System Technical Design</w:t>
+                              <w:t>TOne</w:t>
+                            </w:r>
+                            <w:proofErr w:type="spellEnd"/>
+                            <w:r>
+                              <w:rPr>
+                                <w:color w:val="767171" w:themeColor="background2" w:themeShade="80"/>
+                                <w:sz w:val="72"/>
+                                <w14:shadow w14:blurRad="38100" w14:dist="19050" w14:dir="2700000" w14:sx="100000" w14:sy="100000" w14:kx="0" w14:ky="0" w14:algn="tl">
+                                  <w14:schemeClr w14:val="dk1">
+                                    <w14:alpha w14:val="60000"/>
+                                  </w14:schemeClr>
+                                </w14:shadow>
+                                <w14:textOutline w14:w="0" w14:cap="flat" w14:cmpd="sng" w14:algn="ctr">
+                                  <w14:noFill/>
+                                  <w14:prstDash w14:val="solid"/>
+                                  <w14:round/>
+                                </w14:textOutline>
+                              </w:rPr>
+                              <w:t xml:space="preserve"> </w:t>
+                            </w:r>
+                            <w:proofErr w:type="spellStart"/>
+                            <w:r>
+                              <w:rPr>
+                                <w:color w:val="767171" w:themeColor="background2" w:themeShade="80"/>
+                                <w:sz w:val="72"/>
+                                <w14:shadow w14:blurRad="38100" w14:dist="19050" w14:dir="2700000" w14:sx="100000" w14:sy="100000" w14:kx="0" w14:ky="0" w14:algn="tl">
+                                  <w14:schemeClr w14:val="dk1">
+                                    <w14:alpha w14:val="60000"/>
+                                  </w14:schemeClr>
+                                </w14:shadow>
+                                <w14:textOutline w14:w="0" w14:cap="flat" w14:cmpd="sng" w14:algn="ctr">
+                                  <w14:noFill/>
+                                  <w14:prstDash w14:val="solid"/>
+                                  <w14:round/>
+                                </w14:textOutline>
+                              </w:rPr>
+                              <w:t>WholeSale</w:t>
+                            </w:r>
+                            <w:proofErr w:type="spellEnd"/>
+                            <w:r>
+                              <w:rPr>
+                                <w:color w:val="767171" w:themeColor="background2" w:themeShade="80"/>
+                                <w:sz w:val="72"/>
+                                <w14:shadow w14:blurRad="38100" w14:dist="19050" w14:dir="2700000" w14:sx="100000" w14:sy="100000" w14:kx="0" w14:ky="0" w14:algn="tl">
+                                  <w14:schemeClr w14:val="dk1">
+                                    <w14:alpha w14:val="60000"/>
+                                  </w14:schemeClr>
+                                </w14:shadow>
+                                <w14:textOutline w14:w="0" w14:cap="flat" w14:cmpd="sng" w14:algn="ctr">
+                                  <w14:noFill/>
+                                  <w14:prstDash w14:val="solid"/>
+                                  <w14:round/>
+                                </w14:textOutline>
+                              </w:rPr>
+                              <w:t xml:space="preserve"> System Technical Design</w:t>
                             </w:r>
                           </w:p>
                         </w:txbxContent>
@@ -218,7 +273,6 @@
             <w:docPartUnique/>
           </w:docPartObj>
         </w:sdtPr>
-        <w:sdtEndPr/>
         <w:sdtContent>
           <w:r>
             <w:rPr>
@@ -350,7 +404,7 @@
           <w:r>
             <w:fldChar w:fldCharType="separate"/>
           </w:r>
-          <w:hyperlink w:anchor="_Toc431453595" w:history="1">
+          <w:hyperlink w:anchor="_Toc432430735" w:history="1">
             <w:r>
               <w:rPr>
                 <w:rStyle w:val="Hyperlink"/>
@@ -358,6 +412,8 @@
               </w:rPr>
               <w:t>Document Purpose</w:t>
             </w:r>
+            <w:bookmarkStart w:id="0" w:name="_GoBack"/>
+            <w:bookmarkEnd w:id="0"/>
             <w:r>
               <w:rPr>
                 <w:noProof/>
@@ -377,7 +433,7 @@
                 <w:noProof/>
                 <w:webHidden/>
               </w:rPr>
-              <w:instrText xml:space="preserve"> PAGEREF _Toc431453595 \h </w:instrText>
+              <w:instrText xml:space="preserve"> PAGEREF _Toc432430735 \h </w:instrText>
             </w:r>
             <w:r>
               <w:rPr>
@@ -397,7 +453,7 @@
                 <w:noProof/>
                 <w:webHidden/>
               </w:rPr>
-              <w:t>2</w:t>
+              <w:t>3</w:t>
             </w:r>
             <w:r>
               <w:rPr>
@@ -419,7 +475,7 @@
               <w:noProof/>
             </w:rPr>
           </w:pPr>
-          <w:hyperlink w:anchor="_Toc431453596" w:history="1">
+          <w:hyperlink w:anchor="_Toc432430736" w:history="1">
             <w:r>
               <w:rPr>
                 <w:rStyle w:val="Hyperlink"/>
@@ -446,7 +502,7 @@
                 <w:noProof/>
                 <w:webHidden/>
               </w:rPr>
-              <w:instrText xml:space="preserve"> PAGEREF _Toc431453596 \h </w:instrText>
+              <w:instrText xml:space="preserve"> PAGEREF _Toc432430736 \h </w:instrText>
             </w:r>
             <w:r>
               <w:rPr>
@@ -466,7 +522,7 @@
                 <w:noProof/>
                 <w:webHidden/>
               </w:rPr>
-              <w:t>3</w:t>
+              <w:t>4</w:t>
             </w:r>
             <w:r>
               <w:rPr>
@@ -488,7 +544,7 @@
               <w:noProof/>
             </w:rPr>
           </w:pPr>
-          <w:hyperlink w:anchor="_Toc431453597" w:history="1">
+          <w:hyperlink w:anchor="_Toc432430737" w:history="1">
             <w:r>
               <w:rPr>
                 <w:rStyle w:val="Hyperlink"/>
@@ -515,7 +571,7 @@
                 <w:noProof/>
                 <w:webHidden/>
               </w:rPr>
-              <w:instrText xml:space="preserve"> PAGEREF _Toc431453597 \h </w:instrText>
+              <w:instrText xml:space="preserve"> PAGEREF _Toc432430737 \h </w:instrText>
             </w:r>
             <w:r>
               <w:rPr>
@@ -535,7 +591,7 @@
                 <w:noProof/>
                 <w:webHidden/>
               </w:rPr>
-              <w:t>5</w:t>
+              <w:t>6</w:t>
             </w:r>
             <w:r>
               <w:rPr>
@@ -557,7 +613,7 @@
               <w:noProof/>
             </w:rPr>
           </w:pPr>
-          <w:hyperlink w:anchor="_Toc431453598" w:history="1">
+          <w:hyperlink w:anchor="_Toc432430738" w:history="1">
             <w:r>
               <w:rPr>
                 <w:rStyle w:val="Hyperlink"/>
@@ -584,7 +640,7 @@
                 <w:noProof/>
                 <w:webHidden/>
               </w:rPr>
-              <w:instrText xml:space="preserve"> PAGEREF _Toc431453598 \h </w:instrText>
+              <w:instrText xml:space="preserve"> PAGEREF _Toc432430738 \h </w:instrText>
             </w:r>
             <w:r>
               <w:rPr>
@@ -604,7 +660,7 @@
                 <w:noProof/>
                 <w:webHidden/>
               </w:rPr>
-              <w:t>5</w:t>
+              <w:t>6</w:t>
             </w:r>
             <w:r>
               <w:rPr>
@@ -626,7 +682,7 @@
               <w:noProof/>
             </w:rPr>
           </w:pPr>
-          <w:hyperlink w:anchor="_Toc431453599" w:history="1">
+          <w:hyperlink w:anchor="_Toc432430739" w:history="1">
             <w:r>
               <w:rPr>
                 <w:rStyle w:val="Hyperlink"/>
@@ -653,7 +709,7 @@
                 <w:noProof/>
                 <w:webHidden/>
               </w:rPr>
-              <w:instrText xml:space="preserve"> PAGEREF _Toc431453599 \h </w:instrText>
+              <w:instrText xml:space="preserve"> PAGEREF _Toc432430739 \h </w:instrText>
             </w:r>
             <w:r>
               <w:rPr>
@@ -673,7 +729,7 @@
                 <w:noProof/>
                 <w:webHidden/>
               </w:rPr>
-              <w:t>5</w:t>
+              <w:t>6</w:t>
             </w:r>
             <w:r>
               <w:rPr>
@@ -695,7 +751,7 @@
               <w:noProof/>
             </w:rPr>
           </w:pPr>
-          <w:hyperlink w:anchor="_Toc431453600" w:history="1">
+          <w:hyperlink w:anchor="_Toc432430740" w:history="1">
             <w:r>
               <w:rPr>
                 <w:rStyle w:val="Hyperlink"/>
@@ -722,7 +778,7 @@
                 <w:noProof/>
                 <w:webHidden/>
               </w:rPr>
-              <w:instrText xml:space="preserve"> PAGEREF _Toc431453600 \h </w:instrText>
+              <w:instrText xml:space="preserve"> PAGEREF _Toc432430740 \h </w:instrText>
             </w:r>
             <w:r>
               <w:rPr>
@@ -742,7 +798,7 @@
                 <w:noProof/>
                 <w:webHidden/>
               </w:rPr>
-              <w:t>5</w:t>
+              <w:t>7</w:t>
             </w:r>
             <w:r>
               <w:rPr>
@@ -764,7 +820,7 @@
               <w:noProof/>
             </w:rPr>
           </w:pPr>
-          <w:hyperlink w:anchor="_Toc431453601" w:history="1">
+          <w:hyperlink w:anchor="_Toc432430741" w:history="1">
             <w:r>
               <w:rPr>
                 <w:rStyle w:val="Hyperlink"/>
@@ -791,7 +847,7 @@
                 <w:noProof/>
                 <w:webHidden/>
               </w:rPr>
-              <w:instrText xml:space="preserve"> PAGEREF _Toc431453601 \h </w:instrText>
+              <w:instrText xml:space="preserve"> PAGEREF _Toc432430741 \h </w:instrText>
             </w:r>
             <w:r>
               <w:rPr>
@@ -811,7 +867,7 @@
                 <w:noProof/>
                 <w:webHidden/>
               </w:rPr>
-              <w:t>6</w:t>
+              <w:t>7</w:t>
             </w:r>
             <w:r>
               <w:rPr>
@@ -833,7 +889,7 @@
               <w:noProof/>
             </w:rPr>
           </w:pPr>
-          <w:hyperlink w:anchor="_Toc431453602" w:history="1">
+          <w:hyperlink w:anchor="_Toc432430742" w:history="1">
             <w:r>
               <w:rPr>
                 <w:rStyle w:val="Hyperlink"/>
@@ -860,7 +916,7 @@
                 <w:noProof/>
                 <w:webHidden/>
               </w:rPr>
-              <w:instrText xml:space="preserve"> PAGEREF _Toc431453602 \h </w:instrText>
+              <w:instrText xml:space="preserve"> PAGEREF _Toc432430742 \h </w:instrText>
             </w:r>
             <w:r>
               <w:rPr>
@@ -880,7 +936,7 @@
                 <w:noProof/>
                 <w:webHidden/>
               </w:rPr>
-              <w:t>7</w:t>
+              <w:t>8</w:t>
             </w:r>
             <w:r>
               <w:rPr>
@@ -902,13 +958,13 @@
               <w:noProof/>
             </w:rPr>
           </w:pPr>
-          <w:hyperlink w:anchor="_Toc431453603" w:history="1">
+          <w:hyperlink w:anchor="_Toc432430743" w:history="1">
             <w:r>
               <w:rPr>
                 <w:rStyle w:val="Hyperlink"/>
                 <w:noProof/>
               </w:rPr>
-              <w:t>Pricing Product</w:t>
+              <w:t>Selling Product</w:t>
             </w:r>
             <w:r>
               <w:rPr>
@@ -929,7 +985,7 @@
                 <w:noProof/>
                 <w:webHidden/>
               </w:rPr>
-              <w:instrText xml:space="preserve"> PAGEREF _Toc431453603 \h </w:instrText>
+              <w:instrText xml:space="preserve"> PAGEREF _Toc432430743 \h </w:instrText>
             </w:r>
             <w:r>
               <w:rPr>
@@ -949,7 +1005,7 @@
                 <w:noProof/>
                 <w:webHidden/>
               </w:rPr>
-              <w:t>8</w:t>
+              <w:t>9</w:t>
             </w:r>
             <w:r>
               <w:rPr>
@@ -971,7 +1027,7 @@
               <w:noProof/>
             </w:rPr>
           </w:pPr>
-          <w:hyperlink w:anchor="_Toc431453604" w:history="1">
+          <w:hyperlink w:anchor="_Toc432430744" w:history="1">
             <w:r>
               <w:rPr>
                 <w:rStyle w:val="Hyperlink"/>
@@ -998,7 +1054,7 @@
                 <w:noProof/>
                 <w:webHidden/>
               </w:rPr>
-              <w:instrText xml:space="preserve"> PAGEREF _Toc431453604 \h </w:instrText>
+              <w:instrText xml:space="preserve"> PAGEREF _Toc432430744 \h </w:instrText>
             </w:r>
             <w:r>
               <w:rPr>
@@ -1018,7 +1074,7 @@
                 <w:noProof/>
                 <w:webHidden/>
               </w:rPr>
-              <w:t>9</w:t>
+              <w:t>10</w:t>
             </w:r>
             <w:r>
               <w:rPr>
@@ -1040,7 +1096,7 @@
               <w:noProof/>
             </w:rPr>
           </w:pPr>
-          <w:hyperlink w:anchor="_Toc431453605" w:history="1">
+          <w:hyperlink w:anchor="_Toc432430745" w:history="1">
             <w:r>
               <w:rPr>
                 <w:rStyle w:val="Hyperlink"/>
@@ -1067,7 +1123,7 @@
                 <w:noProof/>
                 <w:webHidden/>
               </w:rPr>
-              <w:instrText xml:space="preserve"> PAGEREF _Toc431453605 \h </w:instrText>
+              <w:instrText xml:space="preserve"> PAGEREF _Toc432430745 \h </w:instrText>
             </w:r>
             <w:r>
               <w:rPr>
@@ -1087,7 +1143,7 @@
                 <w:noProof/>
                 <w:webHidden/>
               </w:rPr>
-              <w:t>9</w:t>
+              <w:t>10</w:t>
             </w:r>
             <w:r>
               <w:rPr>
@@ -1109,12 +1165,150 @@
               <w:noProof/>
             </w:rPr>
           </w:pPr>
-          <w:hyperlink w:anchor="_Toc431453606" w:history="1">
+          <w:hyperlink w:anchor="_Toc432430746" w:history="1">
             <w:r>
               <w:rPr>
                 <w:rStyle w:val="Hyperlink"/>
                 <w:noProof/>
               </w:rPr>
+              <w:t>Code Preparation Module</w:t>
+            </w:r>
+            <w:r>
+              <w:rPr>
+                <w:noProof/>
+                <w:webHidden/>
+              </w:rPr>
+              <w:tab/>
+            </w:r>
+            <w:r>
+              <w:rPr>
+                <w:noProof/>
+                <w:webHidden/>
+              </w:rPr>
+              <w:fldChar w:fldCharType="begin"/>
+            </w:r>
+            <w:r>
+              <w:rPr>
+                <w:noProof/>
+                <w:webHidden/>
+              </w:rPr>
+              <w:instrText xml:space="preserve"> PAGEREF _Toc432430746 \h </w:instrText>
+            </w:r>
+            <w:r>
+              <w:rPr>
+                <w:noProof/>
+                <w:webHidden/>
+              </w:rPr>
+            </w:r>
+            <w:r>
+              <w:rPr>
+                <w:noProof/>
+                <w:webHidden/>
+              </w:rPr>
+              <w:fldChar w:fldCharType="separate"/>
+            </w:r>
+            <w:r>
+              <w:rPr>
+                <w:noProof/>
+                <w:webHidden/>
+              </w:rPr>
+              <w:t>12</w:t>
+            </w:r>
+            <w:r>
+              <w:rPr>
+                <w:noProof/>
+                <w:webHidden/>
+              </w:rPr>
+              <w:fldChar w:fldCharType="end"/>
+            </w:r>
+          </w:hyperlink>
+        </w:p>
+        <w:p>
+          <w:pPr>
+            <w:pStyle w:val="TOC1"/>
+            <w:tabs>
+              <w:tab w:val="right" w:leader="dot" w:pos="9350"/>
+            </w:tabs>
+            <w:rPr>
+              <w:rFonts w:eastAsiaTheme="minorEastAsia"/>
+              <w:noProof/>
+            </w:rPr>
+          </w:pPr>
+          <w:hyperlink w:anchor="_Toc432430747" w:history="1">
+            <w:r>
+              <w:rPr>
+                <w:rStyle w:val="Hyperlink"/>
+                <w:noProof/>
+              </w:rPr>
+              <w:t>Supplier PriceList Module</w:t>
+            </w:r>
+            <w:r>
+              <w:rPr>
+                <w:noProof/>
+                <w:webHidden/>
+              </w:rPr>
+              <w:tab/>
+            </w:r>
+            <w:r>
+              <w:rPr>
+                <w:noProof/>
+                <w:webHidden/>
+              </w:rPr>
+              <w:fldChar w:fldCharType="begin"/>
+            </w:r>
+            <w:r>
+              <w:rPr>
+                <w:noProof/>
+                <w:webHidden/>
+              </w:rPr>
+              <w:instrText xml:space="preserve"> PAGEREF _Toc432430747 \h </w:instrText>
+            </w:r>
+            <w:r>
+              <w:rPr>
+                <w:noProof/>
+                <w:webHidden/>
+              </w:rPr>
+            </w:r>
+            <w:r>
+              <w:rPr>
+                <w:noProof/>
+                <w:webHidden/>
+              </w:rPr>
+              <w:fldChar w:fldCharType="separate"/>
+            </w:r>
+            <w:r>
+              <w:rPr>
+                <w:noProof/>
+                <w:webHidden/>
+              </w:rPr>
+              <w:t>13</w:t>
+            </w:r>
+            <w:r>
+              <w:rPr>
+                <w:noProof/>
+                <w:webHidden/>
+              </w:rPr>
+              <w:fldChar w:fldCharType="end"/>
+            </w:r>
+          </w:hyperlink>
+        </w:p>
+        <w:p>
+          <w:pPr>
+            <w:pStyle w:val="TOC1"/>
+            <w:tabs>
+              <w:tab w:val="right" w:leader="dot" w:pos="9350"/>
+            </w:tabs>
+            <w:rPr>
+              <w:rFonts w:eastAsiaTheme="minorEastAsia"/>
+              <w:noProof/>
+            </w:rPr>
+          </w:pPr>
+          <w:hyperlink w:anchor="_Toc432430748" w:history="1">
+            <w:r>
+              <w:rPr>
+                <w:rStyle w:val="Hyperlink"/>
+                <w:noProof/>
+              </w:rPr>
               <w:t>Routing Module</w:t>
             </w:r>
             <w:r>
@@ -1136,7 +1330,7 @@
                 <w:noProof/>
                 <w:webHidden/>
               </w:rPr>
-              <w:instrText xml:space="preserve"> PAGEREF _Toc431453606 \h </w:instrText>
+              <w:instrText xml:space="preserve"> PAGEREF _Toc432430748 \h </w:instrText>
             </w:r>
             <w:r>
               <w:rPr>
@@ -1156,7 +1350,7 @@
                 <w:noProof/>
                 <w:webHidden/>
               </w:rPr>
-              <w:t>11</w:t>
+              <w:t>14</w:t>
             </w:r>
             <w:r>
               <w:rPr>
@@ -1178,7 +1372,7 @@
               <w:noProof/>
             </w:rPr>
           </w:pPr>
-          <w:hyperlink w:anchor="_Toc431453607" w:history="1">
+          <w:hyperlink w:anchor="_Toc432430749" w:history="1">
             <w:r>
               <w:rPr>
                 <w:rStyle w:val="Hyperlink"/>
@@ -1205,7 +1399,7 @@
                 <w:noProof/>
                 <w:webHidden/>
               </w:rPr>
-              <w:instrText xml:space="preserve"> PAGEREF _Toc431453607 \h </w:instrText>
+              <w:instrText xml:space="preserve"> PAGEREF _Toc432430749 \h </w:instrText>
             </w:r>
             <w:r>
               <w:rPr>
@@ -1225,7 +1419,7 @@
                 <w:noProof/>
                 <w:webHidden/>
               </w:rPr>
-              <w:t>11</w:t>
+              <w:t>14</w:t>
             </w:r>
             <w:r>
               <w:rPr>
@@ -1247,7 +1441,7 @@
               <w:noProof/>
             </w:rPr>
           </w:pPr>
-          <w:hyperlink w:anchor="_Toc431453608" w:history="1">
+          <w:hyperlink w:anchor="_Toc432430750" w:history="1">
             <w:r>
               <w:rPr>
                 <w:rStyle w:val="Hyperlink"/>
@@ -1274,7 +1468,7 @@
                 <w:noProof/>
                 <w:webHidden/>
               </w:rPr>
-              <w:instrText xml:space="preserve"> PAGEREF _Toc431453608 \h </w:instrText>
+              <w:instrText xml:space="preserve"> PAGEREF _Toc432430750 \h </w:instrText>
             </w:r>
             <w:r>
               <w:rPr>
@@ -1294,7 +1488,7 @@
                 <w:noProof/>
                 <w:webHidden/>
               </w:rPr>
-              <w:t>11</w:t>
+              <w:t>14</w:t>
             </w:r>
             <w:r>
               <w:rPr>
@@ -1316,7 +1510,7 @@
               <w:noProof/>
             </w:rPr>
           </w:pPr>
-          <w:hyperlink w:anchor="_Toc431453609" w:history="1">
+          <w:hyperlink w:anchor="_Toc432430751" w:history="1">
             <w:r>
               <w:rPr>
                 <w:rStyle w:val="Hyperlink"/>
@@ -1343,7 +1537,7 @@
                 <w:noProof/>
                 <w:webHidden/>
               </w:rPr>
-              <w:instrText xml:space="preserve"> PAGEREF _Toc431453609 \h </w:instrText>
+              <w:instrText xml:space="preserve"> PAGEREF _Toc432430751 \h </w:instrText>
             </w:r>
             <w:r>
               <w:rPr>
@@ -1363,7 +1557,7 @@
                 <w:noProof/>
                 <w:webHidden/>
               </w:rPr>
-              <w:t>11</w:t>
+              <w:t>14</w:t>
             </w:r>
             <w:r>
               <w:rPr>
@@ -1385,13 +1579,13 @@
               <w:noProof/>
             </w:rPr>
           </w:pPr>
-          <w:hyperlink w:anchor="_Toc431453610" w:history="1">
+          <w:hyperlink w:anchor="_Toc432430752" w:history="1">
             <w:r>
               <w:rPr>
                 <w:rStyle w:val="Hyperlink"/>
                 <w:noProof/>
               </w:rPr>
-              <w:t>PricingProductRoute</w:t>
+              <w:t>SellingProductRoute</w:t>
             </w:r>
             <w:r>
               <w:rPr>
@@ -1412,7 +1606,7 @@
                 <w:noProof/>
                 <w:webHidden/>
               </w:rPr>
-              <w:instrText xml:space="preserve"> PAGEREF _Toc431453610 \h </w:instrText>
+              <w:instrText xml:space="preserve"> PAGEREF _Toc432430752 \h </w:instrText>
             </w:r>
             <w:r>
               <w:rPr>
@@ -1432,7 +1626,7 @@
                 <w:noProof/>
                 <w:webHidden/>
               </w:rPr>
-              <w:t>11</w:t>
+              <w:t>14</w:t>
             </w:r>
             <w:r>
               <w:rPr>
@@ -1454,7 +1648,7 @@
               <w:noProof/>
             </w:rPr>
           </w:pPr>
-          <w:hyperlink w:anchor="_Toc431453611" w:history="1">
+          <w:hyperlink w:anchor="_Toc432430753" w:history="1">
             <w:r>
               <w:rPr>
                 <w:rStyle w:val="Hyperlink"/>
@@ -1481,7 +1675,7 @@
                 <w:noProof/>
                 <w:webHidden/>
               </w:rPr>
-              <w:instrText xml:space="preserve"> PAGEREF _Toc431453611 \h </w:instrText>
+              <w:instrText xml:space="preserve"> PAGEREF _Toc432430753 \h </w:instrText>
             </w:r>
             <w:r>
               <w:rPr>
@@ -1501,7 +1695,7 @@
                 <w:noProof/>
                 <w:webHidden/>
               </w:rPr>
-              <w:t>12</w:t>
+              <w:t>15</w:t>
             </w:r>
             <w:r>
               <w:rPr>
@@ -1523,7 +1717,7 @@
               <w:noProof/>
             </w:rPr>
           </w:pPr>
-          <w:hyperlink w:anchor="_Toc431453612" w:history="1">
+          <w:hyperlink w:anchor="_Toc432430754" w:history="1">
             <w:r>
               <w:rPr>
                 <w:rStyle w:val="Hyperlink"/>
@@ -1550,7 +1744,7 @@
                 <w:noProof/>
                 <w:webHidden/>
               </w:rPr>
-              <w:instrText xml:space="preserve"> PAGEREF _Toc431453612 \h </w:instrText>
+              <w:instrText xml:space="preserve"> PAGEREF _Toc432430754 \h </w:instrText>
             </w:r>
             <w:r>
               <w:rPr>
@@ -1570,7 +1764,7 @@
                 <w:noProof/>
                 <w:webHidden/>
               </w:rPr>
-              <w:t>12</w:t>
+              <w:t>15</w:t>
             </w:r>
             <w:r>
               <w:rPr>
@@ -1592,7 +1786,7 @@
               <w:noProof/>
             </w:rPr>
           </w:pPr>
-          <w:hyperlink w:anchor="_Toc431453613" w:history="1">
+          <w:hyperlink w:anchor="_Toc432430755" w:history="1">
             <w:r>
               <w:rPr>
                 <w:rStyle w:val="Hyperlink"/>
@@ -1619,7 +1813,7 @@
                 <w:noProof/>
                 <w:webHidden/>
               </w:rPr>
-              <w:instrText xml:space="preserve"> PAGEREF _Toc431453613 \h </w:instrText>
+              <w:instrText xml:space="preserve"> PAGEREF _Toc432430755 \h </w:instrText>
             </w:r>
             <w:r>
               <w:rPr>
@@ -1639,7 +1833,7 @@
                 <w:noProof/>
                 <w:webHidden/>
               </w:rPr>
-              <w:t>13</w:t>
+              <w:t>16</w:t>
             </w:r>
             <w:r>
               <w:rPr>
@@ -1661,7 +1855,7 @@
               <w:noProof/>
             </w:rPr>
           </w:pPr>
-          <w:hyperlink w:anchor="_Toc431453614" w:history="1">
+          <w:hyperlink w:anchor="_Toc432430756" w:history="1">
             <w:r>
               <w:rPr>
                 <w:rStyle w:val="Hyperlink"/>
@@ -1688,7 +1882,7 @@
                 <w:noProof/>
                 <w:webHidden/>
               </w:rPr>
-              <w:instrText xml:space="preserve"> PAGEREF _Toc431453614 \h </w:instrText>
+              <w:instrText xml:space="preserve"> PAGEREF _Toc432430756 \h </w:instrText>
             </w:r>
             <w:r>
               <w:rPr>
@@ -1708,7 +1902,7 @@
                 <w:noProof/>
                 <w:webHidden/>
               </w:rPr>
-              <w:t>15</w:t>
+              <w:t>18</w:t>
             </w:r>
             <w:r>
               <w:rPr>
@@ -1730,7 +1924,7 @@
               <w:noProof/>
             </w:rPr>
           </w:pPr>
-          <w:hyperlink w:anchor="_Toc431453615" w:history="1">
+          <w:hyperlink w:anchor="_Toc432430757" w:history="1">
             <w:r>
               <w:rPr>
                 <w:rStyle w:val="Hyperlink"/>
@@ -1757,7 +1951,7 @@
                 <w:noProof/>
                 <w:webHidden/>
               </w:rPr>
-              <w:instrText xml:space="preserve"> PAGEREF _Toc431453615 \h </w:instrText>
+              <w:instrText xml:space="preserve"> PAGEREF _Toc432430757 \h </w:instrText>
             </w:r>
             <w:r>
               <w:rPr>
@@ -1777,7 +1971,7 @@
                 <w:noProof/>
                 <w:webHidden/>
               </w:rPr>
-              <w:t>15</w:t>
+              <w:t>18</w:t>
             </w:r>
             <w:r>
               <w:rPr>
@@ -1799,7 +1993,7 @@
               <w:noProof/>
             </w:rPr>
           </w:pPr>
-          <w:hyperlink w:anchor="_Toc431453616" w:history="1">
+          <w:hyperlink w:anchor="_Toc432430758" w:history="1">
             <w:r>
               <w:rPr>
                 <w:rStyle w:val="Hyperlink"/>
@@ -1826,7 +2020,7 @@
                 <w:noProof/>
                 <w:webHidden/>
               </w:rPr>
-              <w:instrText xml:space="preserve"> PAGEREF _Toc431453616 \h </w:instrText>
+              <w:instrText xml:space="preserve"> PAGEREF _Toc432430758 \h </w:instrText>
             </w:r>
             <w:r>
               <w:rPr>
@@ -1846,7 +2040,7 @@
                 <w:noProof/>
                 <w:webHidden/>
               </w:rPr>
-              <w:t>17</w:t>
+              <w:t>20</w:t>
             </w:r>
             <w:r>
               <w:rPr>
@@ -1868,13 +2062,13 @@
               <w:noProof/>
             </w:rPr>
           </w:pPr>
-          <w:hyperlink w:anchor="_Toc431453617" w:history="1">
+          <w:hyperlink w:anchor="_Toc432430759" w:history="1">
             <w:r>
               <w:rPr>
                 <w:rStyle w:val="Hyperlink"/>
                 <w:noProof/>
               </w:rPr>
-              <w:t>Pricing Product</w:t>
+              <w:t>Selling Product</w:t>
             </w:r>
             <w:r>
               <w:rPr>
@@ -1895,7 +2089,7 @@
                 <w:noProof/>
                 <w:webHidden/>
               </w:rPr>
-              <w:instrText xml:space="preserve"> PAGEREF _Toc431453617 \h </w:instrText>
+              <w:instrText xml:space="preserve"> PAGEREF _Toc432430759 \h </w:instrText>
             </w:r>
             <w:r>
               <w:rPr>
@@ -1915,7 +2109,7 @@
                 <w:noProof/>
                 <w:webHidden/>
               </w:rPr>
-              <w:t>17</w:t>
+              <w:t>20</w:t>
             </w:r>
             <w:r>
               <w:rPr>
@@ -1937,13 +2131,13 @@
               <w:noProof/>
             </w:rPr>
           </w:pPr>
-          <w:hyperlink w:anchor="_Toc431453618" w:history="1">
+          <w:hyperlink w:anchor="_Toc432430760" w:history="1">
             <w:r>
               <w:rPr>
                 <w:rStyle w:val="Hyperlink"/>
                 <w:noProof/>
               </w:rPr>
-              <w:t>Pricing Product Definition</w:t>
+              <w:t>Selling Product Definition</w:t>
             </w:r>
             <w:r>
               <w:rPr>
@@ -1964,7 +2158,7 @@
                 <w:noProof/>
                 <w:webHidden/>
               </w:rPr>
-              <w:instrText xml:space="preserve"> PAGEREF _Toc431453618 \h </w:instrText>
+              <w:instrText xml:space="preserve"> PAGEREF _Toc432430760 \h </w:instrText>
             </w:r>
             <w:r>
               <w:rPr>
@@ -1984,7 +2178,7 @@
                 <w:noProof/>
                 <w:webHidden/>
               </w:rPr>
-              <w:t>17</w:t>
+              <w:t>20</w:t>
             </w:r>
             <w:r>
               <w:rPr>
@@ -2006,7 +2200,7 @@
               <w:noProof/>
             </w:rPr>
           </w:pPr>
-          <w:hyperlink w:anchor="_Toc431453619" w:history="1">
+          <w:hyperlink w:anchor="_Toc432430761" w:history="1">
             <w:r>
               <w:rPr>
                 <w:rStyle w:val="Hyperlink"/>
@@ -2033,7 +2227,7 @@
                 <w:noProof/>
                 <w:webHidden/>
               </w:rPr>
-              <w:instrText xml:space="preserve"> PAGEREF _Toc431453619 \h </w:instrText>
+              <w:instrText xml:space="preserve"> PAGEREF _Toc432430761 \h </w:instrText>
             </w:r>
             <w:r>
               <w:rPr>
@@ -2053,7 +2247,7 @@
                 <w:noProof/>
                 <w:webHidden/>
               </w:rPr>
-              <w:t>17</w:t>
+              <w:t>20</w:t>
             </w:r>
             <w:r>
               <w:rPr>
@@ -2075,13 +2269,13 @@
               <w:noProof/>
             </w:rPr>
           </w:pPr>
-          <w:hyperlink w:anchor="_Toc431453620" w:history="1">
+          <w:hyperlink w:anchor="_Toc432430762" w:history="1">
             <w:r>
               <w:rPr>
                 <w:rStyle w:val="Hyperlink"/>
                 <w:noProof/>
               </w:rPr>
-              <w:t>Pricing Rules</w:t>
+              <w:t>Selling Rules</w:t>
             </w:r>
             <w:r>
               <w:rPr>
@@ -2102,7 +2296,7 @@
                 <w:noProof/>
                 <w:webHidden/>
               </w:rPr>
-              <w:instrText xml:space="preserve"> PAGEREF _Toc431453620 \h </w:instrText>
+              <w:instrText xml:space="preserve"> PAGEREF _Toc432430762 \h </w:instrText>
             </w:r>
             <w:r>
               <w:rPr>
@@ -2122,7 +2316,7 @@
                 <w:noProof/>
                 <w:webHidden/>
               </w:rPr>
-              <w:t>18</w:t>
+              <w:t>21</w:t>
             </w:r>
             <w:r>
               <w:rPr>
@@ -2144,7 +2338,7 @@
               <w:noProof/>
             </w:rPr>
           </w:pPr>
-          <w:hyperlink w:anchor="_Toc431453621" w:history="1">
+          <w:hyperlink w:anchor="_Toc432430763" w:history="1">
             <w:r>
               <w:rPr>
                 <w:rStyle w:val="Hyperlink"/>
@@ -2171,7 +2365,7 @@
                 <w:noProof/>
                 <w:webHidden/>
               </w:rPr>
-              <w:instrText xml:space="preserve"> PAGEREF _Toc431453621 \h </w:instrText>
+              <w:instrText xml:space="preserve"> PAGEREF _Toc432430763 \h </w:instrText>
             </w:r>
             <w:r>
               <w:rPr>
@@ -2191,7 +2385,7 @@
                 <w:noProof/>
                 <w:webHidden/>
               </w:rPr>
-              <w:t>18</w:t>
+              <w:t>21</w:t>
             </w:r>
             <w:r>
               <w:rPr>
@@ -2213,7 +2407,7 @@
               <w:noProof/>
             </w:rPr>
           </w:pPr>
-          <w:hyperlink w:anchor="_Toc431453622" w:history="1">
+          <w:hyperlink w:anchor="_Toc432430764" w:history="1">
             <w:r>
               <w:rPr>
                 <w:rStyle w:val="Hyperlink"/>
@@ -2240,7 +2434,7 @@
                 <w:noProof/>
                 <w:webHidden/>
               </w:rPr>
-              <w:instrText xml:space="preserve"> PAGEREF _Toc431453622 \h </w:instrText>
+              <w:instrText xml:space="preserve"> PAGEREF _Toc432430764 \h </w:instrText>
             </w:r>
             <w:r>
               <w:rPr>
@@ -2260,7 +2454,76 @@
                 <w:noProof/>
                 <w:webHidden/>
               </w:rPr>
-              <w:t>19</w:t>
+              <w:t>22</w:t>
+            </w:r>
+            <w:r>
+              <w:rPr>
+                <w:noProof/>
+                <w:webHidden/>
+              </w:rPr>
+              <w:fldChar w:fldCharType="end"/>
+            </w:r>
+          </w:hyperlink>
+        </w:p>
+        <w:p>
+          <w:pPr>
+            <w:pStyle w:val="TOC1"/>
+            <w:tabs>
+              <w:tab w:val="right" w:leader="dot" w:pos="9350"/>
+            </w:tabs>
+            <w:rPr>
+              <w:rFonts w:eastAsiaTheme="minorEastAsia"/>
+              <w:noProof/>
+            </w:rPr>
+          </w:pPr>
+          <w:hyperlink w:anchor="_Toc432430765" w:history="1">
+            <w:r>
+              <w:rPr>
+                <w:rStyle w:val="Hyperlink"/>
+                <w:noProof/>
+              </w:rPr>
+              <w:t>CDR Processing</w:t>
+            </w:r>
+            <w:r>
+              <w:rPr>
+                <w:noProof/>
+                <w:webHidden/>
+              </w:rPr>
+              <w:tab/>
+            </w:r>
+            <w:r>
+              <w:rPr>
+                <w:noProof/>
+                <w:webHidden/>
+              </w:rPr>
+              <w:fldChar w:fldCharType="begin"/>
+            </w:r>
+            <w:r>
+              <w:rPr>
+                <w:noProof/>
+                <w:webHidden/>
+              </w:rPr>
+              <w:instrText xml:space="preserve"> PAGEREF _Toc432430765 \h </w:instrText>
+            </w:r>
+            <w:r>
+              <w:rPr>
+                <w:noProof/>
+                <w:webHidden/>
+              </w:rPr>
+            </w:r>
+            <w:r>
+              <w:rPr>
+                <w:noProof/>
+                <w:webHidden/>
+              </w:rPr>
+              <w:fldChar w:fldCharType="separate"/>
+            </w:r>
+            <w:r>
+              <w:rPr>
+                <w:noProof/>
+                <w:webHidden/>
+              </w:rPr>
+              <w:t>23</w:t>
             </w:r>
             <w:r>
               <w:rPr>
@@ -2278,6 +2541,7 @@
               <w:bCs/>
               <w:noProof/>
             </w:rPr>
+            <w:lastRenderedPageBreak/>
             <w:fldChar w:fldCharType="end"/>
           </w:r>
         </w:p>
@@ -2287,12 +2551,12 @@
       <w:pPr>
         <w:pStyle w:val="Heading1"/>
       </w:pPr>
-      <w:bookmarkStart w:id="0" w:name="_Toc431453595"/>
+      <w:bookmarkStart w:id="1" w:name="_Toc432430735"/>
       <w:r>
         <w:lastRenderedPageBreak/>
         <w:t>Document Purpose</w:t>
       </w:r>
-      <w:bookmarkEnd w:id="0"/>
+      <w:bookmarkEnd w:id="1"/>
     </w:p>
     <w:p>
       <w:r>
@@ -2305,7 +2569,23 @@
         <w:t xml:space="preserve"> the</w:t>
       </w:r>
       <w:r>
-        <w:t xml:space="preserve"> new TOne WholeSale </w:t>
+        <w:t xml:space="preserve"> new </w:t>
+      </w:r>
+      <w:proofErr w:type="spellStart"/>
+      <w:r>
+        <w:t>TOne</w:t>
+      </w:r>
+      <w:proofErr w:type="spellEnd"/>
+      <w:r>
+        <w:t xml:space="preserve"> </w:t>
+      </w:r>
+      <w:proofErr w:type="spellStart"/>
+      <w:r>
+        <w:t>WholeSale</w:t>
+      </w:r>
+      <w:proofErr w:type="spellEnd"/>
+      <w:r>
+        <w:t xml:space="preserve"> </w:t>
       </w:r>
       <w:r>
         <w:t>system</w:t>
@@ -2320,7 +2600,15 @@
         <w:t xml:space="preserve"> the</w:t>
       </w:r>
       <w:r>
-        <w:t xml:space="preserve"> existing TOne system. </w:t>
+        <w:t xml:space="preserve"> existing </w:t>
+      </w:r>
+      <w:proofErr w:type="spellStart"/>
+      <w:r>
+        <w:t>TOne</w:t>
+      </w:r>
+      <w:proofErr w:type="spellEnd"/>
+      <w:r>
+        <w:t xml:space="preserve"> system. </w:t>
       </w:r>
       <w:r>
         <w:t>The design of the new system shall consider the followings:</w:t>
@@ -2391,14 +2679,30 @@
     </w:p>
     <w:p>
       <w:r>
-        <w:t>The new TOne WholeSale system will be known hereafter as “the system”</w:t>
+        <w:t xml:space="preserve">The new </w:t>
+      </w:r>
+      <w:proofErr w:type="spellStart"/>
+      <w:r>
+        <w:t>TOne</w:t>
+      </w:r>
+      <w:proofErr w:type="spellEnd"/>
+      <w:r>
+        <w:t xml:space="preserve"> </w:t>
+      </w:r>
+      <w:proofErr w:type="spellStart"/>
+      <w:r>
+        <w:t>WholeSale</w:t>
+      </w:r>
+      <w:proofErr w:type="spellEnd"/>
+      <w:r>
+        <w:t xml:space="preserve"> system will be known hereafter as “the system”</w:t>
       </w:r>
     </w:p>
     <w:p>
       <w:pPr>
         <w:pStyle w:val="Heading1"/>
       </w:pPr>
-      <w:bookmarkStart w:id="1" w:name="_Toc431453596"/>
+      <w:bookmarkStart w:id="2" w:name="_Toc432430736"/>
       <w:r>
         <w:lastRenderedPageBreak/>
         <w:t>System</w:t>
@@ -2406,7 +2710,7 @@
       <w:r>
         <w:t xml:space="preserve"> Modules</w:t>
       </w:r>
-      <w:bookmarkEnd w:id="1"/>
+      <w:bookmarkEnd w:id="2"/>
     </w:p>
     <w:p>
       <w:r>
@@ -2518,9 +2822,11 @@
             <w:pPr>
               <w:cnfStyle w:val="000000100000" w:firstRow="0" w:lastRow="0" w:firstColumn="0" w:lastColumn="0" w:oddVBand="0" w:evenVBand="0" w:oddHBand="1" w:evenHBand="0" w:firstRowFirstColumn="0" w:firstRowLastColumn="0" w:lastRowFirstColumn="0" w:lastRowLastColumn="0"/>
             </w:pPr>
+            <w:proofErr w:type="spellStart"/>
             <w:r>
               <w:t>WhS.BusinessEntity</w:t>
             </w:r>
+            <w:proofErr w:type="spellEnd"/>
           </w:p>
         </w:tc>
         <w:tc>
@@ -2567,9 +2873,11 @@
             <w:pPr>
               <w:cnfStyle w:val="000000000000" w:firstRow="0" w:lastRow="0" w:firstColumn="0" w:lastColumn="0" w:oddVBand="0" w:evenVBand="0" w:oddHBand="0" w:evenHBand="0" w:firstRowFirstColumn="0" w:firstRowLastColumn="0" w:lastRowFirstColumn="0" w:lastRowLastColumn="0"/>
             </w:pPr>
+            <w:proofErr w:type="spellStart"/>
             <w:r>
               <w:t>WhS.CodePreparation</w:t>
             </w:r>
+            <w:proofErr w:type="spellEnd"/>
           </w:p>
         </w:tc>
         <w:tc>
@@ -2610,7 +2918,15 @@
           </w:tcPr>
           <w:p>
             <w:r>
-              <w:t>Supplier PriceList Module</w:t>
+              <w:t xml:space="preserve">Supplier </w:t>
+            </w:r>
+            <w:proofErr w:type="spellStart"/>
+            <w:r>
+              <w:t>PriceList</w:t>
+            </w:r>
+            <w:proofErr w:type="spellEnd"/>
+            <w:r>
+              <w:t xml:space="preserve"> Module</w:t>
             </w:r>
           </w:p>
         </w:tc>
@@ -2622,9 +2938,11 @@
             <w:pPr>
               <w:cnfStyle w:val="000000100000" w:firstRow="0" w:lastRow="0" w:firstColumn="0" w:lastColumn="0" w:oddVBand="0" w:evenVBand="0" w:oddHBand="1" w:evenHBand="0" w:firstRowFirstColumn="0" w:firstRowLastColumn="0" w:lastRowFirstColumn="0" w:lastRowLastColumn="0"/>
             </w:pPr>
+            <w:proofErr w:type="spellStart"/>
             <w:r>
               <w:t>WhS.SupplierPriceList</w:t>
             </w:r>
+            <w:proofErr w:type="spellEnd"/>
           </w:p>
         </w:tc>
         <w:tc>
@@ -2674,9 +2992,11 @@
             <w:pPr>
               <w:cnfStyle w:val="000000000000" w:firstRow="0" w:lastRow="0" w:firstColumn="0" w:lastColumn="0" w:oddVBand="0" w:evenVBand="0" w:oddHBand="0" w:evenHBand="0" w:firstRowFirstColumn="0" w:firstRowLastColumn="0" w:lastRowFirstColumn="0" w:lastRowLastColumn="0"/>
             </w:pPr>
+            <w:proofErr w:type="spellStart"/>
             <w:r>
               <w:t>WhS.Routing</w:t>
             </w:r>
+            <w:proofErr w:type="spellEnd"/>
           </w:p>
         </w:tc>
         <w:tc>
@@ -2688,7 +3008,20 @@
               <w:cnfStyle w:val="000000000000" w:firstRow="0" w:lastRow="0" w:firstColumn="0" w:lastColumn="0" w:oddVBand="0" w:evenVBand="0" w:oddHBand="0" w:evenHBand="0" w:firstRowFirstColumn="0" w:firstRowLastColumn="0" w:lastRowFirstColumn="0" w:lastRowLastColumn="0"/>
             </w:pPr>
             <w:r>
-              <w:t>This module consists of the Build Routes process and its related parts. The job of this process is to generate routes that would be synchronized with the switch(es). And to generate route options based on destinations that would be used by the sales team while pricing</w:t>
+              <w:t xml:space="preserve">This module consists of the Build Routes process and its related parts. The job of this process is to generate routes that would be synchronized with the </w:t>
+            </w:r>
+            <w:proofErr w:type="gramStart"/>
+            <w:r>
+              <w:t>switch(</w:t>
+            </w:r>
+            <w:proofErr w:type="spellStart"/>
+            <w:proofErr w:type="gramEnd"/>
+            <w:r>
+              <w:t>es</w:t>
+            </w:r>
+            <w:proofErr w:type="spellEnd"/>
+            <w:r>
+              <w:t>). And to generate route options based on destinations that would be used by the sales team while pricing</w:t>
             </w:r>
           </w:p>
         </w:tc>
@@ -2729,9 +3062,11 @@
             <w:pPr>
               <w:cnfStyle w:val="000000100000" w:firstRow="0" w:lastRow="0" w:firstColumn="0" w:lastColumn="0" w:oddVBand="0" w:evenVBand="0" w:oddHBand="1" w:evenHBand="0" w:firstRowFirstColumn="0" w:firstRowLastColumn="0" w:lastRowFirstColumn="0" w:lastRowLastColumn="0"/>
             </w:pPr>
+            <w:proofErr w:type="spellStart"/>
             <w:r>
               <w:t>WhS.Sales</w:t>
             </w:r>
+            <w:proofErr w:type="spellEnd"/>
           </w:p>
         </w:tc>
         <w:tc>
@@ -2787,9 +3122,11 @@
             <w:pPr>
               <w:cnfStyle w:val="000000000000" w:firstRow="0" w:lastRow="0" w:firstColumn="0" w:lastColumn="0" w:oddVBand="0" w:evenVBand="0" w:oddHBand="0" w:evenHBand="0" w:firstRowFirstColumn="0" w:firstRowLastColumn="0" w:lastRowFirstColumn="0" w:lastRowLastColumn="0"/>
             </w:pPr>
+            <w:proofErr w:type="spellStart"/>
             <w:r>
               <w:t>WhS.CDRProcessing</w:t>
             </w:r>
+            <w:proofErr w:type="spellEnd"/>
           </w:p>
         </w:tc>
         <w:tc>
@@ -2801,7 +3138,20 @@
               <w:cnfStyle w:val="000000000000" w:firstRow="0" w:lastRow="0" w:firstColumn="0" w:lastColumn="0" w:oddVBand="0" w:evenVBand="0" w:oddHBand="0" w:evenHBand="0" w:firstRowFirstColumn="0" w:firstRowLastColumn="0" w:lastRowFirstColumn="0" w:lastRowLastColumn="0"/>
             </w:pPr>
             <w:r>
-              <w:t>This module consists of the processes that import CDRs from the switch(es) and do needed manipulation and transformation on them. This includes pricing and summary calculation</w:t>
+              <w:t xml:space="preserve">This module consists of the processes that import CDRs from the </w:t>
+            </w:r>
+            <w:proofErr w:type="gramStart"/>
+            <w:r>
+              <w:t>switch(</w:t>
+            </w:r>
+            <w:proofErr w:type="spellStart"/>
+            <w:proofErr w:type="gramEnd"/>
+            <w:r>
+              <w:t>es</w:t>
+            </w:r>
+            <w:proofErr w:type="spellEnd"/>
+            <w:r>
+              <w:t>) and do needed manipulation and transformation on them. This includes pricing and summary calculation</w:t>
             </w:r>
           </w:p>
         </w:tc>
@@ -2884,12 +3234,12 @@
       <w:pPr>
         <w:pStyle w:val="Heading1"/>
       </w:pPr>
-      <w:bookmarkStart w:id="2" w:name="_Toc431453597"/>
+      <w:bookmarkStart w:id="3" w:name="_Toc432430737"/>
       <w:r>
         <w:lastRenderedPageBreak/>
         <w:t>Business Entities Module</w:t>
       </w:r>
-      <w:bookmarkEnd w:id="2"/>
+      <w:bookmarkEnd w:id="3"/>
     </w:p>
     <w:p>
       <w:r>
@@ -2976,28 +3326,31 @@
         </w:numPr>
       </w:pPr>
       <w:r>
-        <w:t>Pricing Products</w:t>
+        <w:t>Selling</w:t>
+      </w:r>
+      <w:r>
+        <w:t xml:space="preserve"> Products</w:t>
       </w:r>
     </w:p>
     <w:p>
       <w:pPr>
         <w:pStyle w:val="Heading2"/>
       </w:pPr>
-      <w:bookmarkStart w:id="3" w:name="_Toc431453598"/>
+      <w:bookmarkStart w:id="4" w:name="_Toc432430738"/>
       <w:r>
         <w:t>Entities Definition</w:t>
       </w:r>
-      <w:bookmarkEnd w:id="3"/>
+      <w:bookmarkEnd w:id="4"/>
     </w:p>
     <w:p>
       <w:pPr>
         <w:pStyle w:val="Heading3"/>
       </w:pPr>
-      <w:bookmarkStart w:id="4" w:name="_Toc431453599"/>
+      <w:bookmarkStart w:id="5" w:name="_Toc432430739"/>
       <w:r>
         <w:t>Suppliers</w:t>
       </w:r>
-      <w:bookmarkEnd w:id="4"/>
+      <w:bookmarkEnd w:id="5"/>
     </w:p>
     <w:p>
       <w:r>
@@ -3056,25 +3409,49 @@
       <w:pPr>
         <w:pStyle w:val="Heading3"/>
       </w:pPr>
-      <w:bookmarkStart w:id="5" w:name="_Toc431453600"/>
+      <w:bookmarkStart w:id="6" w:name="_Toc432430740"/>
       <w:r>
         <w:lastRenderedPageBreak/>
         <w:t>Sale Zones</w:t>
       </w:r>
-      <w:bookmarkEnd w:id="5"/>
-    </w:p>
-    <w:p>
-      <w:r>
-        <w:t xml:space="preserve">A client would be able to define one or multiple Code Addressing plans used to design its sales strategy. The Code Addressing plan is represented by the </w:t>
-      </w:r>
-      <w:r>
-        <w:t>Sale Zone Package.</w:t>
+      <w:bookmarkEnd w:id="6"/>
+    </w:p>
+    <w:p>
+      <w:r>
+        <w:t xml:space="preserve">A client would be able to define one or multiple </w:t>
+      </w:r>
+      <w:r>
+        <w:t>Selling</w:t>
       </w:r>
       <w:r>
         <w:t xml:space="preserve"> </w:t>
       </w:r>
       <w:r>
-        <w:t>A Sale Zone Package consists of a set of Sale Zones each of which consists of a set of Sale Codes</w:t>
+        <w:t>Number</w:t>
+      </w:r>
+      <w:r>
+        <w:t xml:space="preserve"> </w:t>
+      </w:r>
+      <w:r>
+        <w:t>P</w:t>
+      </w:r>
+      <w:r>
+        <w:t xml:space="preserve">lans used to design its sales strategy. </w:t>
+      </w:r>
+      <w:r>
+        <w:t xml:space="preserve">A Sale Zone </w:t>
+      </w:r>
+      <w:r>
+        <w:t xml:space="preserve">Numbering </w:t>
+      </w:r>
+      <w:r>
+        <w:t>Plan</w:t>
+      </w:r>
+      <w:r>
+        <w:t xml:space="preserve"> </w:t>
+      </w:r>
+      <w:r>
+        <w:t>consists of a set of Sale Zones each of which consists of a set of Sale Codes</w:t>
       </w:r>
     </w:p>
     <w:p>
@@ -3118,14 +3495,12 @@
           </wp:inline>
         </w:drawing>
       </w:r>
-      <w:bookmarkStart w:id="6" w:name="_GoBack"/>
-      <w:bookmarkEnd w:id="6"/>
     </w:p>
     <w:p>
       <w:pPr>
         <w:pStyle w:val="Heading3"/>
       </w:pPr>
-      <w:bookmarkStart w:id="7" w:name="_Toc431453601"/>
+      <w:bookmarkStart w:id="7" w:name="_Toc432430741"/>
       <w:r>
         <w:t>Customers</w:t>
       </w:r>
@@ -3133,7 +3508,16 @@
     </w:p>
     <w:p>
       <w:r>
-        <w:t>A Customer is a Carrier Account that acts as a customer. A Customer should be assigned a single Sale Zone Package</w:t>
+        <w:t>A Customer is a Carrier Account that acts as a customer. A Customer should be assigned a single S</w:t>
+      </w:r>
+      <w:r>
+        <w:t>elling</w:t>
+      </w:r>
+      <w:r>
+        <w:t xml:space="preserve"> </w:t>
+      </w:r>
+      <w:r>
+        <w:t>Number Plan</w:t>
       </w:r>
       <w:r>
         <w:t xml:space="preserve">. </w:t>
@@ -3142,7 +3526,16 @@
         <w:t>The</w:t>
       </w:r>
       <w:r>
-        <w:t xml:space="preserve"> Sale Zone Package is assigned one time and cannot be changed in the future</w:t>
+        <w:t xml:space="preserve"> </w:t>
+      </w:r>
+      <w:r>
+        <w:t>Selling Number Plan</w:t>
+      </w:r>
+      <w:r>
+        <w:t xml:space="preserve"> </w:t>
+      </w:r>
+      <w:r>
+        <w:t>is assigned one time and cannot be changed in the future</w:t>
       </w:r>
     </w:p>
     <w:p>
@@ -3226,7 +3619,7 @@
           </w:tcPr>
           <w:p>
             <w:r>
-              <w:t>Sale Zone Package</w:t>
+              <w:t>Selling Number Plan</w:t>
             </w:r>
           </w:p>
         </w:tc>
@@ -3251,6 +3644,7 @@
         <w:rPr>
           <w:noProof/>
         </w:rPr>
+        <w:lastRenderedPageBreak/>
         <w:drawing>
           <wp:inline distT="0" distB="0" distL="0" distR="0" wp14:anchorId="130F33FB" wp14:editId="50D24C8E">
             <wp:extent cx="5943600" cy="1446530"/>
@@ -3292,7 +3686,7 @@
       <w:pPr>
         <w:pStyle w:val="Heading3"/>
       </w:pPr>
-      <w:bookmarkStart w:id="8" w:name="_Toc431453602"/>
+      <w:bookmarkStart w:id="8" w:name="_Toc432430742"/>
       <w:r>
         <w:t>Routing Product</w:t>
       </w:r>
@@ -3399,7 +3793,7 @@
           </w:tcPr>
           <w:p>
             <w:r>
-              <w:t>Sale Zone Package</w:t>
+              <w:t>Selling Number Plan</w:t>
             </w:r>
           </w:p>
         </w:tc>
@@ -3720,23 +4114,47 @@
           <w:noProof/>
         </w:rPr>
       </w:pPr>
-      <w:bookmarkStart w:id="9" w:name="_Toc431453603"/>
+      <w:bookmarkStart w:id="9" w:name="_Toc432430743"/>
       <w:r>
         <w:rPr>
           <w:noProof/>
         </w:rPr>
-        <w:t>Pricing Product</w:t>
+        <w:t>Selling</w:t>
+      </w:r>
+      <w:r>
+        <w:rPr>
+          <w:noProof/>
+        </w:rPr>
+        <w:t xml:space="preserve"> Product</w:t>
       </w:r>
       <w:bookmarkEnd w:id="9"/>
     </w:p>
     <w:p>
       <w:r>
-        <w:t>The purpose of the Pricing product is to define a pricing strategy and assign it to a group of customers.</w:t>
-      </w:r>
-    </w:p>
-    <w:p>
-      <w:r>
-        <w:t>The main attributes of the Pricing product are:</w:t>
+        <w:t xml:space="preserve">The purpose of the </w:t>
+      </w:r>
+      <w:r>
+        <w:t>Selling</w:t>
+      </w:r>
+      <w:r>
+        <w:t xml:space="preserve"> product is to define a </w:t>
+      </w:r>
+      <w:r>
+        <w:t>selling</w:t>
+      </w:r>
+      <w:r>
+        <w:t xml:space="preserve"> strategy and assign it to a group of customers.</w:t>
+      </w:r>
+    </w:p>
+    <w:p>
+      <w:r>
+        <w:t xml:space="preserve">The main attributes of the </w:t>
+      </w:r>
+      <w:r>
+        <w:t>Selling</w:t>
+      </w:r>
+      <w:r>
+        <w:t xml:space="preserve"> product are:</w:t>
       </w:r>
     </w:p>
     <w:tbl>
@@ -3815,7 +4233,7 @@
           </w:tcPr>
           <w:p>
             <w:r>
-              <w:t>Sale Zone Package</w:t>
+              <w:t>Selling Number Plan</w:t>
             </w:r>
           </w:p>
         </w:tc>
@@ -3911,7 +4329,10 @@
           </w:tcPr>
           <w:p>
             <w:r>
-              <w:t>Pricing Rules</w:t>
+              <w:t>Selling</w:t>
+            </w:r>
+            <w:r>
+              <w:t xml:space="preserve"> Rules</w:t>
             </w:r>
           </w:p>
         </w:tc>
@@ -4019,7 +4440,19 @@
         <w:rPr>
           <w:noProof/>
         </w:rPr>
-        <w:t>Each customer should be assigned to a single Pricing product at a specific point of time</w:t>
+        <w:t xml:space="preserve">Each customer should be assigned to a single </w:t>
+      </w:r>
+      <w:r>
+        <w:rPr>
+          <w:noProof/>
+        </w:rPr>
+        <w:t>Selling</w:t>
+      </w:r>
+      <w:r>
+        <w:rPr>
+          <w:noProof/>
+        </w:rPr>
+        <w:t xml:space="preserve"> product at a specific point of time</w:t>
       </w:r>
     </w:p>
     <w:p>
@@ -4077,7 +4510,7 @@
           <w:noProof/>
         </w:rPr>
       </w:pPr>
-      <w:bookmarkStart w:id="10" w:name="_Toc431453604"/>
+      <w:bookmarkStart w:id="10" w:name="_Toc432430744"/>
       <w:r>
         <w:rPr>
           <w:noProof/>
@@ -4183,9 +4616,11 @@
             <w:pPr>
               <w:cnfStyle w:val="000000100000" w:firstRow="0" w:lastRow="0" w:firstColumn="0" w:lastColumn="0" w:oddVBand="0" w:evenVBand="0" w:oddHBand="1" w:evenHBand="0" w:firstRowFirstColumn="0" w:firstRowLastColumn="0" w:lastRowFirstColumn="0" w:lastRowLastColumn="0"/>
             </w:pPr>
+            <w:proofErr w:type="spellStart"/>
             <w:r>
               <w:t>CarrierProfile</w:t>
             </w:r>
+            <w:proofErr w:type="spellEnd"/>
           </w:p>
         </w:tc>
       </w:tr>
@@ -4222,9 +4657,11 @@
             <w:pPr>
               <w:cnfStyle w:val="000000000000" w:firstRow="0" w:lastRow="0" w:firstColumn="0" w:lastColumn="0" w:oddVBand="0" w:evenVBand="0" w:oddHBand="0" w:evenHBand="0" w:firstRowFirstColumn="0" w:firstRowLastColumn="0" w:lastRowFirstColumn="0" w:lastRowLastColumn="0"/>
             </w:pPr>
+            <w:proofErr w:type="spellStart"/>
             <w:r>
               <w:t>CarrierAccount</w:t>
             </w:r>
+            <w:proofErr w:type="spellEnd"/>
           </w:p>
         </w:tc>
       </w:tr>
@@ -4264,9 +4701,11 @@
             <w:pPr>
               <w:cnfStyle w:val="000000100000" w:firstRow="0" w:lastRow="0" w:firstColumn="0" w:lastColumn="0" w:oddVBand="0" w:evenVBand="0" w:oddHBand="1" w:evenHBand="0" w:firstRowFirstColumn="0" w:firstRowLastColumn="0" w:lastRowFirstColumn="0" w:lastRowLastColumn="0"/>
             </w:pPr>
+            <w:proofErr w:type="spellStart"/>
             <w:r>
               <w:t>CodeGroup</w:t>
             </w:r>
+            <w:proofErr w:type="spellEnd"/>
           </w:p>
         </w:tc>
       </w:tr>
@@ -4306,9 +4745,11 @@
             <w:r>
               <w:t xml:space="preserve">Currency, </w:t>
             </w:r>
+            <w:proofErr w:type="spellStart"/>
             <w:r>
               <w:t>CurrencyExchangeRate</w:t>
             </w:r>
+            <w:proofErr w:type="spellEnd"/>
           </w:p>
         </w:tc>
       </w:tr>
@@ -4348,9 +4789,11 @@
             <w:pPr>
               <w:cnfStyle w:val="000000100000" w:firstRow="0" w:lastRow="0" w:firstColumn="0" w:lastColumn="0" w:oddVBand="0" w:evenVBand="0" w:oddHBand="1" w:evenHBand="0" w:firstRowFirstColumn="0" w:firstRowLastColumn="0" w:lastRowFirstColumn="0" w:lastRowLastColumn="0"/>
             </w:pPr>
+            <w:proofErr w:type="spellStart"/>
             <w:r>
               <w:t>ZoneServiceConfig</w:t>
             </w:r>
+            <w:proofErr w:type="spellEnd"/>
           </w:p>
         </w:tc>
       </w:tr>
@@ -4362,7 +4805,13 @@
           </w:tcPr>
           <w:p>
             <w:r>
-              <w:t>Sale Zone Package Management</w:t>
+              <w:t>Selling Number Plan</w:t>
+            </w:r>
+            <w:r>
+              <w:t xml:space="preserve"> </w:t>
+            </w:r>
+            <w:r>
+              <w:t>Management</w:t>
             </w:r>
           </w:p>
         </w:tc>
@@ -4375,7 +4824,7 @@
               <w:cnfStyle w:val="000000000000" w:firstRow="0" w:lastRow="0" w:firstColumn="0" w:lastColumn="0" w:oddVBand="0" w:evenVBand="0" w:oddHBand="0" w:evenHBand="0" w:firstRowFirstColumn="0" w:firstRowLastColumn="0" w:lastRowFirstColumn="0" w:lastRowLastColumn="0"/>
             </w:pPr>
             <w:r>
-              <w:t>Sale Zone Package</w:t>
+              <w:t>Selling Number Plan</w:t>
             </w:r>
           </w:p>
         </w:tc>
@@ -4387,9 +4836,11 @@
             <w:pPr>
               <w:cnfStyle w:val="000000000000" w:firstRow="0" w:lastRow="0" w:firstColumn="0" w:lastColumn="0" w:oddVBand="0" w:evenVBand="0" w:oddHBand="0" w:evenHBand="0" w:firstRowFirstColumn="0" w:firstRowLastColumn="0" w:lastRowFirstColumn="0" w:lastRowLastColumn="0"/>
             </w:pPr>
-            <w:r>
-              <w:t>SaleZonePackage</w:t>
-            </w:r>
+            <w:proofErr w:type="spellStart"/>
+            <w:r>
+              <w:t>SellingNumberPlan</w:t>
+            </w:r>
+            <w:proofErr w:type="spellEnd"/>
           </w:p>
         </w:tc>
       </w:tr>
@@ -4429,9 +4880,11 @@
             <w:pPr>
               <w:cnfStyle w:val="000000100000" w:firstRow="0" w:lastRow="0" w:firstColumn="0" w:lastColumn="0" w:oddVBand="0" w:evenVBand="0" w:oddHBand="1" w:evenHBand="0" w:firstRowFirstColumn="0" w:firstRowLastColumn="0" w:lastRowFirstColumn="0" w:lastRowLastColumn="0"/>
             </w:pPr>
+            <w:proofErr w:type="spellStart"/>
             <w:r>
               <w:t>RoutingProduct</w:t>
             </w:r>
+            <w:proofErr w:type="spellEnd"/>
           </w:p>
         </w:tc>
       </w:tr>
@@ -4471,9 +4924,11 @@
             <w:pPr>
               <w:cnfStyle w:val="000000000000" w:firstRow="0" w:lastRow="0" w:firstColumn="0" w:lastColumn="0" w:oddVBand="0" w:evenVBand="0" w:oddHBand="0" w:evenHBand="0" w:firstRowFirstColumn="0" w:firstRowLastColumn="0" w:lastRowFirstColumn="0" w:lastRowLastColumn="0"/>
             </w:pPr>
+            <w:proofErr w:type="spellStart"/>
             <w:r>
               <w:t>RouteRule</w:t>
             </w:r>
+            <w:proofErr w:type="spellEnd"/>
           </w:p>
         </w:tc>
       </w:tr>
@@ -4488,7 +4943,10 @@
           </w:tcPr>
           <w:p>
             <w:r>
-              <w:t>Block Suppliers Rule Management</w:t>
+              <w:t>Route Option</w:t>
+            </w:r>
+            <w:r>
+              <w:t xml:space="preserve"> Rule Management</w:t>
             </w:r>
           </w:p>
         </w:tc>
@@ -4513,9 +4971,11 @@
             <w:pPr>
               <w:cnfStyle w:val="000000100000" w:firstRow="0" w:lastRow="0" w:firstColumn="0" w:lastColumn="0" w:oddVBand="0" w:evenVBand="0" w:oddHBand="1" w:evenHBand="0" w:firstRowFirstColumn="0" w:firstRowLastColumn="0" w:lastRowFirstColumn="0" w:lastRowLastColumn="0"/>
             </w:pPr>
+            <w:proofErr w:type="spellStart"/>
             <w:r>
               <w:t>RouteOptionRule</w:t>
             </w:r>
+            <w:proofErr w:type="spellEnd"/>
           </w:p>
         </w:tc>
       </w:tr>
@@ -4527,7 +4987,10 @@
           </w:tcPr>
           <w:p>
             <w:r>
-              <w:t>Pricing Product Management</w:t>
+              <w:t>Selling</w:t>
+            </w:r>
+            <w:r>
+              <w:t xml:space="preserve"> Product Management</w:t>
             </w:r>
           </w:p>
         </w:tc>
@@ -4540,7 +5003,10 @@
               <w:cnfStyle w:val="000000000000" w:firstRow="0" w:lastRow="0" w:firstColumn="0" w:lastColumn="0" w:oddVBand="0" w:evenVBand="0" w:oddHBand="0" w:evenHBand="0" w:firstRowFirstColumn="0" w:firstRowLastColumn="0" w:lastRowFirstColumn="0" w:lastRowLastColumn="0"/>
             </w:pPr>
             <w:r>
-              <w:t>Pricing Products</w:t>
+              <w:t>Selling</w:t>
+            </w:r>
+            <w:r>
+              <w:t xml:space="preserve"> Products</w:t>
             </w:r>
           </w:p>
         </w:tc>
@@ -4552,9 +5018,14 @@
             <w:pPr>
               <w:cnfStyle w:val="000000000000" w:firstRow="0" w:lastRow="0" w:firstColumn="0" w:lastColumn="0" w:oddVBand="0" w:evenVBand="0" w:oddHBand="0" w:evenHBand="0" w:firstRowFirstColumn="0" w:firstRowLastColumn="0" w:lastRowFirstColumn="0" w:lastRowLastColumn="0"/>
             </w:pPr>
-            <w:r>
-              <w:t>PricingProduct</w:t>
-            </w:r>
+            <w:proofErr w:type="spellStart"/>
+            <w:r>
+              <w:t>Selling</w:t>
+            </w:r>
+            <w:r>
+              <w:t>Product</w:t>
+            </w:r>
+            <w:proofErr w:type="spellEnd"/>
           </w:p>
         </w:tc>
       </w:tr>
@@ -4582,7 +5053,10 @@
               <w:cnfStyle w:val="000000100000" w:firstRow="0" w:lastRow="0" w:firstColumn="0" w:lastColumn="0" w:oddVBand="0" w:evenVBand="0" w:oddHBand="1" w:evenHBand="0" w:firstRowFirstColumn="0" w:firstRowLastColumn="0" w:lastRowFirstColumn="0" w:lastRowLastColumn="0"/>
             </w:pPr>
             <w:r>
-              <w:t>Relation between Customers and Pricing products</w:t>
+              <w:t>Relation between Customers and Selling</w:t>
+            </w:r>
+            <w:r>
+              <w:t xml:space="preserve"> products</w:t>
             </w:r>
           </w:p>
         </w:tc>
@@ -4594,9 +5068,17 @@
             <w:pPr>
               <w:cnfStyle w:val="000000100000" w:firstRow="0" w:lastRow="0" w:firstColumn="0" w:lastColumn="0" w:oddVBand="0" w:evenVBand="0" w:oddHBand="1" w:evenHBand="0" w:firstRowFirstColumn="0" w:firstRowLastColumn="0" w:lastRowFirstColumn="0" w:lastRowLastColumn="0"/>
             </w:pPr>
-            <w:r>
-              <w:t>CustomerPricingProduct</w:t>
-            </w:r>
+            <w:proofErr w:type="spellStart"/>
+            <w:r>
+              <w:t>Customer</w:t>
+            </w:r>
+            <w:r>
+              <w:t>Selling</w:t>
+            </w:r>
+            <w:r>
+              <w:t>Product</w:t>
+            </w:r>
+            <w:proofErr w:type="spellEnd"/>
           </w:p>
         </w:tc>
       </w:tr>
@@ -4608,6 +5090,50 @@
           </w:tcPr>
           <w:p>
             <w:r>
+              <w:t>Selling Rule Management</w:t>
+            </w:r>
+          </w:p>
+        </w:tc>
+        <w:tc>
+          <w:tcPr>
+            <w:tcW w:w="3117" w:type="dxa"/>
+          </w:tcPr>
+          <w:p>
+            <w:pPr>
+              <w:cnfStyle w:val="000000000000" w:firstRow="0" w:lastRow="0" w:firstColumn="0" w:lastColumn="0" w:oddVBand="0" w:evenVBand="0" w:oddHBand="0" w:evenHBand="0" w:firstRowFirstColumn="0" w:firstRowLastColumn="0" w:lastRowFirstColumn="0" w:lastRowLastColumn="0"/>
+            </w:pPr>
+            <w:r>
+              <w:t>Selling Rules</w:t>
+            </w:r>
+          </w:p>
+        </w:tc>
+        <w:tc>
+          <w:tcPr>
+            <w:tcW w:w="3117" w:type="dxa"/>
+          </w:tcPr>
+          <w:p>
+            <w:pPr>
+              <w:cnfStyle w:val="000000000000" w:firstRow="0" w:lastRow="0" w:firstColumn="0" w:lastColumn="0" w:oddVBand="0" w:evenVBand="0" w:oddHBand="0" w:evenHBand="0" w:firstRowFirstColumn="0" w:firstRowLastColumn="0" w:lastRowFirstColumn="0" w:lastRowLastColumn="0"/>
+            </w:pPr>
+            <w:proofErr w:type="spellStart"/>
+            <w:r>
+              <w:t>SellingRule</w:t>
+            </w:r>
+            <w:proofErr w:type="spellEnd"/>
+          </w:p>
+        </w:tc>
+      </w:tr>
+      <w:tr>
+        <w:trPr>
+          <w:cnfStyle w:val="000000100000" w:firstRow="0" w:lastRow="0" w:firstColumn="0" w:lastColumn="0" w:oddVBand="0" w:evenVBand="0" w:oddHBand="1" w:evenHBand="0" w:firstRowFirstColumn="0" w:firstRowLastColumn="0" w:lastRowFirstColumn="0" w:lastRowLastColumn="0"/>
+        </w:trPr>
+        <w:tc>
+          <w:tcPr>
+            <w:cnfStyle w:val="001000000000" w:firstRow="0" w:lastRow="0" w:firstColumn="1" w:lastColumn="0" w:oddVBand="0" w:evenVBand="0" w:oddHBand="0" w:evenHBand="0" w:firstRowFirstColumn="0" w:firstRowLastColumn="0" w:lastRowFirstColumn="0" w:lastRowLastColumn="0"/>
+            <w:tcW w:w="3116" w:type="dxa"/>
+          </w:tcPr>
+          <w:p>
+            <w:r>
               <w:t>Pricing Rule Management</w:t>
             </w:r>
           </w:p>
@@ -4618,7 +5144,7 @@
           </w:tcPr>
           <w:p>
             <w:pPr>
-              <w:cnfStyle w:val="000000000000" w:firstRow="0" w:lastRow="0" w:firstColumn="0" w:lastColumn="0" w:oddVBand="0" w:evenVBand="0" w:oddHBand="0" w:evenHBand="0" w:firstRowFirstColumn="0" w:firstRowLastColumn="0" w:lastRowFirstColumn="0" w:lastRowLastColumn="0"/>
+              <w:cnfStyle w:val="000000100000" w:firstRow="0" w:lastRow="0" w:firstColumn="0" w:lastColumn="0" w:oddVBand="0" w:evenVBand="0" w:oddHBand="1" w:evenHBand="0" w:firstRowFirstColumn="0" w:firstRowLastColumn="0" w:lastRowFirstColumn="0" w:lastRowLastColumn="0"/>
             </w:pPr>
             <w:r>
               <w:t>Pricing Rules</w:t>
@@ -4631,11 +5157,13 @@
           </w:tcPr>
           <w:p>
             <w:pPr>
-              <w:cnfStyle w:val="000000000000" w:firstRow="0" w:lastRow="0" w:firstColumn="0" w:lastColumn="0" w:oddVBand="0" w:evenVBand="0" w:oddHBand="0" w:evenHBand="0" w:firstRowFirstColumn="0" w:firstRowLastColumn="0" w:lastRowFirstColumn="0" w:lastRowLastColumn="0"/>
-            </w:pPr>
+              <w:cnfStyle w:val="000000100000" w:firstRow="0" w:lastRow="0" w:firstColumn="0" w:lastColumn="0" w:oddVBand="0" w:evenVBand="0" w:oddHBand="1" w:evenHBand="0" w:firstRowFirstColumn="0" w:firstRowLastColumn="0" w:lastRowFirstColumn="0" w:lastRowLastColumn="0"/>
+            </w:pPr>
+            <w:proofErr w:type="spellStart"/>
             <w:r>
               <w:t>PricingRule</w:t>
             </w:r>
+            <w:proofErr w:type="spellEnd"/>
           </w:p>
         </w:tc>
       </w:tr>
@@ -4644,7 +5172,7 @@
       <w:pPr>
         <w:pStyle w:val="Heading2"/>
       </w:pPr>
-      <w:bookmarkStart w:id="11" w:name="_Toc431453605"/>
+      <w:bookmarkStart w:id="11" w:name="_Toc432430745"/>
       <w:r>
         <w:t>Business API</w:t>
       </w:r>
@@ -4756,9 +5284,11 @@
             <w:tcW w:w="2899" w:type="dxa"/>
           </w:tcPr>
           <w:p>
+            <w:proofErr w:type="spellStart"/>
             <w:r>
               <w:t>CarrierProfileManager</w:t>
             </w:r>
+            <w:proofErr w:type="spellEnd"/>
           </w:p>
         </w:tc>
         <w:tc>
@@ -4821,9 +5351,11 @@
             <w:tcW w:w="2899" w:type="dxa"/>
           </w:tcPr>
           <w:p>
+            <w:proofErr w:type="spellStart"/>
             <w:r>
               <w:t>CarrierAccountManager</w:t>
             </w:r>
+            <w:proofErr w:type="spellEnd"/>
           </w:p>
         </w:tc>
         <w:tc>
@@ -4889,9 +5421,11 @@
             <w:tcW w:w="2899" w:type="dxa"/>
           </w:tcPr>
           <w:p>
+            <w:proofErr w:type="spellStart"/>
             <w:r>
               <w:t>CodeGroupManager</w:t>
             </w:r>
+            <w:proofErr w:type="spellEnd"/>
           </w:p>
         </w:tc>
         <w:tc>
@@ -4954,9 +5488,11 @@
             <w:tcW w:w="2899" w:type="dxa"/>
           </w:tcPr>
           <w:p>
+            <w:proofErr w:type="spellStart"/>
             <w:r>
               <w:t>CurrencyManager</w:t>
             </w:r>
+            <w:proofErr w:type="spellEnd"/>
           </w:p>
         </w:tc>
         <w:tc>
@@ -5022,9 +5558,11 @@
             <w:tcW w:w="2899" w:type="dxa"/>
           </w:tcPr>
           <w:p>
+            <w:proofErr w:type="spellStart"/>
             <w:r>
               <w:t>ZoneServiceManager</w:t>
             </w:r>
+            <w:proofErr w:type="spellEnd"/>
           </w:p>
         </w:tc>
         <w:tc>
@@ -5087,9 +5625,14 @@
             <w:tcW w:w="2899" w:type="dxa"/>
           </w:tcPr>
           <w:p>
-            <w:r>
-              <w:t>SaleZonePackageManager</w:t>
-            </w:r>
+            <w:proofErr w:type="spellStart"/>
+            <w:r>
+              <w:t>SellingNumberPlan</w:t>
+            </w:r>
+            <w:r>
+              <w:t>Manager</w:t>
+            </w:r>
+            <w:proofErr w:type="spellEnd"/>
           </w:p>
         </w:tc>
         <w:tc>
@@ -5155,9 +5698,11 @@
             <w:tcW w:w="2899" w:type="dxa"/>
           </w:tcPr>
           <w:p>
+            <w:proofErr w:type="spellStart"/>
             <w:r>
               <w:t>SaleZoneManager</w:t>
             </w:r>
+            <w:proofErr w:type="spellEnd"/>
           </w:p>
         </w:tc>
         <w:tc>
@@ -5211,9 +5756,11 @@
             <w:tcW w:w="2899" w:type="dxa"/>
           </w:tcPr>
           <w:p>
+            <w:proofErr w:type="spellStart"/>
             <w:r>
               <w:t>SaleCodeManager</w:t>
             </w:r>
+            <w:proofErr w:type="spellEnd"/>
           </w:p>
         </w:tc>
         <w:tc>
@@ -5270,9 +5817,11 @@
             <w:tcW w:w="2899" w:type="dxa"/>
           </w:tcPr>
           <w:p>
+            <w:proofErr w:type="spellStart"/>
             <w:r>
               <w:t>SaleRateManager</w:t>
             </w:r>
+            <w:proofErr w:type="spellEnd"/>
           </w:p>
         </w:tc>
         <w:tc>
@@ -5326,9 +5875,11 @@
             <w:tcW w:w="2899" w:type="dxa"/>
           </w:tcPr>
           <w:p>
+            <w:proofErr w:type="spellStart"/>
             <w:r>
               <w:t>SaleZoneServiceManager</w:t>
             </w:r>
+            <w:proofErr w:type="spellEnd"/>
           </w:p>
         </w:tc>
         <w:tc>
@@ -5385,9 +5936,11 @@
             <w:tcW w:w="2899" w:type="dxa"/>
           </w:tcPr>
           <w:p>
+            <w:proofErr w:type="spellStart"/>
             <w:r>
               <w:t>SalePriceListManager</w:t>
             </w:r>
+            <w:proofErr w:type="spellEnd"/>
           </w:p>
         </w:tc>
         <w:tc>
@@ -5441,9 +5994,11 @@
             <w:tcW w:w="2899" w:type="dxa"/>
           </w:tcPr>
           <w:p>
+            <w:proofErr w:type="spellStart"/>
             <w:r>
               <w:t>SupplierZoneManager</w:t>
             </w:r>
+            <w:proofErr w:type="spellEnd"/>
           </w:p>
         </w:tc>
         <w:tc>
@@ -5500,9 +6055,11 @@
             <w:tcW w:w="2899" w:type="dxa"/>
           </w:tcPr>
           <w:p>
+            <w:proofErr w:type="spellStart"/>
             <w:r>
               <w:t>SupplierCodeManager</w:t>
             </w:r>
+            <w:proofErr w:type="spellEnd"/>
           </w:p>
         </w:tc>
         <w:tc>
@@ -5556,9 +6113,11 @@
             <w:tcW w:w="2899" w:type="dxa"/>
           </w:tcPr>
           <w:p>
+            <w:proofErr w:type="spellStart"/>
             <w:r>
               <w:t>SupplierRateManager</w:t>
             </w:r>
+            <w:proofErr w:type="spellEnd"/>
           </w:p>
         </w:tc>
         <w:tc>
@@ -5615,9 +6174,11 @@
             <w:tcW w:w="2899" w:type="dxa"/>
           </w:tcPr>
           <w:p>
+            <w:proofErr w:type="spellStart"/>
             <w:r>
               <w:t>SupplierZoneServiceManager</w:t>
             </w:r>
+            <w:proofErr w:type="spellEnd"/>
           </w:p>
         </w:tc>
         <w:tc>
@@ -5671,9 +6232,11 @@
             <w:tcW w:w="2899" w:type="dxa"/>
           </w:tcPr>
           <w:p>
+            <w:proofErr w:type="spellStart"/>
             <w:r>
               <w:t>SupplierPriceListManager</w:t>
             </w:r>
+            <w:proofErr w:type="spellEnd"/>
           </w:p>
         </w:tc>
         <w:tc>
@@ -5730,9 +6293,11 @@
             <w:tcW w:w="2899" w:type="dxa"/>
           </w:tcPr>
           <w:p>
+            <w:proofErr w:type="spellStart"/>
             <w:r>
               <w:t>RoutingProductManager</w:t>
             </w:r>
+            <w:proofErr w:type="spellEnd"/>
           </w:p>
         </w:tc>
         <w:tc>
@@ -5795,9 +6360,11 @@
             <w:tcW w:w="2899" w:type="dxa"/>
           </w:tcPr>
           <w:p>
+            <w:proofErr w:type="spellStart"/>
             <w:r>
               <w:t>RouteRuleManager</w:t>
             </w:r>
+            <w:proofErr w:type="spellEnd"/>
           </w:p>
         </w:tc>
         <w:tc>
@@ -5863,9 +6430,11 @@
             <w:tcW w:w="2899" w:type="dxa"/>
           </w:tcPr>
           <w:p>
+            <w:proofErr w:type="spellStart"/>
             <w:r>
               <w:t>RouteOptionRuleManager</w:t>
             </w:r>
+            <w:proofErr w:type="spellEnd"/>
           </w:p>
         </w:tc>
         <w:tc>
@@ -5928,9 +6497,14 @@
             <w:tcW w:w="2899" w:type="dxa"/>
           </w:tcPr>
           <w:p>
-            <w:r>
-              <w:t>PricingProductManager</w:t>
-            </w:r>
+            <w:proofErr w:type="spellStart"/>
+            <w:r>
+              <w:t>Selling</w:t>
+            </w:r>
+            <w:r>
+              <w:t>ProductManager</w:t>
+            </w:r>
+            <w:proofErr w:type="spellEnd"/>
           </w:p>
         </w:tc>
         <w:tc>
@@ -5996,9 +6570,78 @@
             <w:tcW w:w="2899" w:type="dxa"/>
           </w:tcPr>
           <w:p>
+            <w:proofErr w:type="spellStart"/>
+            <w:r>
+              <w:t>SellingRuleManager</w:t>
+            </w:r>
+            <w:proofErr w:type="spellEnd"/>
+          </w:p>
+        </w:tc>
+        <w:tc>
+          <w:tcPr>
+            <w:tcW w:w="1766" w:type="dxa"/>
+          </w:tcPr>
+          <w:p>
+            <w:pPr>
+              <w:cnfStyle w:val="000000100000" w:firstRow="0" w:lastRow="0" w:firstColumn="0" w:lastColumn="0" w:oddVBand="0" w:evenVBand="0" w:oddHBand="1" w:evenHBand="0" w:firstRowFirstColumn="0" w:firstRowLastColumn="0" w:lastRowFirstColumn="0" w:lastRowLastColumn="0"/>
+            </w:pPr>
+            <w:r>
+              <w:t>X</w:t>
+            </w:r>
+          </w:p>
+        </w:tc>
+        <w:tc>
+          <w:tcPr>
+            <w:tcW w:w="1548" w:type="dxa"/>
+          </w:tcPr>
+          <w:p>
+            <w:pPr>
+              <w:cnfStyle w:val="000000100000" w:firstRow="0" w:lastRow="0" w:firstColumn="0" w:lastColumn="0" w:oddVBand="0" w:evenVBand="0" w:oddHBand="1" w:evenHBand="0" w:firstRowFirstColumn="0" w:firstRowLastColumn="0" w:lastRowFirstColumn="0" w:lastRowLastColumn="0"/>
+            </w:pPr>
+            <w:r>
+              <w:t>X</w:t>
+            </w:r>
+          </w:p>
+        </w:tc>
+        <w:tc>
+          <w:tcPr>
+            <w:tcW w:w="1571" w:type="dxa"/>
+          </w:tcPr>
+          <w:p>
+            <w:pPr>
+              <w:cnfStyle w:val="000000100000" w:firstRow="0" w:lastRow="0" w:firstColumn="0" w:lastColumn="0" w:oddVBand="0" w:evenVBand="0" w:oddHBand="1" w:evenHBand="0" w:firstRowFirstColumn="0" w:firstRowLastColumn="0" w:lastRowFirstColumn="0" w:lastRowLastColumn="0"/>
+            </w:pPr>
+            <w:r>
+              <w:t>X</w:t>
+            </w:r>
+          </w:p>
+        </w:tc>
+        <w:tc>
+          <w:tcPr>
+            <w:tcW w:w="1566" w:type="dxa"/>
+          </w:tcPr>
+          <w:p>
+            <w:pPr>
+              <w:cnfStyle w:val="000000100000" w:firstRow="0" w:lastRow="0" w:firstColumn="0" w:lastColumn="0" w:oddVBand="0" w:evenVBand="0" w:oddHBand="1" w:evenHBand="0" w:firstRowFirstColumn="0" w:firstRowLastColumn="0" w:lastRowFirstColumn="0" w:lastRowLastColumn="0"/>
+            </w:pPr>
+            <w:r>
+              <w:t>X</w:t>
+            </w:r>
+          </w:p>
+        </w:tc>
+      </w:tr>
+      <w:tr>
+        <w:tc>
+          <w:tcPr>
+            <w:cnfStyle w:val="001000000000" w:firstRow="0" w:lastRow="0" w:firstColumn="1" w:lastColumn="0" w:oddVBand="0" w:evenVBand="0" w:oddHBand="0" w:evenHBand="0" w:firstRowFirstColumn="0" w:firstRowLastColumn="0" w:lastRowFirstColumn="0" w:lastRowLastColumn="0"/>
+            <w:tcW w:w="2899" w:type="dxa"/>
+          </w:tcPr>
+          <w:p>
+            <w:proofErr w:type="spellStart"/>
             <w:r>
               <w:t>PricingRuleManager</w:t>
             </w:r>
+            <w:proofErr w:type="spellEnd"/>
           </w:p>
         </w:tc>
         <w:tc>
@@ -6007,7 +6650,7 @@
           </w:tcPr>
           <w:p>
             <w:pPr>
-              <w:cnfStyle w:val="000000100000" w:firstRow="0" w:lastRow="0" w:firstColumn="0" w:lastColumn="0" w:oddVBand="0" w:evenVBand="0" w:oddHBand="1" w:evenHBand="0" w:firstRowFirstColumn="0" w:firstRowLastColumn="0" w:lastRowFirstColumn="0" w:lastRowLastColumn="0"/>
+              <w:cnfStyle w:val="000000000000" w:firstRow="0" w:lastRow="0" w:firstColumn="0" w:lastColumn="0" w:oddVBand="0" w:evenVBand="0" w:oddHBand="0" w:evenHBand="0" w:firstRowFirstColumn="0" w:firstRowLastColumn="0" w:lastRowFirstColumn="0" w:lastRowLastColumn="0"/>
             </w:pPr>
             <w:r>
               <w:t>X</w:t>
@@ -6020,7 +6663,7 @@
           </w:tcPr>
           <w:p>
             <w:pPr>
-              <w:cnfStyle w:val="000000100000" w:firstRow="0" w:lastRow="0" w:firstColumn="0" w:lastColumn="0" w:oddVBand="0" w:evenVBand="0" w:oddHBand="1" w:evenHBand="0" w:firstRowFirstColumn="0" w:firstRowLastColumn="0" w:lastRowFirstColumn="0" w:lastRowLastColumn="0"/>
+              <w:cnfStyle w:val="000000000000" w:firstRow="0" w:lastRow="0" w:firstColumn="0" w:lastColumn="0" w:oddVBand="0" w:evenVBand="0" w:oddHBand="0" w:evenHBand="0" w:firstRowFirstColumn="0" w:firstRowLastColumn="0" w:lastRowFirstColumn="0" w:lastRowLastColumn="0"/>
             </w:pPr>
             <w:r>
               <w:t>X</w:t>
@@ -6033,7 +6676,7 @@
           </w:tcPr>
           <w:p>
             <w:pPr>
-              <w:cnfStyle w:val="000000100000" w:firstRow="0" w:lastRow="0" w:firstColumn="0" w:lastColumn="0" w:oddVBand="0" w:evenVBand="0" w:oddHBand="1" w:evenHBand="0" w:firstRowFirstColumn="0" w:firstRowLastColumn="0" w:lastRowFirstColumn="0" w:lastRowLastColumn="0"/>
+              <w:cnfStyle w:val="000000000000" w:firstRow="0" w:lastRow="0" w:firstColumn="0" w:lastColumn="0" w:oddVBand="0" w:evenVBand="0" w:oddHBand="0" w:evenHBand="0" w:firstRowFirstColumn="0" w:firstRowLastColumn="0" w:lastRowFirstColumn="0" w:lastRowLastColumn="0"/>
             </w:pPr>
             <w:r>
               <w:t>X</w:t>
@@ -6046,7 +6689,7 @@
           </w:tcPr>
           <w:p>
             <w:pPr>
-              <w:cnfStyle w:val="000000100000" w:firstRow="0" w:lastRow="0" w:firstColumn="0" w:lastColumn="0" w:oddVBand="0" w:evenVBand="0" w:oddHBand="1" w:evenHBand="0" w:firstRowFirstColumn="0" w:firstRowLastColumn="0" w:lastRowFirstColumn="0" w:lastRowLastColumn="0"/>
+              <w:cnfStyle w:val="000000000000" w:firstRow="0" w:lastRow="0" w:firstColumn="0" w:lastColumn="0" w:oddVBand="0" w:evenVBand="0" w:oddHBand="0" w:evenHBand="0" w:firstRowFirstColumn="0" w:firstRowLastColumn="0" w:lastRowFirstColumn="0" w:lastRowLastColumn="0"/>
             </w:pPr>
             <w:r>
               <w:t>X</w:t>
@@ -6060,11 +6703,12 @@
       <w:pPr>
         <w:pStyle w:val="Heading1"/>
       </w:pPr>
-      <w:bookmarkStart w:id="12" w:name="_Toc431453606"/>
+      <w:bookmarkStart w:id="12" w:name="_Toc432430746"/>
       <w:r>
         <w:lastRenderedPageBreak/>
         <w:t>Code Preparation Module</w:t>
       </w:r>
+      <w:bookmarkEnd w:id="12"/>
     </w:p>
     <w:p>
       <w:r>
@@ -6079,7 +6723,13 @@
         <w:t>for</w:t>
       </w:r>
       <w:r>
-        <w:t xml:space="preserve"> a specific Sale Zone Package. And new workflow shall be created</w:t>
+        <w:t xml:space="preserve"> a specific </w:t>
+      </w:r>
+      <w:r>
+        <w:t>Selling Number Plan</w:t>
+      </w:r>
+      <w:r>
+        <w:t>. And new workflow shall be created</w:t>
       </w:r>
     </w:p>
     <w:p>
@@ -6091,10 +6741,20 @@
       <w:pPr>
         <w:pStyle w:val="Heading1"/>
       </w:pPr>
+      <w:bookmarkStart w:id="13" w:name="_Toc432430747"/>
       <w:r>
         <w:lastRenderedPageBreak/>
-        <w:t>Supplier PriceList Module</w:t>
-      </w:r>
+        <w:t xml:space="preserve">Supplier </w:t>
+      </w:r>
+      <w:proofErr w:type="spellStart"/>
+      <w:r>
+        <w:t>PriceList</w:t>
+      </w:r>
+      <w:proofErr w:type="spellEnd"/>
+      <w:r>
+        <w:t xml:space="preserve"> Module</w:t>
+      </w:r>
+      <w:bookmarkEnd w:id="13"/>
     </w:p>
     <w:p>
       <w:r>
@@ -6115,11 +6775,12 @@
       <w:pPr>
         <w:pStyle w:val="Heading1"/>
       </w:pPr>
+      <w:bookmarkStart w:id="14" w:name="_Toc432430748"/>
       <w:r>
         <w:lastRenderedPageBreak/>
         <w:t>Routing Module</w:t>
       </w:r>
-      <w:bookmarkEnd w:id="12"/>
+      <w:bookmarkEnd w:id="14"/>
     </w:p>
     <w:p>
       <w:r>
@@ -6135,7 +6796,15 @@
         </w:numPr>
       </w:pPr>
       <w:r>
-        <w:t>Generate routes that would be synchronized with the switch(es)</w:t>
+        <w:t>Generate routes that would be synchronized with the switch(</w:t>
+      </w:r>
+      <w:proofErr w:type="spellStart"/>
+      <w:r>
+        <w:t>es</w:t>
+      </w:r>
+      <w:proofErr w:type="spellEnd"/>
+      <w:r>
+        <w:t>)</w:t>
       </w:r>
     </w:p>
     <w:p>
@@ -6154,11 +6823,11 @@
       <w:pPr>
         <w:pStyle w:val="Heading2"/>
       </w:pPr>
-      <w:bookmarkStart w:id="13" w:name="_Toc431453607"/>
+      <w:bookmarkStart w:id="15" w:name="_Toc432430749"/>
       <w:r>
         <w:t>Routing Process Inputs</w:t>
       </w:r>
-      <w:bookmarkEnd w:id="13"/>
+      <w:bookmarkEnd w:id="15"/>
       <w:r>
         <w:t xml:space="preserve"> </w:t>
       </w:r>
@@ -6268,7 +6937,7 @@
       <w:pPr>
         <w:pStyle w:val="Heading2"/>
       </w:pPr>
-      <w:bookmarkStart w:id="14" w:name="_Toc431453608"/>
+      <w:bookmarkStart w:id="16" w:name="_Toc432430750"/>
       <w:r>
         <w:t>Routing</w:t>
       </w:r>
@@ -6281,7 +6950,7 @@
       <w:r>
         <w:t>utput</w:t>
       </w:r>
-      <w:bookmarkEnd w:id="14"/>
+      <w:bookmarkEnd w:id="16"/>
     </w:p>
     <w:p>
       <w:r>
@@ -6298,11 +6967,13 @@
       <w:pPr>
         <w:pStyle w:val="Heading3"/>
       </w:pPr>
-      <w:bookmarkStart w:id="15" w:name="_Toc431453609"/>
+      <w:bookmarkStart w:id="17" w:name="_Toc432430751"/>
+      <w:proofErr w:type="spellStart"/>
       <w:r>
         <w:t>RoutingProductOptions</w:t>
       </w:r>
-      <w:bookmarkEnd w:id="15"/>
+      <w:bookmarkEnd w:id="17"/>
+      <w:proofErr w:type="spellEnd"/>
     </w:p>
     <w:p>
       <w:r>
@@ -6355,15 +7026,26 @@
       <w:pPr>
         <w:pStyle w:val="Heading3"/>
       </w:pPr>
-      <w:bookmarkStart w:id="16" w:name="_Toc431453610"/>
-      <w:r>
-        <w:t>PricingProductRoute</w:t>
-      </w:r>
-      <w:bookmarkEnd w:id="16"/>
-    </w:p>
-    <w:p>
-      <w:r>
-        <w:t>This table stores the route options by Code for each Pricing product. This table acts as shared routing for multiple customers:</w:t>
+      <w:bookmarkStart w:id="18" w:name="_Toc432430752"/>
+      <w:proofErr w:type="spellStart"/>
+      <w:r>
+        <w:t>Selling</w:t>
+      </w:r>
+      <w:r>
+        <w:t>ProductRoute</w:t>
+      </w:r>
+      <w:bookmarkEnd w:id="18"/>
+      <w:proofErr w:type="spellEnd"/>
+    </w:p>
+    <w:p>
+      <w:r>
+        <w:t xml:space="preserve">This table stores the route options by Code for each </w:t>
+      </w:r>
+      <w:r>
+        <w:t>Selling</w:t>
+      </w:r>
+      <w:r>
+        <w:t xml:space="preserve"> product. This table acts as shared routing for multiple customers:</w:t>
       </w:r>
     </w:p>
     <w:p>
@@ -6412,12 +7094,14 @@
       <w:pPr>
         <w:pStyle w:val="Heading3"/>
       </w:pPr>
-      <w:bookmarkStart w:id="17" w:name="_Toc431453611"/>
+      <w:bookmarkStart w:id="19" w:name="_Toc432430753"/>
+      <w:proofErr w:type="spellStart"/>
       <w:r>
         <w:lastRenderedPageBreak/>
         <w:t>CustomerRoute</w:t>
       </w:r>
-      <w:bookmarkEnd w:id="17"/>
+      <w:bookmarkEnd w:id="19"/>
+      <w:proofErr w:type="spellEnd"/>
     </w:p>
     <w:p>
       <w:r>
@@ -6457,7 +7141,18 @@
         <w:t xml:space="preserve"> </w:t>
       </w:r>
       <w:r>
-        <w:t>is sharing the route options with other customers, the Route shall be stored in and retrieved from the PricingProductRoute table</w:t>
+        <w:t xml:space="preserve">is sharing the route options with other customers, the Route shall be stored in and retrieved from the </w:t>
+      </w:r>
+      <w:proofErr w:type="spellStart"/>
+      <w:r>
+        <w:t>Selling</w:t>
+      </w:r>
+      <w:r>
+        <w:t>ProductRoute</w:t>
+      </w:r>
+      <w:proofErr w:type="spellEnd"/>
+      <w:r>
+        <w:t xml:space="preserve"> table</w:t>
       </w:r>
     </w:p>
     <w:p>
@@ -6506,11 +7201,11 @@
       <w:pPr>
         <w:pStyle w:val="Heading2"/>
       </w:pPr>
-      <w:bookmarkStart w:id="18" w:name="_Toc431453612"/>
+      <w:bookmarkStart w:id="20" w:name="_Toc432430754"/>
       <w:r>
         <w:t>Routing Full Process</w:t>
       </w:r>
-      <w:bookmarkEnd w:id="18"/>
+      <w:bookmarkEnd w:id="20"/>
     </w:p>
     <w:p>
       <w:r>
@@ -6573,11 +7268,11 @@
       <w:pPr>
         <w:pStyle w:val="Heading3"/>
       </w:pPr>
-      <w:bookmarkStart w:id="19" w:name="_Toc431453613"/>
+      <w:bookmarkStart w:id="21" w:name="_Toc432430755"/>
       <w:r>
         <w:t>Build Routes Sub Process</w:t>
       </w:r>
-      <w:bookmarkEnd w:id="19"/>
+      <w:bookmarkEnd w:id="21"/>
     </w:p>
     <w:p>
       <w:r>
@@ -6611,7 +7306,10 @@
         </w:numPr>
       </w:pPr>
       <w:r>
-        <w:t>Pricing Product routes by Code</w:t>
+        <w:t>Selling</w:t>
+      </w:r>
+      <w:r>
+        <w:t xml:space="preserve"> Product routes by Code</w:t>
       </w:r>
     </w:p>
     <w:p>
@@ -6684,12 +7382,12 @@
       <w:pPr>
         <w:pStyle w:val="Heading3"/>
       </w:pPr>
-      <w:bookmarkStart w:id="20" w:name="_Toc431453614"/>
+      <w:bookmarkStart w:id="22" w:name="_Toc432430756"/>
       <w:r>
         <w:lastRenderedPageBreak/>
         <w:t>Execute Routing Rule</w:t>
       </w:r>
-      <w:bookmarkEnd w:id="20"/>
+      <w:bookmarkEnd w:id="22"/>
     </w:p>
     <w:p>
       <w:r>
@@ -6786,11 +7484,11 @@
       <w:pPr>
         <w:pStyle w:val="Heading3"/>
       </w:pPr>
-      <w:bookmarkStart w:id="21" w:name="_Toc431453615"/>
+      <w:bookmarkStart w:id="23" w:name="_Toc432430757"/>
       <w:r>
         <w:t>Retrieve Most Restricted Rule</w:t>
       </w:r>
-      <w:bookmarkEnd w:id="21"/>
+      <w:bookmarkEnd w:id="23"/>
     </w:p>
     <w:p>
       <w:r>
@@ -6850,12 +7548,12 @@
       <w:pPr>
         <w:pStyle w:val="Heading1"/>
       </w:pPr>
-      <w:bookmarkStart w:id="22" w:name="_Toc431453616"/>
+      <w:bookmarkStart w:id="24" w:name="_Toc432430758"/>
       <w:r>
         <w:lastRenderedPageBreak/>
         <w:t>Sales Module</w:t>
       </w:r>
-      <w:bookmarkEnd w:id="22"/>
+      <w:bookmarkEnd w:id="24"/>
     </w:p>
     <w:p>
       <w:r>
@@ -6867,7 +7565,7 @@
     </w:p>
     <w:p>
       <w:r>
-        <w:t>This module also includes a Cost Analysis part used to enable to the account managers to give more appropriate prices to their customers.</w:t>
+        <w:t>This module also includes a Cost Analysis part used to enable the account managers to give more appropriate prices to their customers.</w:t>
       </w:r>
     </w:p>
     <w:p>
@@ -6884,7 +7582,10 @@
         </w:numPr>
       </w:pPr>
       <w:r>
-        <w:t>Pricing Product</w:t>
+        <w:t>Selling</w:t>
+      </w:r>
+      <w:r>
+        <w:t xml:space="preserve"> Product</w:t>
       </w:r>
     </w:p>
     <w:p>
@@ -6903,32 +7604,56 @@
       <w:pPr>
         <w:pStyle w:val="Heading2"/>
       </w:pPr>
-      <w:bookmarkStart w:id="23" w:name="_Toc431453617"/>
-      <w:r>
-        <w:t>Pricing Product</w:t>
-      </w:r>
-      <w:bookmarkEnd w:id="23"/>
-    </w:p>
-    <w:p>
-      <w:r>
-        <w:t xml:space="preserve">The purpose of the Pricing product is to define a pricing strategy and assign it to a group of customers. The management </w:t>
+      <w:bookmarkStart w:id="25" w:name="_Toc432430759"/>
+      <w:r>
+        <w:t>Selling</w:t>
+      </w:r>
+      <w:r>
+        <w:t xml:space="preserve"> Product</w:t>
+      </w:r>
+      <w:bookmarkEnd w:id="25"/>
+    </w:p>
+    <w:p>
+      <w:r>
+        <w:t xml:space="preserve">The purpose of the </w:t>
+      </w:r>
+      <w:r>
+        <w:t>Selling</w:t>
+      </w:r>
+      <w:r>
+        <w:t xml:space="preserve"> product is to define a </w:t>
+      </w:r>
+      <w:r>
+        <w:t>selling</w:t>
+      </w:r>
+      <w:r>
+        <w:t xml:space="preserve"> strategy and assign it to a group of customers. The management </w:t>
       </w:r>
       <w:r>
         <w:t xml:space="preserve">screen </w:t>
       </w:r>
       <w:r>
-        <w:t>of the pricing product shall consist of the following sections:</w:t>
+        <w:t xml:space="preserve">of the </w:t>
+      </w:r>
+      <w:r>
+        <w:t>selling</w:t>
+      </w:r>
+      <w:r>
+        <w:t xml:space="preserve"> product shall consist of the following sections:</w:t>
       </w:r>
     </w:p>
     <w:p>
       <w:pPr>
         <w:pStyle w:val="Heading3"/>
       </w:pPr>
-      <w:bookmarkStart w:id="24" w:name="_Toc431453618"/>
-      <w:r>
-        <w:t>Pricing Product Definition</w:t>
-      </w:r>
-      <w:bookmarkEnd w:id="24"/>
+      <w:bookmarkStart w:id="26" w:name="_Toc432430760"/>
+      <w:r>
+        <w:t>Selling</w:t>
+      </w:r>
+      <w:r>
+        <w:t xml:space="preserve"> Product Definition</w:t>
+      </w:r>
+      <w:bookmarkEnd w:id="26"/>
     </w:p>
     <w:p>
       <w:r>
@@ -6944,36 +7669,24 @@
         </w:numPr>
       </w:pPr>
       <w:r>
-        <w:t>Sets the name and the description of the Pricing Product</w:t>
-      </w:r>
-    </w:p>
-    <w:p>
-      <w:pPr>
-        <w:pStyle w:val="ListParagraph"/>
-        <w:numPr>
-          <w:ilvl w:val="0"/>
-          <w:numId w:val="13"/>
-        </w:numPr>
-      </w:pPr>
-      <w:r>
-        <w:t>Assign</w:t>
-      </w:r>
-      <w:r>
-        <w:t>s</w:t>
-      </w:r>
-      <w:r>
-        <w:t xml:space="preserve"> default Routing Product</w:t>
+        <w:t xml:space="preserve">Sets the name and the description of the </w:t>
+      </w:r>
+      <w:r>
+        <w:t>Selling</w:t>
+      </w:r>
+      <w:r>
+        <w:t xml:space="preserve"> Product</w:t>
       </w:r>
     </w:p>
     <w:p>
       <w:pPr>
         <w:pStyle w:val="Heading3"/>
       </w:pPr>
-      <w:bookmarkStart w:id="25" w:name="_Toc431453619"/>
+      <w:bookmarkStart w:id="27" w:name="_Toc432430761"/>
       <w:r>
         <w:t>Rate Planning</w:t>
       </w:r>
-      <w:bookmarkEnd w:id="25"/>
+      <w:bookmarkEnd w:id="27"/>
     </w:p>
     <w:p>
       <w:r>
@@ -6989,7 +7702,13 @@
         <w:t>To do Cost Analysis, the system relies on the Routes produced by the Routing process on the Routing product level.</w:t>
       </w:r>
       <w:r>
-        <w:t xml:space="preserve"> The Routing product is set on the Pricing product level and can be also </w:t>
+        <w:t xml:space="preserve"> The Routing product is set on the </w:t>
+      </w:r>
+      <w:r>
+        <w:t>Selling</w:t>
+      </w:r>
+      <w:r>
+        <w:t xml:space="preserve"> product level and can be also </w:t>
       </w:r>
       <w:r>
         <w:t>overridden</w:t>
@@ -7000,12 +7719,54 @@
     </w:p>
     <w:p>
       <w:r>
-        <w:t xml:space="preserve">After doing rate planning, the rates are stored in the database for the Pricing product. Those rates are used as initial values on the Customers assigned to the pricing product. </w:t>
-      </w:r>
-    </w:p>
-    <w:p>
-      <w:r>
-        <w:t>Whenever the user does rate planning and clicks Apply, a new record in the SalePriceList table having OwnerType equals to Pricing Product type. And each rate record is stored in the SaleRate table:</w:t>
+        <w:t xml:space="preserve">After doing rate planning, the rates are stored in the database for the </w:t>
+      </w:r>
+      <w:r>
+        <w:t>Selling</w:t>
+      </w:r>
+      <w:r>
+        <w:t xml:space="preserve"> product. Those rates are used as initial values on the Customers assigned to the </w:t>
+      </w:r>
+      <w:r>
+        <w:t>selling</w:t>
+      </w:r>
+      <w:r>
+        <w:t xml:space="preserve"> product. </w:t>
+      </w:r>
+    </w:p>
+    <w:p>
+      <w:r>
+        <w:t xml:space="preserve">Whenever the user does rate planning and clicks Apply, a new record in the </w:t>
+      </w:r>
+      <w:proofErr w:type="spellStart"/>
+      <w:r>
+        <w:t>SalePriceList</w:t>
+      </w:r>
+      <w:proofErr w:type="spellEnd"/>
+      <w:r>
+        <w:t xml:space="preserve"> table having </w:t>
+      </w:r>
+      <w:proofErr w:type="spellStart"/>
+      <w:r>
+        <w:t>OwnerType</w:t>
+      </w:r>
+      <w:proofErr w:type="spellEnd"/>
+      <w:r>
+        <w:t xml:space="preserve"> equals to </w:t>
+      </w:r>
+      <w:r>
+        <w:t>Selling</w:t>
+      </w:r>
+      <w:r>
+        <w:t xml:space="preserve"> Product type. And each rate record is stored in the </w:t>
+      </w:r>
+      <w:proofErr w:type="spellStart"/>
+      <w:r>
+        <w:t>SaleRate</w:t>
+      </w:r>
+      <w:proofErr w:type="spellEnd"/>
+      <w:r>
+        <w:t xml:space="preserve"> table:</w:t>
       </w:r>
     </w:p>
     <w:p>
@@ -7055,15 +7816,30 @@
       <w:pPr>
         <w:pStyle w:val="Heading3"/>
       </w:pPr>
-      <w:bookmarkStart w:id="26" w:name="_Toc431453620"/>
-      <w:r>
-        <w:t>Pricing Rules</w:t>
-      </w:r>
-      <w:bookmarkEnd w:id="26"/>
-    </w:p>
-    <w:p>
-      <w:r>
-        <w:t>In this section, the user defines the pricing rules that control and restrict the rates defined by the account managers on the customer level. A pricing rule consists of:</w:t>
+      <w:bookmarkStart w:id="28" w:name="_Toc432430762"/>
+      <w:r>
+        <w:t>Selling</w:t>
+      </w:r>
+      <w:r>
+        <w:t xml:space="preserve"> Rules</w:t>
+      </w:r>
+      <w:bookmarkEnd w:id="28"/>
+    </w:p>
+    <w:p>
+      <w:r>
+        <w:t xml:space="preserve">In this section, the user defines the </w:t>
+      </w:r>
+      <w:r>
+        <w:t>selling</w:t>
+      </w:r>
+      <w:r>
+        <w:t xml:space="preserve"> rules that control and restrict the rates defined by the account managers on the customer level. A </w:t>
+      </w:r>
+      <w:r>
+        <w:t>selling</w:t>
+      </w:r>
+      <w:r>
+        <w:t xml:space="preserve"> rule consists of:</w:t>
       </w:r>
     </w:p>
     <w:p>
@@ -7142,11 +7918,11 @@
       <w:pPr>
         <w:pStyle w:val="Heading3"/>
       </w:pPr>
-      <w:bookmarkStart w:id="27" w:name="_Toc431453621"/>
+      <w:bookmarkStart w:id="29" w:name="_Toc432430763"/>
       <w:r>
         <w:t>Assigning Customers to Product</w:t>
       </w:r>
-      <w:bookmarkEnd w:id="27"/>
+      <w:bookmarkEnd w:id="29"/>
     </w:p>
     <w:p>
       <w:r>
@@ -7156,7 +7932,13 @@
         <w:t>s</w:t>
       </w:r>
       <w:r>
-        <w:t xml:space="preserve"> customers to the pricing product. The following rules shall apply:</w:t>
+        <w:t xml:space="preserve"> customers to the </w:t>
+      </w:r>
+      <w:r>
+        <w:t>selling</w:t>
+      </w:r>
+      <w:r>
+        <w:t xml:space="preserve"> product. The following rules shall apply:</w:t>
       </w:r>
     </w:p>
     <w:p>
@@ -7168,7 +7950,13 @@
         </w:numPr>
       </w:pPr>
       <w:r>
-        <w:t>Each customer should be assigned to a single pricing product at a specific point of time</w:t>
+        <w:t xml:space="preserve">Each customer should be assigned to a single </w:t>
+      </w:r>
+      <w:r>
+        <w:t>selling</w:t>
+      </w:r>
+      <w:r>
+        <w:t xml:space="preserve"> product at a specific point of time</w:t>
       </w:r>
     </w:p>
     <w:p>
@@ -7184,72 +7972,22 @@
       </w:r>
     </w:p>
     <w:p>
-      <w:pPr>
-        <w:pStyle w:val="ListParagraph"/>
-        <w:numPr>
-          <w:ilvl w:val="0"/>
-          <w:numId w:val="15"/>
-        </w:numPr>
-      </w:pPr>
-      <w:r>
-        <w:t>The user can select one of the two options:</w:t>
-      </w:r>
-    </w:p>
-    <w:p>
-      <w:pPr>
-        <w:pStyle w:val="ListParagraph"/>
-        <w:numPr>
-          <w:ilvl w:val="1"/>
-          <w:numId w:val="15"/>
-        </w:numPr>
-      </w:pPr>
-      <w:r>
-        <w:t>“</w:t>
-      </w:r>
-      <w:r>
-        <w:t>Force Destinations</w:t>
-      </w:r>
-      <w:r>
-        <w:t xml:space="preserve">”: </w:t>
-      </w:r>
-      <w:r>
-        <w:t>The customer takes all destinations of the product with no exceptions</w:t>
-      </w:r>
-      <w:r>
-        <w:t>. In this case, the customer inherits default rates and pricing rules from the product.</w:t>
-      </w:r>
-    </w:p>
-    <w:p>
-      <w:pPr>
-        <w:pStyle w:val="ListParagraph"/>
-        <w:numPr>
-          <w:ilvl w:val="1"/>
-          <w:numId w:val="15"/>
-        </w:numPr>
-      </w:pPr>
-      <w:r>
-        <w:lastRenderedPageBreak/>
-        <w:t>“</w:t>
-      </w:r>
-      <w:r>
-        <w:t>Flexible</w:t>
-      </w:r>
-      <w:r>
-        <w:t xml:space="preserve"> Destinations”: </w:t>
-      </w:r>
-      <w:r>
-        <w:t>The customer</w:t>
-      </w:r>
-      <w:r>
-        <w:t xml:space="preserve"> takes specific destinations.</w:t>
-      </w:r>
-      <w:r>
-        <w:t xml:space="preserve"> In this case, the customer only inherits pricing rules from the product</w:t>
-      </w:r>
-    </w:p>
-    <w:p>
-      <w:r>
-        <w:t>This relation is stored in the CustomerPricingProduct table</w:t>
+      <w:r>
+        <w:t xml:space="preserve">This relation is stored in the </w:t>
+      </w:r>
+      <w:proofErr w:type="spellStart"/>
+      <w:r>
+        <w:t>Customer</w:t>
+      </w:r>
+      <w:r>
+        <w:t>Selling</w:t>
+      </w:r>
+      <w:r>
+        <w:t>Product</w:t>
+      </w:r>
+      <w:proofErr w:type="spellEnd"/>
+      <w:r>
+        <w:t xml:space="preserve"> table</w:t>
       </w:r>
     </w:p>
     <w:p>
@@ -7257,6 +7995,7 @@
         <w:rPr>
           <w:noProof/>
         </w:rPr>
+        <w:lastRenderedPageBreak/>
         <w:drawing>
           <wp:inline distT="0" distB="0" distL="0" distR="0" wp14:anchorId="4CF1376B" wp14:editId="4490938B">
             <wp:extent cx="2800350" cy="1581150"/>
@@ -7298,43 +8037,55 @@
       <w:pPr>
         <w:pStyle w:val="Heading2"/>
       </w:pPr>
-      <w:bookmarkStart w:id="28" w:name="_Toc431453622"/>
+      <w:bookmarkStart w:id="30" w:name="_Toc432430764"/>
       <w:r>
         <w:t>Customer Pricing</w:t>
       </w:r>
-      <w:bookmarkEnd w:id="28"/>
-    </w:p>
-    <w:p>
-      <w:r>
-        <w:t xml:space="preserve">The pricing on the customer level shall be in the rate planning screen (same one of the Pricing product). </w:t>
-      </w:r>
-    </w:p>
-    <w:p>
-      <w:r>
-        <w:t>In order to do pricing, the customer should be first assigned to a Pricing product as discussed previously.</w:t>
-      </w:r>
-      <w:r>
-        <w:t xml:space="preserve"> This task shall be done by a senior manager (a User who has permission to assign customers to products). If, during assignment to Pricing product, the option </w:t>
-      </w:r>
-      <w:r>
-        <w:t>“</w:t>
-      </w:r>
-      <w:r>
-        <w:t>Flexible</w:t>
-      </w:r>
-      <w:r>
-        <w:t xml:space="preserve"> Destinations</w:t>
-      </w:r>
-      <w:r>
-        <w:t>” is selected, the Account Manager shall then select the destinations to sell to the customer.</w:t>
-      </w:r>
-    </w:p>
-    <w:p>
-      <w:r>
-        <w:t>In this screen, the Account Manager shall initially see the rates based on the Pricing product rates.</w:t>
-      </w:r>
-      <w:r>
-        <w:t xml:space="preserve"> He can do cost analysis based on the selected routing product (same as Pricing product).</w:t>
+      <w:bookmarkEnd w:id="30"/>
+    </w:p>
+    <w:p>
+      <w:r>
+        <w:t xml:space="preserve">The pricing on the customer level shall be in the rate planning screen (same one of the </w:t>
+      </w:r>
+      <w:r>
+        <w:t>Selling</w:t>
+      </w:r>
+      <w:r>
+        <w:t xml:space="preserve"> product). </w:t>
+      </w:r>
+    </w:p>
+    <w:p>
+      <w:r>
+        <w:t xml:space="preserve">In order to do pricing, the customer should be first assigned to a </w:t>
+      </w:r>
+      <w:r>
+        <w:t>Selling</w:t>
+      </w:r>
+      <w:r>
+        <w:t xml:space="preserve"> product as discussed previously.</w:t>
+      </w:r>
+      <w:r>
+        <w:t xml:space="preserve"> This task shall be done by a senior manager (a User who has permission to assign customers to products).</w:t>
+      </w:r>
+    </w:p>
+    <w:p>
+      <w:r>
+        <w:t xml:space="preserve">In this screen, the Account Manager shall initially see the rates based on the </w:t>
+      </w:r>
+      <w:r>
+        <w:t>Selling</w:t>
+      </w:r>
+      <w:r>
+        <w:t xml:space="preserve"> product rates.</w:t>
+      </w:r>
+      <w:r>
+        <w:t xml:space="preserve"> He can do cost analysis based on the selected routing product (same as </w:t>
+      </w:r>
+      <w:r>
+        <w:t>Selling</w:t>
+      </w:r>
+      <w:r>
+        <w:t xml:space="preserve"> product).</w:t>
       </w:r>
       <w:r>
         <w:t xml:space="preserve"> He can change routing product</w:t>
@@ -7349,10 +8100,22 @@
         <w:t>s</w:t>
       </w:r>
       <w:r>
-        <w:t xml:space="preserve"> on a Zone per Zone basis (if Pricing rules allow). </w:t>
-      </w:r>
-      <w:r>
-        <w:t>The margin rules defined on the pricing product shall be evaluated on each rate and the screen shall notify the account manager if any approvals is needed.</w:t>
+        <w:t xml:space="preserve"> on a Zone per Zone basis (if </w:t>
+      </w:r>
+      <w:r>
+        <w:t>Selling</w:t>
+      </w:r>
+      <w:r>
+        <w:t xml:space="preserve"> rules allow). </w:t>
+      </w:r>
+      <w:r>
+        <w:t xml:space="preserve">The margin rules defined on the </w:t>
+      </w:r>
+      <w:r>
+        <w:t>Selling</w:t>
+      </w:r>
+      <w:r>
+        <w:t xml:space="preserve"> product shall be evaluated on each rate and the screen shall notify the account manager if any approvals is needed.</w:t>
       </w:r>
     </w:p>
     <w:p>
@@ -7366,61 +8129,32 @@
         <w:t xml:space="preserve"> Price List</w:t>
       </w:r>
       <w:r>
-        <w:t xml:space="preserve">, a new record in the SalePriceList table having OwnerType equals to </w:t>
-      </w:r>
-      <w:r>
-        <w:t xml:space="preserve">Customer </w:t>
-      </w:r>
-      <w:r>
-        <w:t>and the rates would be stored as follows:</w:t>
-      </w:r>
-    </w:p>
-    <w:p>
-      <w:pPr>
-        <w:pStyle w:val="ListParagraph"/>
-        <w:numPr>
-          <w:ilvl w:val="0"/>
-          <w:numId w:val="16"/>
-        </w:numPr>
-      </w:pPr>
-      <w:r>
-        <w:t xml:space="preserve">If </w:t>
-      </w:r>
-      <w:r>
-        <w:t xml:space="preserve">the customer is tagged with </w:t>
-      </w:r>
-      <w:r>
-        <w:t>“</w:t>
-      </w:r>
-      <w:r>
-        <w:t>Force</w:t>
-      </w:r>
-      <w:r>
-        <w:t xml:space="preserve"> Destinations”</w:t>
-      </w:r>
-      <w:r>
-        <w:t xml:space="preserve"> (in customer-product assignment)</w:t>
-      </w:r>
-      <w:r>
-        <w:t xml:space="preserve">, only </w:t>
-      </w:r>
-      <w:r>
-        <w:t>changed</w:t>
-      </w:r>
-      <w:r>
-        <w:t xml:space="preserve"> rates</w:t>
-      </w:r>
-      <w:r>
-        <w:t xml:space="preserve"> (value or routing product)</w:t>
-      </w:r>
-      <w:r>
-        <w:t xml:space="preserve"> would be stored</w:t>
-      </w:r>
-      <w:r>
-        <w:t xml:space="preserve"> in the SaleRate table</w:t>
-      </w:r>
-      <w:r>
-        <w:t xml:space="preserve">, and the </w:t>
+        <w:t xml:space="preserve">, a new record in the </w:t>
+      </w:r>
+      <w:proofErr w:type="spellStart"/>
+      <w:r>
+        <w:t>SalePriceList</w:t>
+      </w:r>
+      <w:proofErr w:type="spellEnd"/>
+      <w:r>
+        <w:t xml:space="preserve"> table having </w:t>
+      </w:r>
+      <w:proofErr w:type="spellStart"/>
+      <w:r>
+        <w:t>OwnerType</w:t>
+      </w:r>
+      <w:proofErr w:type="spellEnd"/>
+      <w:r>
+        <w:t xml:space="preserve"> equals to </w:t>
+      </w:r>
+      <w:r>
+        <w:t>Customer</w:t>
+      </w:r>
+      <w:r>
+        <w:t xml:space="preserve"> would be created. The Customer price list would only consist of the changed rates;</w:t>
+      </w:r>
+      <w:r>
+        <w:t xml:space="preserve"> and the </w:t>
       </w:r>
       <w:r>
         <w:t>rest unchanged destinations</w:t>
@@ -7432,39 +8166,18 @@
         <w:t>d inherit rates</w:t>
       </w:r>
       <w:r>
-        <w:t xml:space="preserve"> from the Pricing product’s rates</w:t>
-      </w:r>
-    </w:p>
-    <w:p>
-      <w:pPr>
-        <w:pStyle w:val="ListParagraph"/>
-        <w:numPr>
-          <w:ilvl w:val="0"/>
-          <w:numId w:val="16"/>
-        </w:numPr>
-      </w:pPr>
-      <w:r>
-        <w:t>If the customer is tagged with</w:t>
-      </w:r>
-      <w:r>
-        <w:t xml:space="preserve"> “</w:t>
-      </w:r>
-      <w:r>
-        <w:t>Flexible</w:t>
-      </w:r>
-      <w:r>
-        <w:t xml:space="preserve"> Destinations”, all customer rates would be stored</w:t>
-      </w:r>
-      <w:r>
-        <w:t xml:space="preserve"> in the SaleRate table</w:t>
-      </w:r>
-    </w:p>
-    <w:p>
+        <w:t xml:space="preserve"> from the </w:t>
+      </w:r>
+      <w:r>
+        <w:t>Selling</w:t>
+      </w:r>
+      <w:r>
+        <w:t xml:space="preserve"> product’s rates</w:t>
+      </w:r>
       <w:r>
         <w:rPr>
           <w:noProof/>
         </w:rPr>
-        <w:lastRenderedPageBreak/>
         <w:drawing>
           <wp:inline distT="0" distB="0" distL="0" distR="0" wp14:anchorId="5C512F4E" wp14:editId="15FF5CB7">
             <wp:extent cx="5943600" cy="2267585"/>
@@ -7507,14 +8220,29 @@
       <w:pPr>
         <w:pStyle w:val="Heading1"/>
       </w:pPr>
+      <w:bookmarkStart w:id="31" w:name="_Toc432430765"/>
       <w:r>
         <w:lastRenderedPageBreak/>
         <w:t>CDR Processing</w:t>
       </w:r>
-    </w:p>
-    <w:p>
-      <w:r>
-        <w:t>This module consists of the processes that import CDRs from the switch(es) and do needed manipulation and transformation on them. This includes pricing and summary calculation.</w:t>
+      <w:bookmarkEnd w:id="31"/>
+    </w:p>
+    <w:p>
+      <w:r>
+        <w:t xml:space="preserve">This module consists of the processes that import CDRs from the </w:t>
+      </w:r>
+      <w:proofErr w:type="gramStart"/>
+      <w:r>
+        <w:t>switch(</w:t>
+      </w:r>
+      <w:proofErr w:type="spellStart"/>
+      <w:proofErr w:type="gramEnd"/>
+      <w:r>
+        <w:t>es</w:t>
+      </w:r>
+      <w:proofErr w:type="spellEnd"/>
+      <w:r>
+        <w:t>) and do needed manipulation and transformation on them. This includes pricing and summary calculation.</w:t>
       </w:r>
     </w:p>
     <w:p/>
@@ -7595,7 +8323,7 @@
           <w:rPr>
             <w:noProof/>
           </w:rPr>
-          <w:t>6</w:t>
+          <w:t>8</w:t>
         </w:r>
         <w:r>
           <w:rPr>
@@ -11423,7 +12151,7 @@
 </file>
 
 <file path=customXml/itemProps1.xml><?xml version="1.0" encoding="utf-8"?>
-<ds:datastoreItem xmlns:ds="http://schemas.openxmlformats.org/officeDocument/2006/customXml" ds:itemID="{A142BA14-FCE1-4408-9D0C-667BB24A7001}">
+<ds:datastoreItem xmlns:ds="http://schemas.openxmlformats.org/officeDocument/2006/customXml" ds:itemID="{1AC6C072-E493-4564-8935-EC3D6AE84E64}">
   <ds:schemaRefs>
     <ds:schemaRef ds:uri="http://schemas.openxmlformats.org/officeDocument/2006/bibliography"/>
   </ds:schemaRefs>

--- a/TOneV2/Documents/Architecture Documents/TOne WholeSale System Technical Design.docx
+++ b/TOneV2/Documents/Architecture Documents/TOne WholeSale System Technical Design.docx
@@ -273,6 +273,7 @@
             <w:docPartUnique/>
           </w:docPartObj>
         </w:sdtPr>
+        <w:sdtEndPr/>
         <w:sdtContent>
           <w:r>
             <w:rPr>
@@ -412,8 +413,6 @@
               </w:rPr>
               <w:t>Document Purpose</w:t>
             </w:r>
-            <w:bookmarkStart w:id="0" w:name="_GoBack"/>
-            <w:bookmarkEnd w:id="0"/>
             <w:r>
               <w:rPr>
                 <w:noProof/>
@@ -2551,12 +2550,12 @@
       <w:pPr>
         <w:pStyle w:val="Heading1"/>
       </w:pPr>
-      <w:bookmarkStart w:id="1" w:name="_Toc432430735"/>
+      <w:bookmarkStart w:id="0" w:name="_Toc432430735"/>
       <w:r>
         <w:lastRenderedPageBreak/>
         <w:t>Document Purpose</w:t>
       </w:r>
-      <w:bookmarkEnd w:id="1"/>
+      <w:bookmarkEnd w:id="0"/>
     </w:p>
     <w:p>
       <w:r>
@@ -2702,7 +2701,7 @@
       <w:pPr>
         <w:pStyle w:val="Heading1"/>
       </w:pPr>
-      <w:bookmarkStart w:id="2" w:name="_Toc432430736"/>
+      <w:bookmarkStart w:id="1" w:name="_Toc432430736"/>
       <w:r>
         <w:lastRenderedPageBreak/>
         <w:t>System</w:t>
@@ -2710,7 +2709,7 @@
       <w:r>
         <w:t xml:space="preserve"> Modules</w:t>
       </w:r>
-      <w:bookmarkEnd w:id="2"/>
+      <w:bookmarkEnd w:id="1"/>
     </w:p>
     <w:p>
       <w:r>
@@ -3234,12 +3233,12 @@
       <w:pPr>
         <w:pStyle w:val="Heading1"/>
       </w:pPr>
-      <w:bookmarkStart w:id="3" w:name="_Toc432430737"/>
+      <w:bookmarkStart w:id="2" w:name="_Toc432430737"/>
       <w:r>
         <w:lastRenderedPageBreak/>
         <w:t>Business Entities Module</w:t>
       </w:r>
-      <w:bookmarkEnd w:id="3"/>
+      <w:bookmarkEnd w:id="2"/>
     </w:p>
     <w:p>
       <w:r>
@@ -3336,21 +3335,21 @@
       <w:pPr>
         <w:pStyle w:val="Heading2"/>
       </w:pPr>
-      <w:bookmarkStart w:id="4" w:name="_Toc432430738"/>
+      <w:bookmarkStart w:id="3" w:name="_Toc432430738"/>
       <w:r>
         <w:t>Entities Definition</w:t>
       </w:r>
+      <w:bookmarkEnd w:id="3"/>
+    </w:p>
+    <w:p>
+      <w:pPr>
+        <w:pStyle w:val="Heading3"/>
+      </w:pPr>
+      <w:bookmarkStart w:id="4" w:name="_Toc432430739"/>
+      <w:r>
+        <w:t>Suppliers</w:t>
+      </w:r>
       <w:bookmarkEnd w:id="4"/>
-    </w:p>
-    <w:p>
-      <w:pPr>
-        <w:pStyle w:val="Heading3"/>
-      </w:pPr>
-      <w:bookmarkStart w:id="5" w:name="_Toc432430739"/>
-      <w:r>
-        <w:t>Suppliers</w:t>
-      </w:r>
-      <w:bookmarkEnd w:id="5"/>
     </w:p>
     <w:p>
       <w:r>
@@ -3409,12 +3408,12 @@
       <w:pPr>
         <w:pStyle w:val="Heading3"/>
       </w:pPr>
-      <w:bookmarkStart w:id="6" w:name="_Toc432430740"/>
+      <w:bookmarkStart w:id="5" w:name="_Toc432430740"/>
       <w:r>
         <w:lastRenderedPageBreak/>
         <w:t>Sale Zones</w:t>
       </w:r>
-      <w:bookmarkEnd w:id="6"/>
+      <w:bookmarkEnd w:id="5"/>
     </w:p>
     <w:p>
       <w:r>
@@ -3460,8 +3459,8 @@
           <w:noProof/>
         </w:rPr>
         <w:drawing>
-          <wp:inline distT="0" distB="0" distL="0" distR="0" wp14:anchorId="455CEBF9" wp14:editId="52997EF0">
-            <wp:extent cx="5924550" cy="5524500"/>
+          <wp:inline distT="0" distB="0" distL="0" distR="0" wp14:anchorId="7CBC966F" wp14:editId="6F21ACA8">
+            <wp:extent cx="5943600" cy="4705985"/>
             <wp:effectExtent l="0" t="0" r="0" b="0"/>
             <wp:docPr id="1" name="Picture 1"/>
             <wp:cNvGraphicFramePr>
@@ -3483,7 +3482,7 @@
                   <pic:spPr>
                     <a:xfrm>
                       <a:off x="0" y="0"/>
-                      <a:ext cx="5924550" cy="5524500"/>
+                      <a:ext cx="5943600" cy="4705985"/>
                     </a:xfrm>
                     <a:prstGeom prst="rect">
                       <a:avLst/>
@@ -3500,11 +3499,11 @@
       <w:pPr>
         <w:pStyle w:val="Heading3"/>
       </w:pPr>
-      <w:bookmarkStart w:id="7" w:name="_Toc432430741"/>
+      <w:bookmarkStart w:id="6" w:name="_Toc432430741"/>
       <w:r>
         <w:t>Customers</w:t>
       </w:r>
-      <w:bookmarkEnd w:id="7"/>
+      <w:bookmarkEnd w:id="6"/>
     </w:p>
     <w:p>
       <w:r>
@@ -3529,10 +3528,7 @@
         <w:t xml:space="preserve"> </w:t>
       </w:r>
       <w:r>
-        <w:t>Selling Number Plan</w:t>
-      </w:r>
-      <w:r>
-        <w:t xml:space="preserve"> </w:t>
+        <w:t xml:space="preserve">Selling Number Plan </w:t>
       </w:r>
       <w:r>
         <w:t>is assigned one time and cannot be changed in the future</w:t>
@@ -3646,10 +3642,10 @@
         </w:rPr>
         <w:lastRenderedPageBreak/>
         <w:drawing>
-          <wp:inline distT="0" distB="0" distL="0" distR="0" wp14:anchorId="130F33FB" wp14:editId="50D24C8E">
-            <wp:extent cx="5943600" cy="1446530"/>
-            <wp:effectExtent l="0" t="0" r="0" b="1270"/>
-            <wp:docPr id="9" name="Picture 9"/>
+          <wp:inline distT="0" distB="0" distL="0" distR="0" wp14:anchorId="58899994" wp14:editId="6AF9204E">
+            <wp:extent cx="5943600" cy="1771015"/>
+            <wp:effectExtent l="0" t="0" r="0" b="635"/>
+            <wp:docPr id="4" name="Picture 4"/>
             <wp:cNvGraphicFramePr>
               <a:graphicFrameLocks xmlns:a="http://schemas.openxmlformats.org/drawingml/2006/main" noChangeAspect="1"/>
             </wp:cNvGraphicFramePr>
@@ -3669,7 +3665,7 @@
                   <pic:spPr>
                     <a:xfrm>
                       <a:off x="0" y="0"/>
-                      <a:ext cx="5943600" cy="1446530"/>
+                      <a:ext cx="5943600" cy="1771015"/>
                     </a:xfrm>
                     <a:prstGeom prst="rect">
                       <a:avLst/>
@@ -3686,11 +3682,11 @@
       <w:pPr>
         <w:pStyle w:val="Heading3"/>
       </w:pPr>
-      <w:bookmarkStart w:id="8" w:name="_Toc432430742"/>
+      <w:bookmarkStart w:id="7" w:name="_Toc432430742"/>
       <w:r>
         <w:t>Routing Product</w:t>
       </w:r>
-      <w:bookmarkEnd w:id="8"/>
+      <w:bookmarkEnd w:id="7"/>
     </w:p>
     <w:p>
       <w:r>
@@ -4044,7 +4040,10 @@
               <w:cnfStyle w:val="000000100000" w:firstRow="0" w:lastRow="0" w:firstColumn="0" w:lastColumn="0" w:oddVBand="0" w:evenVBand="0" w:oddHBand="1" w:evenHBand="0" w:firstRowFirstColumn="0" w:firstRowLastColumn="0" w:lastRowFirstColumn="0" w:lastRowLastColumn="0"/>
             </w:pPr>
             <w:r>
-              <w:t>Exclude Options</w:t>
+              <w:t>Filter</w:t>
+            </w:r>
+            <w:r>
+              <w:t xml:space="preserve"> Options</w:t>
             </w:r>
           </w:p>
           <w:p>
@@ -4071,10 +4070,10 @@
         </w:rPr>
         <w:lastRenderedPageBreak/>
         <w:drawing>
-          <wp:inline distT="0" distB="0" distL="0" distR="0" wp14:anchorId="673F8700" wp14:editId="321F4C5D">
-            <wp:extent cx="5943600" cy="3149600"/>
+          <wp:inline distT="0" distB="0" distL="0" distR="0" wp14:anchorId="773ABCDA" wp14:editId="00D38C3C">
+            <wp:extent cx="2914650" cy="3409950"/>
             <wp:effectExtent l="0" t="0" r="0" b="0"/>
-            <wp:docPr id="27" name="Picture 27"/>
+            <wp:docPr id="5" name="Picture 5"/>
             <wp:cNvGraphicFramePr>
               <a:graphicFrameLocks xmlns:a="http://schemas.openxmlformats.org/drawingml/2006/main" noChangeAspect="1"/>
             </wp:cNvGraphicFramePr>
@@ -4094,7 +4093,7 @@
                   <pic:spPr>
                     <a:xfrm>
                       <a:off x="0" y="0"/>
-                      <a:ext cx="5943600" cy="3149600"/>
+                      <a:ext cx="2914650" cy="3409950"/>
                     </a:xfrm>
                     <a:prstGeom prst="rect">
                       <a:avLst/>
@@ -4114,7 +4113,7 @@
           <w:noProof/>
         </w:rPr>
       </w:pPr>
-      <w:bookmarkStart w:id="9" w:name="_Toc432430743"/>
+      <w:bookmarkStart w:id="8" w:name="_Toc432430743"/>
       <w:r>
         <w:rPr>
           <w:noProof/>
@@ -4127,7 +4126,7 @@
         </w:rPr>
         <w:t xml:space="preserve"> Product</w:t>
       </w:r>
-      <w:bookmarkEnd w:id="9"/>
+      <w:bookmarkEnd w:id="8"/>
     </w:p>
     <w:p>
       <w:r>
@@ -4467,10 +4466,10 @@
         </w:rPr>
         <w:lastRenderedPageBreak/>
         <w:drawing>
-          <wp:inline distT="0" distB="0" distL="0" distR="0" wp14:anchorId="3C7E3C83" wp14:editId="615AC10A">
-            <wp:extent cx="5943600" cy="3224530"/>
-            <wp:effectExtent l="0" t="0" r="0" b="0"/>
-            <wp:docPr id="10" name="Picture 10"/>
+          <wp:inline distT="0" distB="0" distL="0" distR="0" wp14:anchorId="261E156F" wp14:editId="453560EC">
+            <wp:extent cx="5943600" cy="3004185"/>
+            <wp:effectExtent l="0" t="0" r="0" b="5715"/>
+            <wp:docPr id="6" name="Picture 6"/>
             <wp:cNvGraphicFramePr>
               <a:graphicFrameLocks xmlns:a="http://schemas.openxmlformats.org/drawingml/2006/main" noChangeAspect="1"/>
             </wp:cNvGraphicFramePr>
@@ -4490,7 +4489,7 @@
                   <pic:spPr>
                     <a:xfrm>
                       <a:off x="0" y="0"/>
-                      <a:ext cx="5943600" cy="3224530"/>
+                      <a:ext cx="5943600" cy="3004185"/>
                     </a:xfrm>
                     <a:prstGeom prst="rect">
                       <a:avLst/>
@@ -4502,6 +4501,8 @@
           </wp:inline>
         </w:drawing>
       </w:r>
+      <w:bookmarkStart w:id="9" w:name="_GoBack"/>
+      <w:bookmarkEnd w:id="9"/>
     </w:p>
     <w:p>
       <w:pPr>
@@ -4805,10 +4806,7 @@
           </w:tcPr>
           <w:p>
             <w:r>
-              <w:t>Selling Number Plan</w:t>
-            </w:r>
-            <w:r>
-              <w:t xml:space="preserve"> </w:t>
+              <w:t xml:space="preserve">Selling Number Plan </w:t>
             </w:r>
             <w:r>
               <w:t>Management</w:t>
@@ -8323,7 +8321,7 @@
           <w:rPr>
             <w:noProof/>
           </w:rPr>
-          <w:t>8</w:t>
+          <w:t>10</w:t>
         </w:r>
         <w:r>
           <w:rPr>
@@ -12151,7 +12149,7 @@
 </file>
 
 <file path=customXml/itemProps1.xml><?xml version="1.0" encoding="utf-8"?>
-<ds:datastoreItem xmlns:ds="http://schemas.openxmlformats.org/officeDocument/2006/customXml" ds:itemID="{1AC6C072-E493-4564-8935-EC3D6AE84E64}">
+<ds:datastoreItem xmlns:ds="http://schemas.openxmlformats.org/officeDocument/2006/customXml" ds:itemID="{0742962B-81BC-4026-B224-71FC7047B712}">
   <ds:schemaRefs>
     <ds:schemaRef ds:uri="http://schemas.openxmlformats.org/officeDocument/2006/bibliography"/>
   </ds:schemaRefs>

--- a/TOneV2/Documents/Architecture Documents/TOne WholeSale System Technical Design.docx
+++ b/TOneV2/Documents/Architecture Documents/TOne WholeSale System Technical Design.docx
@@ -4501,8 +4501,6 @@
           </wp:inline>
         </w:drawing>
       </w:r>
-      <w:bookmarkStart w:id="9" w:name="_GoBack"/>
-      <w:bookmarkEnd w:id="9"/>
     </w:p>
     <w:p>
       <w:pPr>
@@ -4511,14 +4509,14 @@
           <w:noProof/>
         </w:rPr>
       </w:pPr>
-      <w:bookmarkStart w:id="10" w:name="_Toc432430744"/>
+      <w:bookmarkStart w:id="9" w:name="_Toc432430744"/>
       <w:r>
         <w:rPr>
           <w:noProof/>
         </w:rPr>
         <w:t>Management Screens</w:t>
       </w:r>
-      <w:bookmarkEnd w:id="10"/>
+      <w:bookmarkEnd w:id="9"/>
     </w:p>
     <w:p>
       <w:r>
@@ -5170,11 +5168,11 @@
       <w:pPr>
         <w:pStyle w:val="Heading2"/>
       </w:pPr>
-      <w:bookmarkStart w:id="11" w:name="_Toc432430745"/>
+      <w:bookmarkStart w:id="10" w:name="_Toc432430745"/>
       <w:r>
         <w:t>Business API</w:t>
       </w:r>
-      <w:bookmarkEnd w:id="11"/>
+      <w:bookmarkEnd w:id="10"/>
     </w:p>
     <w:p>
       <w:r>
@@ -6701,12 +6699,12 @@
       <w:pPr>
         <w:pStyle w:val="Heading1"/>
       </w:pPr>
-      <w:bookmarkStart w:id="12" w:name="_Toc432430746"/>
+      <w:bookmarkStart w:id="11" w:name="_Toc432430746"/>
       <w:r>
         <w:lastRenderedPageBreak/>
         <w:t>Code Preparation Module</w:t>
       </w:r>
-      <w:bookmarkEnd w:id="12"/>
+      <w:bookmarkEnd w:id="11"/>
     </w:p>
     <w:p>
       <w:r>
@@ -6739,7 +6737,7 @@
       <w:pPr>
         <w:pStyle w:val="Heading1"/>
       </w:pPr>
-      <w:bookmarkStart w:id="13" w:name="_Toc432430747"/>
+      <w:bookmarkStart w:id="12" w:name="_Toc432430747"/>
       <w:r>
         <w:lastRenderedPageBreak/>
         <w:t xml:space="preserve">Supplier </w:t>
@@ -6752,7 +6750,7 @@
       <w:r>
         <w:t xml:space="preserve"> Module</w:t>
       </w:r>
-      <w:bookmarkEnd w:id="13"/>
+      <w:bookmarkEnd w:id="12"/>
     </w:p>
     <w:p>
       <w:r>
@@ -6773,12 +6771,12 @@
       <w:pPr>
         <w:pStyle w:val="Heading1"/>
       </w:pPr>
-      <w:bookmarkStart w:id="14" w:name="_Toc432430748"/>
+      <w:bookmarkStart w:id="13" w:name="_Toc432430748"/>
       <w:r>
         <w:lastRenderedPageBreak/>
         <w:t>Routing Module</w:t>
       </w:r>
-      <w:bookmarkEnd w:id="14"/>
+      <w:bookmarkEnd w:id="13"/>
     </w:p>
     <w:p>
       <w:r>
@@ -6821,11 +6819,11 @@
       <w:pPr>
         <w:pStyle w:val="Heading2"/>
       </w:pPr>
-      <w:bookmarkStart w:id="15" w:name="_Toc432430749"/>
+      <w:bookmarkStart w:id="14" w:name="_Toc432430749"/>
       <w:r>
         <w:t>Routing Process Inputs</w:t>
       </w:r>
-      <w:bookmarkEnd w:id="15"/>
+      <w:bookmarkEnd w:id="14"/>
       <w:r>
         <w:t xml:space="preserve"> </w:t>
       </w:r>
@@ -6935,7 +6933,7 @@
       <w:pPr>
         <w:pStyle w:val="Heading2"/>
       </w:pPr>
-      <w:bookmarkStart w:id="16" w:name="_Toc432430750"/>
+      <w:bookmarkStart w:id="15" w:name="_Toc432430750"/>
       <w:r>
         <w:t>Routing</w:t>
       </w:r>
@@ -6948,29 +6946,29 @@
       <w:r>
         <w:t>utput</w:t>
       </w:r>
+      <w:bookmarkEnd w:id="15"/>
+    </w:p>
+    <w:p>
+      <w:r>
+        <w:t xml:space="preserve">The output of the Routing Process is </w:t>
+      </w:r>
+      <w:r>
+        <w:t xml:space="preserve">a </w:t>
+      </w:r>
+      <w:r>
+        <w:t>new routing database consisting of the following tables:</w:t>
+      </w:r>
+    </w:p>
+    <w:p>
+      <w:pPr>
+        <w:pStyle w:val="Heading3"/>
+      </w:pPr>
+      <w:bookmarkStart w:id="16" w:name="_Toc432430751"/>
+      <w:proofErr w:type="spellStart"/>
+      <w:r>
+        <w:t>RoutingProductOptions</w:t>
+      </w:r>
       <w:bookmarkEnd w:id="16"/>
-    </w:p>
-    <w:p>
-      <w:r>
-        <w:t xml:space="preserve">The output of the Routing Process is </w:t>
-      </w:r>
-      <w:r>
-        <w:t xml:space="preserve">a </w:t>
-      </w:r>
-      <w:r>
-        <w:t>new routing database consisting of the following tables:</w:t>
-      </w:r>
-    </w:p>
-    <w:p>
-      <w:pPr>
-        <w:pStyle w:val="Heading3"/>
-      </w:pPr>
-      <w:bookmarkStart w:id="17" w:name="_Toc432430751"/>
-      <w:proofErr w:type="spellStart"/>
-      <w:r>
-        <w:t>RoutingProductOptions</w:t>
-      </w:r>
-      <w:bookmarkEnd w:id="17"/>
       <w:proofErr w:type="spellEnd"/>
     </w:p>
     <w:p>
@@ -6984,10 +6982,10 @@
           <w:noProof/>
         </w:rPr>
         <w:drawing>
-          <wp:inline distT="0" distB="0" distL="0" distR="0" wp14:anchorId="28056C49" wp14:editId="77AB17C7">
-            <wp:extent cx="2095500" cy="1276350"/>
+          <wp:inline distT="0" distB="0" distL="0" distR="0" wp14:anchorId="5D744919" wp14:editId="18C45F41">
+            <wp:extent cx="2057400" cy="1466850"/>
             <wp:effectExtent l="0" t="0" r="0" b="0"/>
-            <wp:docPr id="19" name="Picture 19"/>
+            <wp:docPr id="9" name="Picture 9"/>
             <wp:cNvGraphicFramePr>
               <a:graphicFrameLocks xmlns:a="http://schemas.openxmlformats.org/drawingml/2006/main" noChangeAspect="1"/>
             </wp:cNvGraphicFramePr>
@@ -7007,7 +7005,7 @@
                   <pic:spPr>
                     <a:xfrm>
                       <a:off x="0" y="0"/>
-                      <a:ext cx="2095500" cy="1276350"/>
+                      <a:ext cx="2057400" cy="1466850"/>
                     </a:xfrm>
                     <a:prstGeom prst="rect">
                       <a:avLst/>
@@ -7024,7 +7022,7 @@
       <w:pPr>
         <w:pStyle w:val="Heading3"/>
       </w:pPr>
-      <w:bookmarkStart w:id="18" w:name="_Toc432430752"/>
+      <w:bookmarkStart w:id="17" w:name="_Toc432430752"/>
       <w:proofErr w:type="spellStart"/>
       <w:r>
         <w:t>Selling</w:t>
@@ -7032,7 +7030,7 @@
       <w:r>
         <w:t>ProductRoute</w:t>
       </w:r>
-      <w:bookmarkEnd w:id="18"/>
+      <w:bookmarkEnd w:id="17"/>
       <w:proofErr w:type="spellEnd"/>
     </w:p>
     <w:p>
@@ -7051,6 +7049,7 @@
         <w:rPr>
           <w:noProof/>
         </w:rPr>
+        <w:lastRenderedPageBreak/>
         <w:drawing>
           <wp:inline distT="0" distB="0" distL="0" distR="0" wp14:anchorId="7D65CF02" wp14:editId="6133BC33">
             <wp:extent cx="2085975" cy="1619250"/>
@@ -7092,13 +7091,12 @@
       <w:pPr>
         <w:pStyle w:val="Heading3"/>
       </w:pPr>
-      <w:bookmarkStart w:id="19" w:name="_Toc432430753"/>
+      <w:bookmarkStart w:id="18" w:name="_Toc432430753"/>
       <w:proofErr w:type="spellStart"/>
       <w:r>
-        <w:lastRenderedPageBreak/>
         <w:t>CustomerRoute</w:t>
       </w:r>
-      <w:bookmarkEnd w:id="19"/>
+      <w:bookmarkEnd w:id="18"/>
       <w:proofErr w:type="spellEnd"/>
     </w:p>
     <w:p>
@@ -7159,10 +7157,10 @@
           <w:noProof/>
         </w:rPr>
         <w:drawing>
-          <wp:inline distT="0" distB="0" distL="0" distR="0" wp14:anchorId="362E2575" wp14:editId="2FA5D859">
-            <wp:extent cx="2038350" cy="1504950"/>
+          <wp:inline distT="0" distB="0" distL="0" distR="0" wp14:anchorId="6DF2F9B5" wp14:editId="667E34D7">
+            <wp:extent cx="2019300" cy="1866900"/>
             <wp:effectExtent l="0" t="0" r="0" b="0"/>
-            <wp:docPr id="22" name="Picture 22"/>
+            <wp:docPr id="10" name="Picture 10"/>
             <wp:cNvGraphicFramePr>
               <a:graphicFrameLocks xmlns:a="http://schemas.openxmlformats.org/drawingml/2006/main" noChangeAspect="1"/>
             </wp:cNvGraphicFramePr>
@@ -7182,7 +7180,7 @@
                   <pic:spPr>
                     <a:xfrm>
                       <a:off x="0" y="0"/>
-                      <a:ext cx="2038350" cy="1504950"/>
+                      <a:ext cx="2019300" cy="1866900"/>
                     </a:xfrm>
                     <a:prstGeom prst="rect">
                       <a:avLst/>
@@ -7199,11 +7197,11 @@
       <w:pPr>
         <w:pStyle w:val="Heading2"/>
       </w:pPr>
-      <w:bookmarkStart w:id="20" w:name="_Toc432430754"/>
+      <w:bookmarkStart w:id="19" w:name="_Toc432430754"/>
       <w:r>
         <w:t>Routing Full Process</w:t>
       </w:r>
-      <w:bookmarkEnd w:id="20"/>
+      <w:bookmarkEnd w:id="19"/>
     </w:p>
     <w:p>
       <w:r>
@@ -7223,7 +7221,7 @@
           <wp:inline distT="0" distB="0" distL="0" distR="0">
             <wp:extent cx="5943600" cy="6059170"/>
             <wp:effectExtent l="0" t="0" r="0" b="0"/>
-            <wp:docPr id="13" name="Picture 13"/>
+            <wp:docPr id="12" name="Picture 12"/>
             <wp:cNvGraphicFramePr>
               <a:graphicFrameLocks xmlns:a="http://schemas.openxmlformats.org/drawingml/2006/main" noChangeAspect="1"/>
             </wp:cNvGraphicFramePr>
@@ -7231,7 +7229,7 @@
               <a:graphicData uri="http://schemas.openxmlformats.org/drawingml/2006/picture">
                 <pic:pic xmlns:pic="http://schemas.openxmlformats.org/drawingml/2006/picture">
                   <pic:nvPicPr>
-                    <pic:cNvPr id="13" name="Routing Diagrams.jpg"/>
+                    <pic:cNvPr id="12" name="Routing Diagrams.jpg"/>
                     <pic:cNvPicPr/>
                   </pic:nvPicPr>
                   <pic:blipFill>
@@ -7266,11 +7264,11 @@
       <w:pPr>
         <w:pStyle w:val="Heading3"/>
       </w:pPr>
-      <w:bookmarkStart w:id="21" w:name="_Toc432430755"/>
+      <w:bookmarkStart w:id="20" w:name="_Toc432430755"/>
       <w:r>
         <w:t>Build Routes Sub Process</w:t>
       </w:r>
-      <w:bookmarkEnd w:id="21"/>
+      <w:bookmarkEnd w:id="20"/>
     </w:p>
     <w:p>
       <w:r>
@@ -7280,19 +7278,13 @@
         <w:t>, and</w:t>
       </w:r>
       <w:r>
-        <w:t xml:space="preserve"> it builds routes on three levels:</w:t>
-      </w:r>
-    </w:p>
-    <w:p>
-      <w:pPr>
-        <w:pStyle w:val="ListParagraph"/>
-        <w:numPr>
-          <w:ilvl w:val="0"/>
-          <w:numId w:val="10"/>
-        </w:numPr>
-      </w:pPr>
-      <w:r>
-        <w:t>Routing Product routes by Code</w:t>
+        <w:t xml:space="preserve"> it builds routes on </w:t>
+      </w:r>
+      <w:r>
+        <w:t>two</w:t>
+      </w:r>
+      <w:r>
+        <w:t xml:space="preserve"> levels:</w:t>
       </w:r>
     </w:p>
     <w:p>
@@ -7335,9 +7327,9 @@
         <w:lastRenderedPageBreak/>
         <w:drawing>
           <wp:inline distT="0" distB="0" distL="0" distR="0">
-            <wp:extent cx="5289550" cy="8229600"/>
-            <wp:effectExtent l="0" t="0" r="6350" b="0"/>
-            <wp:docPr id="14" name="Picture 14"/>
+            <wp:extent cx="4992370" cy="8229600"/>
+            <wp:effectExtent l="0" t="0" r="0" b="0"/>
+            <wp:docPr id="17" name="Picture 17"/>
             <wp:cNvGraphicFramePr>
               <a:graphicFrameLocks xmlns:a="http://schemas.openxmlformats.org/drawingml/2006/main" noChangeAspect="1"/>
             </wp:cNvGraphicFramePr>
@@ -7345,7 +7337,7 @@
               <a:graphicData uri="http://schemas.openxmlformats.org/drawingml/2006/picture">
                 <pic:pic xmlns:pic="http://schemas.openxmlformats.org/drawingml/2006/picture">
                   <pic:nvPicPr>
-                    <pic:cNvPr id="14" name="Build Routes Sub Process.jpg"/>
+                    <pic:cNvPr id="17" name="Build Routes Sub Process.jpg"/>
                     <pic:cNvPicPr/>
                   </pic:nvPicPr>
                   <pic:blipFill>
@@ -7363,7 +7355,7 @@
                   <pic:spPr>
                     <a:xfrm>
                       <a:off x="0" y="0"/>
-                      <a:ext cx="5289550" cy="8229600"/>
+                      <a:ext cx="4992370" cy="8229600"/>
                     </a:xfrm>
                     <a:prstGeom prst="rect">
                       <a:avLst/>
@@ -7380,12 +7372,12 @@
       <w:pPr>
         <w:pStyle w:val="Heading3"/>
       </w:pPr>
-      <w:bookmarkStart w:id="22" w:name="_Toc432430756"/>
+      <w:bookmarkStart w:id="21" w:name="_Toc432430756"/>
       <w:r>
         <w:lastRenderedPageBreak/>
         <w:t>Execute Routing Rule</w:t>
       </w:r>
-      <w:bookmarkEnd w:id="22"/>
+      <w:bookmarkEnd w:id="21"/>
     </w:p>
     <w:p>
       <w:r>
@@ -7431,15 +7423,17 @@
       </w:r>
     </w:p>
     <w:p>
+      <w:bookmarkStart w:id="22" w:name="_GoBack"/>
       <w:r>
         <w:rPr>
           <w:noProof/>
         </w:rPr>
+        <w:lastRenderedPageBreak/>
         <w:drawing>
           <wp:inline distT="0" distB="0" distL="0" distR="0">
-            <wp:extent cx="5943600" cy="5693410"/>
-            <wp:effectExtent l="0" t="0" r="0" b="2540"/>
-            <wp:docPr id="15" name="Picture 15"/>
+            <wp:extent cx="5943600" cy="7174865"/>
+            <wp:effectExtent l="0" t="0" r="0" b="6985"/>
+            <wp:docPr id="18" name="Picture 18"/>
             <wp:cNvGraphicFramePr>
               <a:graphicFrameLocks xmlns:a="http://schemas.openxmlformats.org/drawingml/2006/main" noChangeAspect="1"/>
             </wp:cNvGraphicFramePr>
@@ -7447,7 +7441,7 @@
               <a:graphicData uri="http://schemas.openxmlformats.org/drawingml/2006/picture">
                 <pic:pic xmlns:pic="http://schemas.openxmlformats.org/drawingml/2006/picture">
                   <pic:nvPicPr>
-                    <pic:cNvPr id="15" name="Execute Route Rule.jpg"/>
+                    <pic:cNvPr id="18" name="Execute Route Rule.jpg"/>
                     <pic:cNvPicPr/>
                   </pic:nvPicPr>
                   <pic:blipFill>
@@ -7465,7 +7459,7 @@
                   <pic:spPr>
                     <a:xfrm>
                       <a:off x="0" y="0"/>
-                      <a:ext cx="5943600" cy="5693410"/>
+                      <a:ext cx="5943600" cy="7174865"/>
                     </a:xfrm>
                     <a:prstGeom prst="rect">
                       <a:avLst/>
@@ -7477,6 +7471,7 @@
           </wp:inline>
         </w:drawing>
       </w:r>
+      <w:bookmarkEnd w:id="22"/>
     </w:p>
     <w:p>
       <w:pPr>
@@ -8321,7 +8316,7 @@
           <w:rPr>
             <w:noProof/>
           </w:rPr>
-          <w:t>10</w:t>
+          <w:t>18</w:t>
         </w:r>
         <w:r>
           <w:rPr>
@@ -12149,7 +12144,7 @@
 </file>
 
 <file path=customXml/itemProps1.xml><?xml version="1.0" encoding="utf-8"?>
-<ds:datastoreItem xmlns:ds="http://schemas.openxmlformats.org/officeDocument/2006/customXml" ds:itemID="{0742962B-81BC-4026-B224-71FC7047B712}">
+<ds:datastoreItem xmlns:ds="http://schemas.openxmlformats.org/officeDocument/2006/customXml" ds:itemID="{13C08B4F-6C39-4712-9A29-20860F3DC428}">
   <ds:schemaRefs>
     <ds:schemaRef ds:uri="http://schemas.openxmlformats.org/officeDocument/2006/bibliography"/>
   </ds:schemaRefs>
